--- a/Doc/scrapy.docx
+++ b/Doc/scrapy.docx
@@ -5,7 +5,6 @@
     <w:p>
       <w:pPr>
         <w:rPr>
-          <w:rFonts w:hint="eastAsia"/>
           <w:sz w:val="28"/>
           <w:szCs w:val="28"/>
         </w:rPr>
@@ -64,7 +63,6 @@
     <w:p>
       <w:pPr>
         <w:rPr>
-          <w:rFonts w:hint="eastAsia"/>
           <w:sz w:val="28"/>
           <w:szCs w:val="28"/>
         </w:rPr>
@@ -73,18 +71,13 @@
     <w:p>
       <w:pPr>
         <w:pStyle w:val="1"/>
+      </w:pPr>
+      <w:r>
         <w:rPr>
           <w:rFonts w:hint="eastAsia"/>
         </w:rPr>
-      </w:pPr>
-      <w:r>
-        <w:rPr>
-          <w:rFonts w:hint="eastAsia"/>
-        </w:rPr>
         <w:t>问题及解决：</w:t>
       </w:r>
-      <w:bookmarkStart w:id="0" w:name="_GoBack"/>
-      <w:bookmarkEnd w:id="0"/>
     </w:p>
     <w:p>
       <w:pPr>
@@ -24819,8 +24812,8 @@
         </w:tabs>
         <w:jc w:val="left"/>
         <w:rPr>
-          <w:rFonts w:ascii="Consolas" w:eastAsia="宋体" w:hAnsi="Consolas" w:cs="Consolas"/>
-          <w:color w:val="404040"/>
+          <w:rFonts w:ascii="Consolas" w:eastAsia="宋体" w:hAnsi="Consolas" w:cs="Consolas" w:hint="eastAsia"/>
+          <w:color w:val="888888"/>
           <w:kern w:val="0"/>
           <w:sz w:val="18"/>
           <w:szCs w:val="18"/>
@@ -24861,13 +24854,6516 @@
     </w:p>
     <w:p>
       <w:pPr>
+        <w:widowControl/>
+        <w:shd w:val="clear" w:color="auto" w:fill="FFFFFF"/>
+        <w:tabs>
+          <w:tab w:val="left" w:pos="916"/>
+          <w:tab w:val="left" w:pos="1832"/>
+          <w:tab w:val="left" w:pos="2748"/>
+          <w:tab w:val="left" w:pos="3664"/>
+          <w:tab w:val="left" w:pos="4580"/>
+          <w:tab w:val="left" w:pos="5496"/>
+          <w:tab w:val="left" w:pos="6412"/>
+          <w:tab w:val="left" w:pos="7328"/>
+          <w:tab w:val="left" w:pos="8244"/>
+          <w:tab w:val="left" w:pos="9160"/>
+          <w:tab w:val="left" w:pos="10076"/>
+          <w:tab w:val="left" w:pos="10992"/>
+          <w:tab w:val="left" w:pos="11908"/>
+          <w:tab w:val="left" w:pos="12824"/>
+          <w:tab w:val="left" w:pos="13740"/>
+          <w:tab w:val="left" w:pos="14656"/>
+        </w:tabs>
+        <w:jc w:val="left"/>
+        <w:rPr>
+          <w:rFonts w:ascii="Consolas" w:eastAsia="宋体" w:hAnsi="Consolas" w:cs="Consolas"/>
+          <w:color w:val="404040"/>
+          <w:kern w:val="0"/>
+          <w:sz w:val="18"/>
+          <w:szCs w:val="18"/>
+        </w:rPr>
+      </w:pPr>
+    </w:p>
+    <w:p>
+      <w:pPr>
+        <w:pStyle w:val="3"/>
+        <w:shd w:val="clear" w:color="auto" w:fill="FCFCFC"/>
+        <w:spacing w:before="0"/>
+        <w:rPr>
+          <w:rFonts w:ascii="Georgia" w:hAnsi="Georgia" w:hint="eastAsia"/>
+          <w:color w:val="404040"/>
+          <w:sz w:val="30"/>
+          <w:szCs w:val="30"/>
+        </w:rPr>
+      </w:pPr>
+      <w:r>
+        <w:rPr>
+          <w:rFonts w:ascii="Georgia" w:hAnsi="Georgia"/>
+          <w:color w:val="404040"/>
+          <w:sz w:val="30"/>
+          <w:szCs w:val="30"/>
+        </w:rPr>
+        <w:t>嵌套选择器</w:t>
+      </w:r>
+      <w:r>
+        <w:rPr>
+          <w:rFonts w:ascii="Georgia" w:hAnsi="Georgia"/>
+          <w:color w:val="404040"/>
+          <w:sz w:val="30"/>
+          <w:szCs w:val="30"/>
+        </w:rPr>
+        <w:t>(selectors)</w:t>
+      </w:r>
+    </w:p>
+    <w:p>
+      <w:pPr>
+        <w:rPr>
+          <w:rFonts w:ascii="Arial" w:hAnsi="Arial" w:cs="Arial" w:hint="eastAsia"/>
+          <w:color w:val="404040"/>
+          <w:shd w:val="clear" w:color="auto" w:fill="FCFCFC"/>
+        </w:rPr>
+      </w:pPr>
+      <w:r>
+        <w:rPr>
+          <w:rFonts w:ascii="Arial" w:hAnsi="Arial" w:cs="Arial"/>
+          <w:color w:val="404040"/>
+          <w:shd w:val="clear" w:color="auto" w:fill="FCFCFC"/>
+        </w:rPr>
+        <w:t>选择</w:t>
+      </w:r>
+      <w:proofErr w:type="gramStart"/>
+      <w:r>
+        <w:rPr>
+          <w:rFonts w:ascii="Arial" w:hAnsi="Arial" w:cs="Arial"/>
+          <w:color w:val="404040"/>
+          <w:shd w:val="clear" w:color="auto" w:fill="FCFCFC"/>
+        </w:rPr>
+        <w:t>器方法</w:t>
+      </w:r>
+      <w:proofErr w:type="gramEnd"/>
+      <w:r>
+        <w:rPr>
+          <w:rFonts w:ascii="Arial" w:hAnsi="Arial" w:cs="Arial"/>
+          <w:color w:val="404040"/>
+          <w:shd w:val="clear" w:color="auto" w:fill="FCFCFC"/>
+        </w:rPr>
+        <w:t>(</w:t>
+      </w:r>
+      <w:r>
+        <w:rPr>
+          <w:rStyle w:val="apple-converted-space"/>
+          <w:rFonts w:ascii="Arial" w:hAnsi="Arial" w:cs="Arial"/>
+          <w:color w:val="404040"/>
+          <w:shd w:val="clear" w:color="auto" w:fill="FCFCFC"/>
+        </w:rPr>
+        <w:t> </w:t>
+      </w:r>
+      <w:r>
+        <w:rPr>
+          <w:rStyle w:val="pre"/>
+          <w:rFonts w:ascii="Consolas" w:hAnsi="Consolas" w:cs="Consolas"/>
+          <w:color w:val="E74C3C"/>
+          <w:sz w:val="18"/>
+          <w:szCs w:val="18"/>
+          <w:bdr w:val="single" w:sz="6" w:space="2" w:color="E1E4E5" w:frame="1"/>
+          <w:shd w:val="clear" w:color="auto" w:fill="FFFFFF"/>
+        </w:rPr>
+        <w:t>.</w:t>
+      </w:r>
+      <w:proofErr w:type="spellStart"/>
+      <w:r>
+        <w:rPr>
+          <w:rStyle w:val="pre"/>
+          <w:rFonts w:ascii="Consolas" w:hAnsi="Consolas" w:cs="Consolas"/>
+          <w:color w:val="E74C3C"/>
+          <w:sz w:val="18"/>
+          <w:szCs w:val="18"/>
+          <w:bdr w:val="single" w:sz="6" w:space="2" w:color="E1E4E5" w:frame="1"/>
+          <w:shd w:val="clear" w:color="auto" w:fill="FFFFFF"/>
+        </w:rPr>
+        <w:t>xpath</w:t>
+      </w:r>
+      <w:proofErr w:type="spellEnd"/>
+      <w:r>
+        <w:rPr>
+          <w:rStyle w:val="pre"/>
+          <w:rFonts w:ascii="Consolas" w:hAnsi="Consolas" w:cs="Consolas"/>
+          <w:color w:val="E74C3C"/>
+          <w:sz w:val="18"/>
+          <w:szCs w:val="18"/>
+          <w:bdr w:val="single" w:sz="6" w:space="2" w:color="E1E4E5" w:frame="1"/>
+          <w:shd w:val="clear" w:color="auto" w:fill="FFFFFF"/>
+        </w:rPr>
+        <w:t>()</w:t>
+      </w:r>
+      <w:r>
+        <w:rPr>
+          <w:rStyle w:val="apple-converted-space"/>
+          <w:rFonts w:ascii="Arial" w:hAnsi="Arial" w:cs="Arial"/>
+          <w:color w:val="404040"/>
+          <w:shd w:val="clear" w:color="auto" w:fill="FCFCFC"/>
+        </w:rPr>
+        <w:t> </w:t>
+      </w:r>
+      <w:r>
+        <w:rPr>
+          <w:rFonts w:ascii="Arial" w:hAnsi="Arial" w:cs="Arial"/>
+          <w:color w:val="404040"/>
+          <w:shd w:val="clear" w:color="auto" w:fill="FCFCFC"/>
+        </w:rPr>
+        <w:t>or</w:t>
+      </w:r>
+      <w:r>
+        <w:rPr>
+          <w:rStyle w:val="apple-converted-space"/>
+          <w:rFonts w:ascii="Arial" w:hAnsi="Arial" w:cs="Arial"/>
+          <w:color w:val="404040"/>
+          <w:shd w:val="clear" w:color="auto" w:fill="FCFCFC"/>
+        </w:rPr>
+        <w:t> </w:t>
+      </w:r>
+      <w:r>
+        <w:rPr>
+          <w:rStyle w:val="pre"/>
+          <w:rFonts w:ascii="Consolas" w:hAnsi="Consolas" w:cs="Consolas"/>
+          <w:color w:val="E74C3C"/>
+          <w:sz w:val="18"/>
+          <w:szCs w:val="18"/>
+          <w:bdr w:val="single" w:sz="6" w:space="2" w:color="E1E4E5" w:frame="1"/>
+          <w:shd w:val="clear" w:color="auto" w:fill="FFFFFF"/>
+        </w:rPr>
+        <w:t>.</w:t>
+      </w:r>
+      <w:proofErr w:type="spellStart"/>
+      <w:r>
+        <w:rPr>
+          <w:rStyle w:val="pre"/>
+          <w:rFonts w:ascii="Consolas" w:hAnsi="Consolas" w:cs="Consolas"/>
+          <w:color w:val="E74C3C"/>
+          <w:sz w:val="18"/>
+          <w:szCs w:val="18"/>
+          <w:bdr w:val="single" w:sz="6" w:space="2" w:color="E1E4E5" w:frame="1"/>
+          <w:shd w:val="clear" w:color="auto" w:fill="FFFFFF"/>
+        </w:rPr>
+        <w:t>css</w:t>
+      </w:r>
+      <w:proofErr w:type="spellEnd"/>
+      <w:r>
+        <w:rPr>
+          <w:rStyle w:val="pre"/>
+          <w:rFonts w:ascii="Consolas" w:hAnsi="Consolas" w:cs="Consolas"/>
+          <w:color w:val="E74C3C"/>
+          <w:sz w:val="18"/>
+          <w:szCs w:val="18"/>
+          <w:bdr w:val="single" w:sz="6" w:space="2" w:color="E1E4E5" w:frame="1"/>
+          <w:shd w:val="clear" w:color="auto" w:fill="FFFFFF"/>
+        </w:rPr>
+        <w:t>()</w:t>
+      </w:r>
+      <w:r>
+        <w:rPr>
+          <w:rStyle w:val="apple-converted-space"/>
+          <w:rFonts w:ascii="Arial" w:hAnsi="Arial" w:cs="Arial"/>
+          <w:color w:val="404040"/>
+          <w:shd w:val="clear" w:color="auto" w:fill="FCFCFC"/>
+        </w:rPr>
+        <w:t> </w:t>
+      </w:r>
+      <w:r>
+        <w:rPr>
+          <w:rFonts w:ascii="Arial" w:hAnsi="Arial" w:cs="Arial"/>
+          <w:color w:val="404040"/>
+          <w:shd w:val="clear" w:color="auto" w:fill="FCFCFC"/>
+        </w:rPr>
+        <w:t>)</w:t>
+      </w:r>
+      <w:r>
+        <w:rPr>
+          <w:rFonts w:ascii="Arial" w:hAnsi="Arial" w:cs="Arial"/>
+          <w:color w:val="404040"/>
+          <w:shd w:val="clear" w:color="auto" w:fill="FCFCFC"/>
+        </w:rPr>
+        <w:t>返回相同类型的选择器列表，因此你也可以对这些选择器调用选择器方法</w:t>
+      </w:r>
+    </w:p>
+    <w:p>
+      <w:pPr>
+        <w:rPr>
+          <w:rFonts w:ascii="Arial" w:hAnsi="Arial" w:cs="Arial" w:hint="eastAsia"/>
+          <w:color w:val="404040"/>
+          <w:shd w:val="clear" w:color="auto" w:fill="FCFCFC"/>
+        </w:rPr>
+      </w:pPr>
+    </w:p>
+    <w:p>
+      <w:pPr>
+        <w:pStyle w:val="3"/>
+        <w:shd w:val="clear" w:color="auto" w:fill="FCFCFC"/>
+        <w:spacing w:before="0"/>
+        <w:rPr>
+          <w:rFonts w:ascii="Georgia" w:hAnsi="Georgia"/>
+          <w:color w:val="404040"/>
+          <w:sz w:val="30"/>
+          <w:szCs w:val="30"/>
+        </w:rPr>
+      </w:pPr>
+      <w:r>
+        <w:rPr>
+          <w:rFonts w:ascii="Georgia" w:hAnsi="Georgia"/>
+          <w:color w:val="404040"/>
+          <w:sz w:val="30"/>
+          <w:szCs w:val="30"/>
+        </w:rPr>
+        <w:lastRenderedPageBreak/>
+        <w:t>结合正则表达式使用选择器</w:t>
+      </w:r>
+      <w:r>
+        <w:rPr>
+          <w:rFonts w:ascii="Georgia" w:hAnsi="Georgia"/>
+          <w:color w:val="404040"/>
+          <w:sz w:val="30"/>
+          <w:szCs w:val="30"/>
+        </w:rPr>
+        <w:t>(selectors)</w:t>
+      </w:r>
+    </w:p>
+    <w:p>
+      <w:pPr>
         <w:ind w:firstLine="420"/>
         <w:rPr>
-          <w:rFonts w:ascii="Arial" w:hAnsi="Arial" w:cs="Arial"/>
-          <w:color w:val="404040"/>
-          <w:shd w:val="clear" w:color="auto" w:fill="FCFCFC"/>
-        </w:rPr>
-      </w:pPr>
+          <w:rFonts w:ascii="Arial" w:hAnsi="Arial" w:cs="Arial" w:hint="eastAsia"/>
+          <w:color w:val="404040"/>
+          <w:shd w:val="clear" w:color="auto" w:fill="FCFCFC"/>
+        </w:rPr>
+      </w:pPr>
+      <w:hyperlink r:id="rId61" w:anchor="scrapy.selector.Selector" w:tooltip="scrapy.selector.Selector" w:history="1">
+        <w:r>
+          <w:rPr>
+            <w:rStyle w:val="pre"/>
+            <w:rFonts w:ascii="Consolas" w:hAnsi="Consolas" w:cs="Consolas"/>
+            <w:b/>
+            <w:bCs/>
+            <w:color w:val="404040"/>
+            <w:sz w:val="18"/>
+            <w:szCs w:val="18"/>
+            <w:bdr w:val="single" w:sz="6" w:space="2" w:color="E1E4E5" w:frame="1"/>
+            <w:shd w:val="clear" w:color="auto" w:fill="FFFFFF"/>
+          </w:rPr>
+          <w:t>Selector</w:t>
+        </w:r>
+      </w:hyperlink>
+      <w:r>
+        <w:rPr>
+          <w:rStyle w:val="apple-converted-space"/>
+          <w:rFonts w:ascii="Arial" w:hAnsi="Arial" w:cs="Arial"/>
+          <w:color w:val="404040"/>
+          <w:shd w:val="clear" w:color="auto" w:fill="FCFCFC"/>
+        </w:rPr>
+        <w:t> </w:t>
+      </w:r>
+      <w:r>
+        <w:rPr>
+          <w:rFonts w:ascii="Arial" w:hAnsi="Arial" w:cs="Arial"/>
+          <w:color w:val="404040"/>
+          <w:shd w:val="clear" w:color="auto" w:fill="FCFCFC"/>
+        </w:rPr>
+        <w:t>也有一个</w:t>
+      </w:r>
+      <w:r>
+        <w:rPr>
+          <w:rStyle w:val="apple-converted-space"/>
+          <w:rFonts w:ascii="Arial" w:hAnsi="Arial" w:cs="Arial"/>
+          <w:color w:val="404040"/>
+          <w:shd w:val="clear" w:color="auto" w:fill="FCFCFC"/>
+        </w:rPr>
+        <w:t> </w:t>
+      </w:r>
+      <w:r>
+        <w:rPr>
+          <w:rStyle w:val="pre"/>
+          <w:rFonts w:ascii="Consolas" w:hAnsi="Consolas" w:cs="Consolas"/>
+          <w:color w:val="E74C3C"/>
+          <w:sz w:val="18"/>
+          <w:szCs w:val="18"/>
+          <w:bdr w:val="single" w:sz="6" w:space="2" w:color="E1E4E5" w:frame="1"/>
+          <w:shd w:val="clear" w:color="auto" w:fill="FFFFFF"/>
+        </w:rPr>
+        <w:t>.re()</w:t>
+      </w:r>
+      <w:r>
+        <w:rPr>
+          <w:rStyle w:val="apple-converted-space"/>
+          <w:rFonts w:ascii="Arial" w:hAnsi="Arial" w:cs="Arial"/>
+          <w:color w:val="404040"/>
+          <w:shd w:val="clear" w:color="auto" w:fill="FCFCFC"/>
+        </w:rPr>
+        <w:t> </w:t>
+      </w:r>
+      <w:r>
+        <w:rPr>
+          <w:rFonts w:ascii="Arial" w:hAnsi="Arial" w:cs="Arial"/>
+          <w:color w:val="404040"/>
+          <w:shd w:val="clear" w:color="auto" w:fill="FCFCFC"/>
+        </w:rPr>
+        <w:t>方法，用来通过正则表达式来提取数据。然而，不同于使用</w:t>
+      </w:r>
+      <w:r>
+        <w:rPr>
+          <w:rStyle w:val="apple-converted-space"/>
+          <w:rFonts w:ascii="Arial" w:hAnsi="Arial" w:cs="Arial"/>
+          <w:color w:val="404040"/>
+          <w:shd w:val="clear" w:color="auto" w:fill="FCFCFC"/>
+        </w:rPr>
+        <w:t> </w:t>
+      </w:r>
+      <w:r>
+        <w:rPr>
+          <w:rStyle w:val="pre"/>
+          <w:rFonts w:ascii="Consolas" w:hAnsi="Consolas" w:cs="Consolas"/>
+          <w:color w:val="E74C3C"/>
+          <w:sz w:val="18"/>
+          <w:szCs w:val="18"/>
+          <w:bdr w:val="single" w:sz="6" w:space="2" w:color="E1E4E5" w:frame="1"/>
+          <w:shd w:val="clear" w:color="auto" w:fill="FFFFFF"/>
+        </w:rPr>
+        <w:t>.</w:t>
+      </w:r>
+      <w:proofErr w:type="spellStart"/>
+      <w:r>
+        <w:rPr>
+          <w:rStyle w:val="pre"/>
+          <w:rFonts w:ascii="Consolas" w:hAnsi="Consolas" w:cs="Consolas"/>
+          <w:color w:val="E74C3C"/>
+          <w:sz w:val="18"/>
+          <w:szCs w:val="18"/>
+          <w:bdr w:val="single" w:sz="6" w:space="2" w:color="E1E4E5" w:frame="1"/>
+          <w:shd w:val="clear" w:color="auto" w:fill="FFFFFF"/>
+        </w:rPr>
+        <w:t>xpath</w:t>
+      </w:r>
+      <w:proofErr w:type="spellEnd"/>
+      <w:r>
+        <w:rPr>
+          <w:rStyle w:val="pre"/>
+          <w:rFonts w:ascii="Consolas" w:hAnsi="Consolas" w:cs="Consolas"/>
+          <w:color w:val="E74C3C"/>
+          <w:sz w:val="18"/>
+          <w:szCs w:val="18"/>
+          <w:bdr w:val="single" w:sz="6" w:space="2" w:color="E1E4E5" w:frame="1"/>
+          <w:shd w:val="clear" w:color="auto" w:fill="FFFFFF"/>
+        </w:rPr>
+        <w:t>()</w:t>
+      </w:r>
+      <w:r>
+        <w:rPr>
+          <w:rStyle w:val="apple-converted-space"/>
+          <w:rFonts w:ascii="Arial" w:hAnsi="Arial" w:cs="Arial"/>
+          <w:color w:val="404040"/>
+          <w:shd w:val="clear" w:color="auto" w:fill="FCFCFC"/>
+        </w:rPr>
+        <w:t> </w:t>
+      </w:r>
+      <w:r>
+        <w:rPr>
+          <w:rFonts w:ascii="Arial" w:hAnsi="Arial" w:cs="Arial"/>
+          <w:color w:val="404040"/>
+          <w:shd w:val="clear" w:color="auto" w:fill="FCFCFC"/>
+        </w:rPr>
+        <w:t>或者</w:t>
+      </w:r>
+      <w:r>
+        <w:rPr>
+          <w:rStyle w:val="apple-converted-space"/>
+          <w:rFonts w:ascii="Arial" w:hAnsi="Arial" w:cs="Arial"/>
+          <w:color w:val="404040"/>
+          <w:shd w:val="clear" w:color="auto" w:fill="FCFCFC"/>
+        </w:rPr>
+        <w:t> </w:t>
+      </w:r>
+      <w:r>
+        <w:rPr>
+          <w:rStyle w:val="pre"/>
+          <w:rFonts w:ascii="Consolas" w:hAnsi="Consolas" w:cs="Consolas"/>
+          <w:color w:val="E74C3C"/>
+          <w:sz w:val="18"/>
+          <w:szCs w:val="18"/>
+          <w:bdr w:val="single" w:sz="6" w:space="2" w:color="E1E4E5" w:frame="1"/>
+          <w:shd w:val="clear" w:color="auto" w:fill="FFFFFF"/>
+        </w:rPr>
+        <w:t>.</w:t>
+      </w:r>
+      <w:proofErr w:type="spellStart"/>
+      <w:r>
+        <w:rPr>
+          <w:rStyle w:val="pre"/>
+          <w:rFonts w:ascii="Consolas" w:hAnsi="Consolas" w:cs="Consolas"/>
+          <w:color w:val="E74C3C"/>
+          <w:sz w:val="18"/>
+          <w:szCs w:val="18"/>
+          <w:bdr w:val="single" w:sz="6" w:space="2" w:color="E1E4E5" w:frame="1"/>
+          <w:shd w:val="clear" w:color="auto" w:fill="FFFFFF"/>
+        </w:rPr>
+        <w:t>css</w:t>
+      </w:r>
+      <w:proofErr w:type="spellEnd"/>
+      <w:r>
+        <w:rPr>
+          <w:rStyle w:val="pre"/>
+          <w:rFonts w:ascii="Consolas" w:hAnsi="Consolas" w:cs="Consolas"/>
+          <w:color w:val="E74C3C"/>
+          <w:sz w:val="18"/>
+          <w:szCs w:val="18"/>
+          <w:bdr w:val="single" w:sz="6" w:space="2" w:color="E1E4E5" w:frame="1"/>
+          <w:shd w:val="clear" w:color="auto" w:fill="FFFFFF"/>
+        </w:rPr>
+        <w:t>()</w:t>
+      </w:r>
+      <w:r>
+        <w:rPr>
+          <w:rStyle w:val="apple-converted-space"/>
+          <w:rFonts w:ascii="Arial" w:hAnsi="Arial" w:cs="Arial"/>
+          <w:color w:val="404040"/>
+          <w:shd w:val="clear" w:color="auto" w:fill="FCFCFC"/>
+        </w:rPr>
+        <w:t> </w:t>
+      </w:r>
+      <w:r>
+        <w:rPr>
+          <w:rFonts w:ascii="Arial" w:hAnsi="Arial" w:cs="Arial"/>
+          <w:color w:val="404040"/>
+          <w:shd w:val="clear" w:color="auto" w:fill="FCFCFC"/>
+        </w:rPr>
+        <w:t>方法</w:t>
+      </w:r>
+      <w:r>
+        <w:rPr>
+          <w:rFonts w:ascii="Arial" w:hAnsi="Arial" w:cs="Arial"/>
+          <w:color w:val="404040"/>
+          <w:shd w:val="clear" w:color="auto" w:fill="FCFCFC"/>
+        </w:rPr>
+        <w:t>,</w:t>
+      </w:r>
+      <w:r>
+        <w:rPr>
+          <w:rStyle w:val="apple-converted-space"/>
+          <w:rFonts w:ascii="Arial" w:hAnsi="Arial" w:cs="Arial"/>
+          <w:color w:val="404040"/>
+          <w:shd w:val="clear" w:color="auto" w:fill="FCFCFC"/>
+        </w:rPr>
+        <w:t> </w:t>
+      </w:r>
+      <w:r>
+        <w:rPr>
+          <w:rStyle w:val="pre"/>
+          <w:rFonts w:ascii="Consolas" w:hAnsi="Consolas" w:cs="Consolas"/>
+          <w:color w:val="E74C3C"/>
+          <w:sz w:val="18"/>
+          <w:szCs w:val="18"/>
+          <w:bdr w:val="single" w:sz="6" w:space="2" w:color="E1E4E5" w:frame="1"/>
+          <w:shd w:val="clear" w:color="auto" w:fill="FFFFFF"/>
+        </w:rPr>
+        <w:t>.re()</w:t>
+      </w:r>
+      <w:r>
+        <w:rPr>
+          <w:rStyle w:val="apple-converted-space"/>
+          <w:rFonts w:ascii="Arial" w:hAnsi="Arial" w:cs="Arial"/>
+          <w:color w:val="404040"/>
+          <w:shd w:val="clear" w:color="auto" w:fill="FCFCFC"/>
+        </w:rPr>
+        <w:t> </w:t>
+      </w:r>
+      <w:r>
+        <w:rPr>
+          <w:rFonts w:ascii="Arial" w:hAnsi="Arial" w:cs="Arial"/>
+          <w:color w:val="404040"/>
+          <w:shd w:val="clear" w:color="auto" w:fill="FCFCFC"/>
+        </w:rPr>
+        <w:t>方法返回</w:t>
+      </w:r>
+      <w:proofErr w:type="spellStart"/>
+      <w:r>
+        <w:rPr>
+          <w:rFonts w:ascii="Arial" w:hAnsi="Arial" w:cs="Arial"/>
+          <w:color w:val="404040"/>
+          <w:shd w:val="clear" w:color="auto" w:fill="FCFCFC"/>
+        </w:rPr>
+        <w:t>unicode</w:t>
+      </w:r>
+      <w:proofErr w:type="spellEnd"/>
+      <w:r>
+        <w:rPr>
+          <w:rFonts w:ascii="Arial" w:hAnsi="Arial" w:cs="Arial"/>
+          <w:color w:val="404040"/>
+          <w:shd w:val="clear" w:color="auto" w:fill="FCFCFC"/>
+        </w:rPr>
+        <w:t>字符串的</w:t>
+      </w:r>
+      <w:r>
+        <w:rPr>
+          <w:rFonts w:ascii="Arial" w:hAnsi="Arial" w:cs="Arial"/>
+          <w:color w:val="404040"/>
+          <w:shd w:val="clear" w:color="auto" w:fill="FCFCFC"/>
+        </w:rPr>
+        <w:t>列表</w:t>
+      </w:r>
+      <w:r>
+        <w:rPr>
+          <w:rFonts w:ascii="Arial" w:hAnsi="Arial" w:cs="Arial"/>
+          <w:color w:val="404040"/>
+          <w:shd w:val="clear" w:color="auto" w:fill="FCFCFC"/>
+        </w:rPr>
+        <w:t>。所以你</w:t>
+      </w:r>
+      <w:commentRangeStart w:id="0"/>
+      <w:r>
+        <w:rPr>
+          <w:rFonts w:ascii="Arial" w:hAnsi="Arial" w:cs="Arial"/>
+          <w:color w:val="404040"/>
+          <w:highlight w:val="yellow"/>
+          <w:shd w:val="clear" w:color="auto" w:fill="FCFCFC"/>
+        </w:rPr>
+        <w:t>无法构造嵌套式的</w:t>
+      </w:r>
+      <w:r>
+        <w:rPr>
+          <w:rStyle w:val="apple-converted-space"/>
+          <w:rFonts w:ascii="Arial" w:hAnsi="Arial" w:cs="Arial"/>
+          <w:color w:val="404040"/>
+          <w:highlight w:val="yellow"/>
+          <w:shd w:val="clear" w:color="auto" w:fill="FCFCFC"/>
+        </w:rPr>
+        <w:t> </w:t>
+      </w:r>
+      <w:r>
+        <w:rPr>
+          <w:rStyle w:val="pre"/>
+          <w:rFonts w:ascii="Consolas" w:hAnsi="Consolas" w:cs="Consolas"/>
+          <w:color w:val="E74C3C"/>
+          <w:sz w:val="18"/>
+          <w:szCs w:val="18"/>
+          <w:highlight w:val="yellow"/>
+          <w:bdr w:val="single" w:sz="6" w:space="2" w:color="E1E4E5" w:frame="1"/>
+          <w:shd w:val="clear" w:color="auto" w:fill="FFFFFF"/>
+        </w:rPr>
+        <w:t>.re()</w:t>
+      </w:r>
+      <w:r>
+        <w:rPr>
+          <w:rStyle w:val="apple-converted-space"/>
+          <w:rFonts w:ascii="Arial" w:hAnsi="Arial" w:cs="Arial"/>
+          <w:color w:val="404040"/>
+          <w:highlight w:val="yellow"/>
+          <w:shd w:val="clear" w:color="auto" w:fill="FCFCFC"/>
+        </w:rPr>
+        <w:t> </w:t>
+      </w:r>
+      <w:r>
+        <w:rPr>
+          <w:rFonts w:ascii="Arial" w:hAnsi="Arial" w:cs="Arial"/>
+          <w:color w:val="404040"/>
+          <w:highlight w:val="yellow"/>
+          <w:shd w:val="clear" w:color="auto" w:fill="FCFCFC"/>
+        </w:rPr>
+        <w:t>调用</w:t>
+      </w:r>
+      <w:commentRangeEnd w:id="0"/>
+      <w:r>
+        <w:rPr>
+          <w:rStyle w:val="aa"/>
+        </w:rPr>
+        <w:commentReference w:id="0"/>
+      </w:r>
+      <w:r>
+        <w:rPr>
+          <w:rFonts w:ascii="Arial" w:hAnsi="Arial" w:cs="Arial"/>
+          <w:color w:val="404040"/>
+          <w:shd w:val="clear" w:color="auto" w:fill="FCFCFC"/>
+        </w:rPr>
+        <w:t>。</w:t>
+      </w:r>
+    </w:p>
+    <w:p>
+      <w:pPr>
+        <w:pStyle w:val="3"/>
+        <w:shd w:val="clear" w:color="auto" w:fill="FCFCFC"/>
+        <w:spacing w:before="0"/>
+        <w:rPr>
+          <w:rFonts w:ascii="Georgia" w:hAnsi="Georgia"/>
+          <w:color w:val="404040"/>
+          <w:sz w:val="30"/>
+          <w:szCs w:val="30"/>
+        </w:rPr>
+      </w:pPr>
+      <w:r>
+        <w:rPr>
+          <w:rFonts w:ascii="Georgia" w:hAnsi="Georgia"/>
+          <w:color w:val="404040"/>
+          <w:sz w:val="30"/>
+          <w:szCs w:val="30"/>
+        </w:rPr>
+        <w:t>使用相对</w:t>
+      </w:r>
+      <w:proofErr w:type="spellStart"/>
+      <w:r>
+        <w:rPr>
+          <w:rFonts w:ascii="Georgia" w:hAnsi="Georgia"/>
+          <w:color w:val="404040"/>
+          <w:sz w:val="30"/>
+          <w:szCs w:val="30"/>
+        </w:rPr>
+        <w:t>XPaths</w:t>
+      </w:r>
+      <w:proofErr w:type="spellEnd"/>
+    </w:p>
+    <w:p>
+      <w:pPr>
+        <w:ind w:firstLine="420"/>
+        <w:rPr>
+          <w:rFonts w:ascii="Arial" w:hAnsi="Arial" w:cs="Arial" w:hint="eastAsia"/>
+          <w:color w:val="404040"/>
+          <w:shd w:val="clear" w:color="auto" w:fill="FCFCFC"/>
+        </w:rPr>
+      </w:pPr>
+      <w:r>
+        <w:rPr>
+          <w:rFonts w:ascii="Arial" w:hAnsi="Arial" w:cs="Arial"/>
+          <w:color w:val="404040"/>
+          <w:shd w:val="clear" w:color="auto" w:fill="FCFCFC"/>
+        </w:rPr>
+        <w:t>记住如果你使用嵌套的选择器，并使用起始为</w:t>
+      </w:r>
+      <w:r>
+        <w:rPr>
+          <w:rStyle w:val="apple-converted-space"/>
+          <w:rFonts w:ascii="Arial" w:hAnsi="Arial" w:cs="Arial"/>
+          <w:color w:val="404040"/>
+          <w:shd w:val="clear" w:color="auto" w:fill="FCFCFC"/>
+        </w:rPr>
+        <w:t> </w:t>
+      </w:r>
+      <w:r>
+        <w:rPr>
+          <w:rStyle w:val="pre"/>
+          <w:rFonts w:ascii="Consolas" w:hAnsi="Consolas" w:cs="Consolas"/>
+          <w:color w:val="E74C3C"/>
+          <w:sz w:val="18"/>
+          <w:szCs w:val="18"/>
+          <w:bdr w:val="single" w:sz="6" w:space="2" w:color="E1E4E5" w:frame="1"/>
+          <w:shd w:val="clear" w:color="auto" w:fill="FFFFFF"/>
+        </w:rPr>
+        <w:t>/</w:t>
+      </w:r>
+      <w:r>
+        <w:rPr>
+          <w:rStyle w:val="apple-converted-space"/>
+          <w:rFonts w:ascii="Arial" w:hAnsi="Arial" w:cs="Arial"/>
+          <w:color w:val="404040"/>
+          <w:shd w:val="clear" w:color="auto" w:fill="FCFCFC"/>
+        </w:rPr>
+        <w:t> </w:t>
+      </w:r>
+      <w:r>
+        <w:rPr>
+          <w:rFonts w:ascii="Arial" w:hAnsi="Arial" w:cs="Arial"/>
+          <w:color w:val="404040"/>
+          <w:shd w:val="clear" w:color="auto" w:fill="FCFCFC"/>
+        </w:rPr>
+        <w:t>的</w:t>
+      </w:r>
+      <w:proofErr w:type="spellStart"/>
+      <w:r>
+        <w:rPr>
+          <w:rFonts w:ascii="Arial" w:hAnsi="Arial" w:cs="Arial"/>
+          <w:color w:val="404040"/>
+          <w:shd w:val="clear" w:color="auto" w:fill="FCFCFC"/>
+        </w:rPr>
+        <w:t>XPath</w:t>
+      </w:r>
+      <w:proofErr w:type="spellEnd"/>
+      <w:r>
+        <w:rPr>
+          <w:rFonts w:ascii="Arial" w:hAnsi="Arial" w:cs="Arial"/>
+          <w:color w:val="404040"/>
+          <w:shd w:val="clear" w:color="auto" w:fill="FCFCFC"/>
+        </w:rPr>
+        <w:t>，那么该</w:t>
+      </w:r>
+      <w:proofErr w:type="spellStart"/>
+      <w:r>
+        <w:rPr>
+          <w:rFonts w:ascii="Arial" w:hAnsi="Arial" w:cs="Arial"/>
+          <w:color w:val="404040"/>
+          <w:shd w:val="clear" w:color="auto" w:fill="FCFCFC"/>
+        </w:rPr>
+        <w:t>XPath</w:t>
+      </w:r>
+      <w:proofErr w:type="spellEnd"/>
+      <w:r>
+        <w:rPr>
+          <w:rFonts w:ascii="Arial" w:hAnsi="Arial" w:cs="Arial"/>
+          <w:color w:val="404040"/>
+          <w:shd w:val="clear" w:color="auto" w:fill="FCFCFC"/>
+        </w:rPr>
+        <w:t>将对文档使用绝对路径，而且对于你调用的</w:t>
+      </w:r>
+      <w:r>
+        <w:rPr>
+          <w:rStyle w:val="apple-converted-space"/>
+          <w:rFonts w:ascii="Arial" w:hAnsi="Arial" w:cs="Arial"/>
+          <w:color w:val="404040"/>
+          <w:shd w:val="clear" w:color="auto" w:fill="FCFCFC"/>
+        </w:rPr>
+        <w:t> </w:t>
+      </w:r>
+      <w:r>
+        <w:rPr>
+          <w:rStyle w:val="pre"/>
+          <w:rFonts w:ascii="Consolas" w:hAnsi="Consolas" w:cs="Consolas"/>
+          <w:color w:val="E74C3C"/>
+          <w:sz w:val="18"/>
+          <w:szCs w:val="18"/>
+          <w:bdr w:val="single" w:sz="6" w:space="2" w:color="E1E4E5" w:frame="1"/>
+          <w:shd w:val="clear" w:color="auto" w:fill="FFFFFF"/>
+        </w:rPr>
+        <w:t>Selector</w:t>
+      </w:r>
+      <w:r>
+        <w:rPr>
+          <w:rStyle w:val="apple-converted-space"/>
+          <w:rFonts w:ascii="Arial" w:hAnsi="Arial" w:cs="Arial"/>
+          <w:color w:val="404040"/>
+          <w:shd w:val="clear" w:color="auto" w:fill="FCFCFC"/>
+        </w:rPr>
+        <w:t> </w:t>
+      </w:r>
+      <w:r>
+        <w:rPr>
+          <w:rFonts w:ascii="Arial" w:hAnsi="Arial" w:cs="Arial"/>
+          <w:color w:val="404040"/>
+          <w:shd w:val="clear" w:color="auto" w:fill="FCFCFC"/>
+        </w:rPr>
+        <w:t>不是相对路径。</w:t>
+      </w:r>
+    </w:p>
+    <w:p>
+      <w:pPr>
+        <w:ind w:firstLine="420"/>
+        <w:rPr>
+          <w:rFonts w:ascii="Arial" w:hAnsi="Arial" w:cs="Arial" w:hint="eastAsia"/>
+          <w:color w:val="404040"/>
+          <w:shd w:val="clear" w:color="auto" w:fill="FCFCFC"/>
+        </w:rPr>
+      </w:pPr>
+      <w:r>
+        <w:rPr>
+          <w:rFonts w:ascii="Arial" w:hAnsi="Arial" w:cs="Arial"/>
+          <w:color w:val="404040"/>
+          <w:shd w:val="clear" w:color="auto" w:fill="FCFCFC"/>
+        </w:rPr>
+        <w:t>比如，假设你想提取在</w:t>
+      </w:r>
+      <w:r>
+        <w:rPr>
+          <w:rStyle w:val="apple-converted-space"/>
+          <w:rFonts w:ascii="Arial" w:hAnsi="Arial" w:cs="Arial"/>
+          <w:color w:val="404040"/>
+          <w:shd w:val="clear" w:color="auto" w:fill="FCFCFC"/>
+        </w:rPr>
+        <w:t> </w:t>
+      </w:r>
+      <w:r>
+        <w:rPr>
+          <w:rStyle w:val="pre"/>
+          <w:rFonts w:ascii="Consolas" w:hAnsi="Consolas" w:cs="Consolas"/>
+          <w:color w:val="E74C3C"/>
+          <w:sz w:val="18"/>
+          <w:szCs w:val="18"/>
+          <w:bdr w:val="single" w:sz="6" w:space="2" w:color="E1E4E5" w:frame="1"/>
+          <w:shd w:val="clear" w:color="auto" w:fill="FFFFFF"/>
+        </w:rPr>
+        <w:t>&lt;div&gt;</w:t>
+      </w:r>
+      <w:r>
+        <w:rPr>
+          <w:rStyle w:val="apple-converted-space"/>
+          <w:rFonts w:ascii="Arial" w:hAnsi="Arial" w:cs="Arial"/>
+          <w:color w:val="404040"/>
+          <w:shd w:val="clear" w:color="auto" w:fill="FCFCFC"/>
+        </w:rPr>
+        <w:t> </w:t>
+      </w:r>
+      <w:r>
+        <w:rPr>
+          <w:rFonts w:ascii="Arial" w:hAnsi="Arial" w:cs="Arial"/>
+          <w:color w:val="404040"/>
+          <w:shd w:val="clear" w:color="auto" w:fill="FCFCFC"/>
+        </w:rPr>
+        <w:t>元素中的所有</w:t>
+      </w:r>
+      <w:r>
+        <w:rPr>
+          <w:rStyle w:val="apple-converted-space"/>
+          <w:rFonts w:ascii="Arial" w:hAnsi="Arial" w:cs="Arial"/>
+          <w:color w:val="404040"/>
+          <w:shd w:val="clear" w:color="auto" w:fill="FCFCFC"/>
+        </w:rPr>
+        <w:t> </w:t>
+      </w:r>
+      <w:r>
+        <w:rPr>
+          <w:rStyle w:val="pre"/>
+          <w:rFonts w:ascii="Consolas" w:hAnsi="Consolas" w:cs="Consolas"/>
+          <w:color w:val="E74C3C"/>
+          <w:sz w:val="18"/>
+          <w:szCs w:val="18"/>
+          <w:bdr w:val="single" w:sz="6" w:space="2" w:color="E1E4E5" w:frame="1"/>
+          <w:shd w:val="clear" w:color="auto" w:fill="FFFFFF"/>
+        </w:rPr>
+        <w:t>&lt;p&gt;</w:t>
+      </w:r>
+      <w:r>
+        <w:rPr>
+          <w:rStyle w:val="apple-converted-space"/>
+          <w:rFonts w:ascii="Arial" w:hAnsi="Arial" w:cs="Arial"/>
+          <w:color w:val="404040"/>
+          <w:shd w:val="clear" w:color="auto" w:fill="FCFCFC"/>
+        </w:rPr>
+        <w:t> </w:t>
+      </w:r>
+      <w:r>
+        <w:rPr>
+          <w:rFonts w:ascii="Arial" w:hAnsi="Arial" w:cs="Arial"/>
+          <w:color w:val="404040"/>
+          <w:shd w:val="clear" w:color="auto" w:fill="FCFCFC"/>
+        </w:rPr>
+        <w:t>元素。首先，你将先得到所有的</w:t>
+      </w:r>
+      <w:r>
+        <w:rPr>
+          <w:rStyle w:val="apple-converted-space"/>
+          <w:rFonts w:ascii="Arial" w:hAnsi="Arial" w:cs="Arial"/>
+          <w:color w:val="404040"/>
+          <w:shd w:val="clear" w:color="auto" w:fill="FCFCFC"/>
+        </w:rPr>
+        <w:t> </w:t>
+      </w:r>
+      <w:r>
+        <w:rPr>
+          <w:rStyle w:val="pre"/>
+          <w:rFonts w:ascii="Consolas" w:hAnsi="Consolas" w:cs="Consolas"/>
+          <w:color w:val="E74C3C"/>
+          <w:sz w:val="18"/>
+          <w:szCs w:val="18"/>
+          <w:bdr w:val="single" w:sz="6" w:space="2" w:color="E1E4E5" w:frame="1"/>
+          <w:shd w:val="clear" w:color="auto" w:fill="FFFFFF"/>
+        </w:rPr>
+        <w:t>&lt;div&gt;</w:t>
+      </w:r>
+      <w:r>
+        <w:rPr>
+          <w:rStyle w:val="apple-converted-space"/>
+          <w:rFonts w:ascii="Arial" w:hAnsi="Arial" w:cs="Arial"/>
+          <w:color w:val="404040"/>
+          <w:shd w:val="clear" w:color="auto" w:fill="FCFCFC"/>
+        </w:rPr>
+        <w:t> </w:t>
+      </w:r>
+      <w:r>
+        <w:rPr>
+          <w:rFonts w:ascii="Arial" w:hAnsi="Arial" w:cs="Arial"/>
+          <w:color w:val="404040"/>
+          <w:shd w:val="clear" w:color="auto" w:fill="FCFCFC"/>
+        </w:rPr>
+        <w:t>元素</w:t>
+      </w:r>
+      <w:r>
+        <w:rPr>
+          <w:rFonts w:ascii="Arial" w:hAnsi="Arial" w:cs="Arial"/>
+          <w:color w:val="404040"/>
+          <w:shd w:val="clear" w:color="auto" w:fill="FCFCFC"/>
+        </w:rPr>
+        <w:t>:</w:t>
+      </w:r>
+    </w:p>
+    <w:p>
+      <w:pPr>
+        <w:widowControl/>
+        <w:shd w:val="clear" w:color="auto" w:fill="FFFFFF"/>
+        <w:tabs>
+          <w:tab w:val="left" w:pos="916"/>
+          <w:tab w:val="left" w:pos="1832"/>
+          <w:tab w:val="left" w:pos="2748"/>
+          <w:tab w:val="left" w:pos="3664"/>
+          <w:tab w:val="left" w:pos="4580"/>
+          <w:tab w:val="left" w:pos="5496"/>
+          <w:tab w:val="left" w:pos="6412"/>
+          <w:tab w:val="left" w:pos="7328"/>
+          <w:tab w:val="left" w:pos="8244"/>
+          <w:tab w:val="left" w:pos="9160"/>
+          <w:tab w:val="left" w:pos="10076"/>
+          <w:tab w:val="left" w:pos="10992"/>
+          <w:tab w:val="left" w:pos="11908"/>
+          <w:tab w:val="left" w:pos="12824"/>
+          <w:tab w:val="left" w:pos="13740"/>
+          <w:tab w:val="left" w:pos="14656"/>
+        </w:tabs>
+        <w:jc w:val="left"/>
+        <w:rPr>
+          <w:rFonts w:ascii="Consolas" w:eastAsia="宋体" w:hAnsi="Consolas" w:cs="Consolas"/>
+          <w:color w:val="404040"/>
+          <w:kern w:val="0"/>
+          <w:sz w:val="18"/>
+          <w:szCs w:val="18"/>
+        </w:rPr>
+      </w:pPr>
+      <w:r>
+        <w:rPr>
+          <w:rFonts w:ascii="Consolas" w:eastAsia="宋体" w:hAnsi="Consolas" w:cs="Consolas"/>
+          <w:color w:val="555555"/>
+          <w:kern w:val="0"/>
+          <w:sz w:val="18"/>
+          <w:szCs w:val="18"/>
+        </w:rPr>
+        <w:t xml:space="preserve">&gt;&gt;&gt; </w:t>
+      </w:r>
+      <w:proofErr w:type="spellStart"/>
+      <w:proofErr w:type="gramStart"/>
+      <w:r>
+        <w:rPr>
+          <w:rFonts w:ascii="Consolas" w:eastAsia="宋体" w:hAnsi="Consolas" w:cs="Consolas"/>
+          <w:color w:val="333333"/>
+          <w:kern w:val="0"/>
+          <w:sz w:val="18"/>
+          <w:szCs w:val="18"/>
+        </w:rPr>
+        <w:t>divs</w:t>
+      </w:r>
+      <w:proofErr w:type="spellEnd"/>
+      <w:proofErr w:type="gramEnd"/>
+      <w:r>
+        <w:rPr>
+          <w:rFonts w:ascii="Consolas" w:eastAsia="宋体" w:hAnsi="Consolas" w:cs="Consolas"/>
+          <w:color w:val="404040"/>
+          <w:kern w:val="0"/>
+          <w:sz w:val="18"/>
+          <w:szCs w:val="18"/>
+        </w:rPr>
+        <w:t xml:space="preserve"> </w:t>
+      </w:r>
+      <w:r>
+        <w:rPr>
+          <w:rFonts w:ascii="Consolas" w:eastAsia="宋体" w:hAnsi="Consolas" w:cs="Consolas"/>
+          <w:b/>
+          <w:bCs/>
+          <w:color w:val="404040"/>
+          <w:kern w:val="0"/>
+          <w:sz w:val="18"/>
+          <w:szCs w:val="18"/>
+        </w:rPr>
+        <w:t>=</w:t>
+      </w:r>
+      <w:r>
+        <w:rPr>
+          <w:rFonts w:ascii="Consolas" w:eastAsia="宋体" w:hAnsi="Consolas" w:cs="Consolas"/>
+          <w:color w:val="404040"/>
+          <w:kern w:val="0"/>
+          <w:sz w:val="18"/>
+          <w:szCs w:val="18"/>
+        </w:rPr>
+        <w:t xml:space="preserve"> </w:t>
+      </w:r>
+      <w:proofErr w:type="spellStart"/>
+      <w:r>
+        <w:rPr>
+          <w:rFonts w:ascii="Consolas" w:eastAsia="宋体" w:hAnsi="Consolas" w:cs="Consolas"/>
+          <w:color w:val="333333"/>
+          <w:kern w:val="0"/>
+          <w:sz w:val="18"/>
+          <w:szCs w:val="18"/>
+        </w:rPr>
+        <w:t>response</w:t>
+      </w:r>
+      <w:r>
+        <w:rPr>
+          <w:rFonts w:ascii="Consolas" w:eastAsia="宋体" w:hAnsi="Consolas" w:cs="Consolas"/>
+          <w:b/>
+          <w:bCs/>
+          <w:color w:val="404040"/>
+          <w:kern w:val="0"/>
+          <w:sz w:val="18"/>
+          <w:szCs w:val="18"/>
+        </w:rPr>
+        <w:t>.</w:t>
+      </w:r>
+      <w:r>
+        <w:rPr>
+          <w:rFonts w:ascii="Consolas" w:eastAsia="宋体" w:hAnsi="Consolas" w:cs="Consolas"/>
+          <w:color w:val="333333"/>
+          <w:kern w:val="0"/>
+          <w:sz w:val="18"/>
+          <w:szCs w:val="18"/>
+        </w:rPr>
+        <w:t>xpath</w:t>
+      </w:r>
+      <w:proofErr w:type="spellEnd"/>
+      <w:r>
+        <w:rPr>
+          <w:rFonts w:ascii="Consolas" w:eastAsia="宋体" w:hAnsi="Consolas" w:cs="Consolas"/>
+          <w:color w:val="404040"/>
+          <w:kern w:val="0"/>
+          <w:sz w:val="18"/>
+          <w:szCs w:val="18"/>
+        </w:rPr>
+        <w:t>(</w:t>
+      </w:r>
+      <w:r>
+        <w:rPr>
+          <w:rFonts w:ascii="Consolas" w:eastAsia="宋体" w:hAnsi="Consolas" w:cs="Consolas"/>
+          <w:color w:val="DD1144"/>
+          <w:kern w:val="0"/>
+          <w:sz w:val="18"/>
+          <w:szCs w:val="18"/>
+        </w:rPr>
+        <w:t>'//div'</w:t>
+      </w:r>
+      <w:r>
+        <w:rPr>
+          <w:rFonts w:ascii="Consolas" w:eastAsia="宋体" w:hAnsi="Consolas" w:cs="Consolas"/>
+          <w:color w:val="404040"/>
+          <w:kern w:val="0"/>
+          <w:sz w:val="18"/>
+          <w:szCs w:val="18"/>
+        </w:rPr>
+        <w:t>)</w:t>
+      </w:r>
+    </w:p>
+    <w:p>
+      <w:pPr>
+        <w:ind w:firstLine="420"/>
+        <w:rPr>
+          <w:rFonts w:ascii="Arial" w:hAnsi="Arial" w:cs="Arial" w:hint="eastAsia"/>
+          <w:color w:val="404040"/>
+          <w:shd w:val="clear" w:color="auto" w:fill="FCFCFC"/>
+        </w:rPr>
+      </w:pPr>
+      <w:r>
+        <w:rPr>
+          <w:rFonts w:ascii="Arial" w:hAnsi="Arial" w:cs="Arial"/>
+          <w:color w:val="404040"/>
+          <w:shd w:val="clear" w:color="auto" w:fill="FCFCFC"/>
+        </w:rPr>
+        <w:t>开始时，你可能会尝试使用下面的错误的方法，因为它其实是从整篇文档中，而不仅仅是从那些</w:t>
+      </w:r>
+      <w:r>
+        <w:rPr>
+          <w:rStyle w:val="pre"/>
+          <w:rFonts w:ascii="Consolas" w:hAnsi="Consolas" w:cs="Consolas"/>
+          <w:color w:val="E74C3C"/>
+          <w:sz w:val="18"/>
+          <w:szCs w:val="18"/>
+          <w:bdr w:val="single" w:sz="6" w:space="2" w:color="E1E4E5" w:frame="1"/>
+          <w:shd w:val="clear" w:color="auto" w:fill="FFFFFF"/>
+        </w:rPr>
+        <w:t>&lt;div&gt;</w:t>
+      </w:r>
+      <w:r>
+        <w:rPr>
+          <w:rStyle w:val="apple-converted-space"/>
+          <w:rFonts w:ascii="Arial" w:hAnsi="Arial" w:cs="Arial"/>
+          <w:color w:val="404040"/>
+          <w:shd w:val="clear" w:color="auto" w:fill="FCFCFC"/>
+        </w:rPr>
+        <w:t> </w:t>
+      </w:r>
+      <w:r>
+        <w:rPr>
+          <w:rFonts w:ascii="Arial" w:hAnsi="Arial" w:cs="Arial"/>
+          <w:color w:val="404040"/>
+          <w:shd w:val="clear" w:color="auto" w:fill="FCFCFC"/>
+        </w:rPr>
+        <w:t>元素内部提取所有的</w:t>
+      </w:r>
+      <w:r>
+        <w:rPr>
+          <w:rStyle w:val="apple-converted-space"/>
+          <w:rFonts w:ascii="Arial" w:hAnsi="Arial" w:cs="Arial"/>
+          <w:color w:val="404040"/>
+          <w:shd w:val="clear" w:color="auto" w:fill="FCFCFC"/>
+        </w:rPr>
+        <w:t> </w:t>
+      </w:r>
+      <w:r>
+        <w:rPr>
+          <w:rStyle w:val="pre"/>
+          <w:rFonts w:ascii="Consolas" w:hAnsi="Consolas" w:cs="Consolas"/>
+          <w:color w:val="E74C3C"/>
+          <w:sz w:val="18"/>
+          <w:szCs w:val="18"/>
+          <w:bdr w:val="single" w:sz="6" w:space="2" w:color="E1E4E5" w:frame="1"/>
+          <w:shd w:val="clear" w:color="auto" w:fill="FFFFFF"/>
+        </w:rPr>
+        <w:t>&lt;p&gt;</w:t>
+      </w:r>
+      <w:r>
+        <w:rPr>
+          <w:rStyle w:val="apple-converted-space"/>
+          <w:rFonts w:ascii="Arial" w:hAnsi="Arial" w:cs="Arial"/>
+          <w:color w:val="404040"/>
+          <w:shd w:val="clear" w:color="auto" w:fill="FCFCFC"/>
+        </w:rPr>
+        <w:t> </w:t>
+      </w:r>
+      <w:r>
+        <w:rPr>
+          <w:rFonts w:ascii="Arial" w:hAnsi="Arial" w:cs="Arial"/>
+          <w:color w:val="404040"/>
+          <w:shd w:val="clear" w:color="auto" w:fill="FCFCFC"/>
+        </w:rPr>
+        <w:t>元素</w:t>
+      </w:r>
+      <w:r>
+        <w:rPr>
+          <w:rFonts w:ascii="Arial" w:hAnsi="Arial" w:cs="Arial"/>
+          <w:color w:val="404040"/>
+          <w:shd w:val="clear" w:color="auto" w:fill="FCFCFC"/>
+        </w:rPr>
+        <w:t>:</w:t>
+      </w:r>
+    </w:p>
+    <w:p>
+      <w:pPr>
+        <w:widowControl/>
+        <w:shd w:val="clear" w:color="auto" w:fill="FFFFFF"/>
+        <w:tabs>
+          <w:tab w:val="left" w:pos="916"/>
+          <w:tab w:val="left" w:pos="1832"/>
+          <w:tab w:val="left" w:pos="2748"/>
+          <w:tab w:val="left" w:pos="3664"/>
+          <w:tab w:val="left" w:pos="4580"/>
+          <w:tab w:val="left" w:pos="5496"/>
+          <w:tab w:val="left" w:pos="6412"/>
+          <w:tab w:val="left" w:pos="7328"/>
+          <w:tab w:val="left" w:pos="8244"/>
+          <w:tab w:val="left" w:pos="9160"/>
+          <w:tab w:val="left" w:pos="10076"/>
+          <w:tab w:val="left" w:pos="10992"/>
+          <w:tab w:val="left" w:pos="11908"/>
+          <w:tab w:val="left" w:pos="12824"/>
+          <w:tab w:val="left" w:pos="13740"/>
+          <w:tab w:val="left" w:pos="14656"/>
+        </w:tabs>
+        <w:jc w:val="left"/>
+        <w:rPr>
+          <w:rFonts w:ascii="Consolas" w:eastAsia="宋体" w:hAnsi="Consolas" w:cs="Consolas"/>
+          <w:color w:val="404040"/>
+          <w:kern w:val="0"/>
+          <w:sz w:val="18"/>
+          <w:szCs w:val="18"/>
+        </w:rPr>
+      </w:pPr>
+      <w:r>
+        <w:rPr>
+          <w:rFonts w:ascii="Consolas" w:eastAsia="宋体" w:hAnsi="Consolas" w:cs="Consolas"/>
+          <w:color w:val="555555"/>
+          <w:kern w:val="0"/>
+          <w:sz w:val="18"/>
+          <w:szCs w:val="18"/>
+        </w:rPr>
+        <w:t xml:space="preserve">&gt;&gt;&gt; </w:t>
+      </w:r>
+      <w:proofErr w:type="gramStart"/>
+      <w:r>
+        <w:rPr>
+          <w:rFonts w:ascii="Consolas" w:eastAsia="宋体" w:hAnsi="Consolas" w:cs="Consolas"/>
+          <w:b/>
+          <w:bCs/>
+          <w:color w:val="404040"/>
+          <w:kern w:val="0"/>
+          <w:sz w:val="18"/>
+          <w:szCs w:val="18"/>
+        </w:rPr>
+        <w:t>for</w:t>
+      </w:r>
+      <w:proofErr w:type="gramEnd"/>
+      <w:r>
+        <w:rPr>
+          <w:rFonts w:ascii="Consolas" w:eastAsia="宋体" w:hAnsi="Consolas" w:cs="Consolas"/>
+          <w:color w:val="404040"/>
+          <w:kern w:val="0"/>
+          <w:sz w:val="18"/>
+          <w:szCs w:val="18"/>
+        </w:rPr>
+        <w:t xml:space="preserve"> </w:t>
+      </w:r>
+      <w:r>
+        <w:rPr>
+          <w:rFonts w:ascii="Consolas" w:eastAsia="宋体" w:hAnsi="Consolas" w:cs="Consolas"/>
+          <w:color w:val="333333"/>
+          <w:kern w:val="0"/>
+          <w:sz w:val="18"/>
+          <w:szCs w:val="18"/>
+        </w:rPr>
+        <w:t>p</w:t>
+      </w:r>
+      <w:r>
+        <w:rPr>
+          <w:rFonts w:ascii="Consolas" w:eastAsia="宋体" w:hAnsi="Consolas" w:cs="Consolas"/>
+          <w:color w:val="404040"/>
+          <w:kern w:val="0"/>
+          <w:sz w:val="18"/>
+          <w:szCs w:val="18"/>
+        </w:rPr>
+        <w:t xml:space="preserve"> </w:t>
+      </w:r>
+      <w:r>
+        <w:rPr>
+          <w:rFonts w:ascii="Consolas" w:eastAsia="宋体" w:hAnsi="Consolas" w:cs="Consolas"/>
+          <w:b/>
+          <w:bCs/>
+          <w:color w:val="404040"/>
+          <w:kern w:val="0"/>
+          <w:sz w:val="18"/>
+          <w:szCs w:val="18"/>
+        </w:rPr>
+        <w:t>in</w:t>
+      </w:r>
+      <w:r>
+        <w:rPr>
+          <w:rFonts w:ascii="Consolas" w:eastAsia="宋体" w:hAnsi="Consolas" w:cs="Consolas"/>
+          <w:color w:val="404040"/>
+          <w:kern w:val="0"/>
+          <w:sz w:val="18"/>
+          <w:szCs w:val="18"/>
+        </w:rPr>
+        <w:t xml:space="preserve"> </w:t>
+      </w:r>
+      <w:proofErr w:type="spellStart"/>
+      <w:r>
+        <w:rPr>
+          <w:rFonts w:ascii="Consolas" w:eastAsia="宋体" w:hAnsi="Consolas" w:cs="Consolas"/>
+          <w:color w:val="333333"/>
+          <w:kern w:val="0"/>
+          <w:sz w:val="18"/>
+          <w:szCs w:val="18"/>
+        </w:rPr>
+        <w:t>divs</w:t>
+      </w:r>
+      <w:r>
+        <w:rPr>
+          <w:rFonts w:ascii="Consolas" w:eastAsia="宋体" w:hAnsi="Consolas" w:cs="Consolas"/>
+          <w:b/>
+          <w:bCs/>
+          <w:color w:val="404040"/>
+          <w:kern w:val="0"/>
+          <w:sz w:val="18"/>
+          <w:szCs w:val="18"/>
+        </w:rPr>
+        <w:t>.</w:t>
+      </w:r>
+      <w:r>
+        <w:rPr>
+          <w:rFonts w:ascii="Consolas" w:eastAsia="宋体" w:hAnsi="Consolas" w:cs="Consolas"/>
+          <w:color w:val="333333"/>
+          <w:kern w:val="0"/>
+          <w:sz w:val="18"/>
+          <w:szCs w:val="18"/>
+        </w:rPr>
+        <w:t>xpath</w:t>
+      </w:r>
+      <w:proofErr w:type="spellEnd"/>
+      <w:r>
+        <w:rPr>
+          <w:rFonts w:ascii="Consolas" w:eastAsia="宋体" w:hAnsi="Consolas" w:cs="Consolas"/>
+          <w:color w:val="404040"/>
+          <w:kern w:val="0"/>
+          <w:sz w:val="18"/>
+          <w:szCs w:val="18"/>
+        </w:rPr>
+        <w:t>(</w:t>
+      </w:r>
+      <w:r>
+        <w:rPr>
+          <w:rFonts w:ascii="Consolas" w:eastAsia="宋体" w:hAnsi="Consolas" w:cs="Consolas"/>
+          <w:color w:val="DD1144"/>
+          <w:kern w:val="0"/>
+          <w:sz w:val="18"/>
+          <w:szCs w:val="18"/>
+        </w:rPr>
+        <w:t>'//p'</w:t>
+      </w:r>
+      <w:r>
+        <w:rPr>
+          <w:rFonts w:ascii="Consolas" w:eastAsia="宋体" w:hAnsi="Consolas" w:cs="Consolas"/>
+          <w:color w:val="404040"/>
+          <w:kern w:val="0"/>
+          <w:sz w:val="18"/>
+          <w:szCs w:val="18"/>
+        </w:rPr>
+        <w:t xml:space="preserve">):  </w:t>
+      </w:r>
+      <w:r>
+        <w:rPr>
+          <w:rFonts w:ascii="Consolas" w:eastAsia="宋体" w:hAnsi="Consolas" w:cs="Consolas"/>
+          <w:i/>
+          <w:iCs/>
+          <w:color w:val="999988"/>
+          <w:kern w:val="0"/>
+          <w:sz w:val="18"/>
+          <w:szCs w:val="18"/>
+        </w:rPr>
+        <w:t># this is wrong - gets all &lt;p&gt; from the whole document</w:t>
+      </w:r>
+    </w:p>
+    <w:p>
+      <w:pPr>
+        <w:widowControl/>
+        <w:shd w:val="clear" w:color="auto" w:fill="FFFFFF"/>
+        <w:tabs>
+          <w:tab w:val="left" w:pos="916"/>
+          <w:tab w:val="left" w:pos="1832"/>
+          <w:tab w:val="left" w:pos="2748"/>
+          <w:tab w:val="left" w:pos="3664"/>
+          <w:tab w:val="left" w:pos="4580"/>
+          <w:tab w:val="left" w:pos="5496"/>
+          <w:tab w:val="left" w:pos="6412"/>
+          <w:tab w:val="left" w:pos="7328"/>
+          <w:tab w:val="left" w:pos="8244"/>
+          <w:tab w:val="left" w:pos="9160"/>
+          <w:tab w:val="left" w:pos="10076"/>
+          <w:tab w:val="left" w:pos="10992"/>
+          <w:tab w:val="left" w:pos="11908"/>
+          <w:tab w:val="left" w:pos="12824"/>
+          <w:tab w:val="left" w:pos="13740"/>
+          <w:tab w:val="left" w:pos="14656"/>
+        </w:tabs>
+        <w:jc w:val="left"/>
+        <w:rPr>
+          <w:rFonts w:ascii="Consolas" w:eastAsia="宋体" w:hAnsi="Consolas" w:cs="Consolas"/>
+          <w:color w:val="404040"/>
+          <w:kern w:val="0"/>
+          <w:sz w:val="18"/>
+          <w:szCs w:val="18"/>
+        </w:rPr>
+      </w:pPr>
+      <w:r>
+        <w:rPr>
+          <w:rFonts w:ascii="Consolas" w:eastAsia="宋体" w:hAnsi="Consolas" w:cs="Consolas"/>
+          <w:color w:val="555555"/>
+          <w:kern w:val="0"/>
+          <w:sz w:val="18"/>
+          <w:szCs w:val="18"/>
+        </w:rPr>
+        <w:t xml:space="preserve">... </w:t>
+      </w:r>
+      <w:r>
+        <w:rPr>
+          <w:rFonts w:ascii="Consolas" w:eastAsia="宋体" w:hAnsi="Consolas" w:cs="Consolas"/>
+          <w:color w:val="404040"/>
+          <w:kern w:val="0"/>
+          <w:sz w:val="18"/>
+          <w:szCs w:val="18"/>
+        </w:rPr>
+        <w:t xml:space="preserve">    </w:t>
+      </w:r>
+      <w:proofErr w:type="gramStart"/>
+      <w:r>
+        <w:rPr>
+          <w:rFonts w:ascii="Consolas" w:eastAsia="宋体" w:hAnsi="Consolas" w:cs="Consolas"/>
+          <w:b/>
+          <w:bCs/>
+          <w:color w:val="404040"/>
+          <w:kern w:val="0"/>
+          <w:sz w:val="18"/>
+          <w:szCs w:val="18"/>
+        </w:rPr>
+        <w:t>print</w:t>
+      </w:r>
+      <w:proofErr w:type="gramEnd"/>
+      <w:r>
+        <w:rPr>
+          <w:rFonts w:ascii="Consolas" w:eastAsia="宋体" w:hAnsi="Consolas" w:cs="Consolas"/>
+          <w:color w:val="404040"/>
+          <w:kern w:val="0"/>
+          <w:sz w:val="18"/>
+          <w:szCs w:val="18"/>
+        </w:rPr>
+        <w:t xml:space="preserve"> </w:t>
+      </w:r>
+      <w:proofErr w:type="spellStart"/>
+      <w:r>
+        <w:rPr>
+          <w:rFonts w:ascii="Consolas" w:eastAsia="宋体" w:hAnsi="Consolas" w:cs="Consolas"/>
+          <w:color w:val="333333"/>
+          <w:kern w:val="0"/>
+          <w:sz w:val="18"/>
+          <w:szCs w:val="18"/>
+        </w:rPr>
+        <w:t>p</w:t>
+      </w:r>
+      <w:r>
+        <w:rPr>
+          <w:rFonts w:ascii="Consolas" w:eastAsia="宋体" w:hAnsi="Consolas" w:cs="Consolas"/>
+          <w:b/>
+          <w:bCs/>
+          <w:color w:val="404040"/>
+          <w:kern w:val="0"/>
+          <w:sz w:val="18"/>
+          <w:szCs w:val="18"/>
+        </w:rPr>
+        <w:t>.</w:t>
+      </w:r>
+      <w:r>
+        <w:rPr>
+          <w:rFonts w:ascii="Consolas" w:eastAsia="宋体" w:hAnsi="Consolas" w:cs="Consolas"/>
+          <w:color w:val="333333"/>
+          <w:kern w:val="0"/>
+          <w:sz w:val="18"/>
+          <w:szCs w:val="18"/>
+        </w:rPr>
+        <w:t>extract</w:t>
+      </w:r>
+      <w:proofErr w:type="spellEnd"/>
+      <w:r>
+        <w:rPr>
+          <w:rFonts w:ascii="Consolas" w:eastAsia="宋体" w:hAnsi="Consolas" w:cs="Consolas"/>
+          <w:color w:val="404040"/>
+          <w:kern w:val="0"/>
+          <w:sz w:val="18"/>
+          <w:szCs w:val="18"/>
+        </w:rPr>
+        <w:t>()</w:t>
+      </w:r>
+    </w:p>
+    <w:p>
+      <w:pPr>
+        <w:ind w:firstLine="420"/>
+        <w:rPr>
+          <w:rFonts w:ascii="Arial" w:hAnsi="Arial" w:cs="Arial" w:hint="eastAsia"/>
+          <w:color w:val="404040"/>
+          <w:shd w:val="clear" w:color="auto" w:fill="FCFCFC"/>
+        </w:rPr>
+      </w:pPr>
+      <w:r>
+        <w:rPr>
+          <w:rFonts w:ascii="Arial" w:hAnsi="Arial" w:cs="Arial"/>
+          <w:color w:val="404040"/>
+          <w:shd w:val="clear" w:color="auto" w:fill="FCFCFC"/>
+        </w:rPr>
+        <w:t>下面是比较合适的处理方法</w:t>
+      </w:r>
+      <w:r>
+        <w:rPr>
+          <w:rFonts w:ascii="Arial" w:hAnsi="Arial" w:cs="Arial"/>
+          <w:color w:val="404040"/>
+          <w:shd w:val="clear" w:color="auto" w:fill="FCFCFC"/>
+        </w:rPr>
+        <w:t>(</w:t>
+      </w:r>
+      <w:r>
+        <w:rPr>
+          <w:rFonts w:ascii="Arial" w:hAnsi="Arial" w:cs="Arial"/>
+          <w:color w:val="404040"/>
+          <w:shd w:val="clear" w:color="auto" w:fill="FCFCFC"/>
+        </w:rPr>
+        <w:t>注意</w:t>
+      </w:r>
+      <w:r>
+        <w:rPr>
+          <w:rStyle w:val="apple-converted-space"/>
+          <w:rFonts w:ascii="Arial" w:hAnsi="Arial" w:cs="Arial"/>
+          <w:color w:val="404040"/>
+          <w:shd w:val="clear" w:color="auto" w:fill="FCFCFC"/>
+        </w:rPr>
+        <w:t> </w:t>
+      </w:r>
+      <w:r>
+        <w:rPr>
+          <w:rStyle w:val="pre"/>
+          <w:rFonts w:ascii="Consolas" w:hAnsi="Consolas" w:cs="Consolas"/>
+          <w:color w:val="E74C3C"/>
+          <w:sz w:val="18"/>
+          <w:szCs w:val="18"/>
+          <w:bdr w:val="single" w:sz="6" w:space="2" w:color="E1E4E5" w:frame="1"/>
+          <w:shd w:val="clear" w:color="auto" w:fill="FFFFFF"/>
+        </w:rPr>
+        <w:t>.//p</w:t>
+      </w:r>
+      <w:r>
+        <w:rPr>
+          <w:rStyle w:val="apple-converted-space"/>
+          <w:rFonts w:ascii="Arial" w:hAnsi="Arial" w:cs="Arial"/>
+          <w:color w:val="404040"/>
+          <w:shd w:val="clear" w:color="auto" w:fill="FCFCFC"/>
+        </w:rPr>
+        <w:t> </w:t>
+      </w:r>
+      <w:proofErr w:type="spellStart"/>
+      <w:r>
+        <w:rPr>
+          <w:rFonts w:ascii="Arial" w:hAnsi="Arial" w:cs="Arial"/>
+          <w:color w:val="404040"/>
+          <w:shd w:val="clear" w:color="auto" w:fill="FCFCFC"/>
+        </w:rPr>
+        <w:t>XPath</w:t>
+      </w:r>
+      <w:proofErr w:type="spellEnd"/>
+      <w:r>
+        <w:rPr>
+          <w:rFonts w:ascii="Arial" w:hAnsi="Arial" w:cs="Arial"/>
+          <w:color w:val="404040"/>
+          <w:shd w:val="clear" w:color="auto" w:fill="FCFCFC"/>
+        </w:rPr>
+        <w:t>的点前缀</w:t>
+      </w:r>
+      <w:r>
+        <w:rPr>
+          <w:rFonts w:ascii="Arial" w:hAnsi="Arial" w:cs="Arial"/>
+          <w:color w:val="404040"/>
+          <w:shd w:val="clear" w:color="auto" w:fill="FCFCFC"/>
+        </w:rPr>
+        <w:t>):</w:t>
+      </w:r>
+    </w:p>
+    <w:p>
+      <w:pPr>
+        <w:widowControl/>
+        <w:shd w:val="clear" w:color="auto" w:fill="FFFFFF"/>
+        <w:tabs>
+          <w:tab w:val="left" w:pos="916"/>
+          <w:tab w:val="left" w:pos="1832"/>
+          <w:tab w:val="left" w:pos="2748"/>
+          <w:tab w:val="left" w:pos="3664"/>
+          <w:tab w:val="left" w:pos="4580"/>
+          <w:tab w:val="left" w:pos="5496"/>
+          <w:tab w:val="left" w:pos="6412"/>
+          <w:tab w:val="left" w:pos="7328"/>
+          <w:tab w:val="left" w:pos="8244"/>
+          <w:tab w:val="left" w:pos="9160"/>
+          <w:tab w:val="left" w:pos="10076"/>
+          <w:tab w:val="left" w:pos="10992"/>
+          <w:tab w:val="left" w:pos="11908"/>
+          <w:tab w:val="left" w:pos="12824"/>
+          <w:tab w:val="left" w:pos="13740"/>
+          <w:tab w:val="left" w:pos="14656"/>
+        </w:tabs>
+        <w:jc w:val="left"/>
+        <w:rPr>
+          <w:rFonts w:ascii="Consolas" w:eastAsia="宋体" w:hAnsi="Consolas" w:cs="Consolas"/>
+          <w:color w:val="404040"/>
+          <w:kern w:val="0"/>
+          <w:sz w:val="18"/>
+          <w:szCs w:val="18"/>
+        </w:rPr>
+      </w:pPr>
+      <w:r>
+        <w:rPr>
+          <w:rFonts w:ascii="Consolas" w:eastAsia="宋体" w:hAnsi="Consolas" w:cs="Consolas"/>
+          <w:color w:val="555555"/>
+          <w:kern w:val="0"/>
+          <w:sz w:val="18"/>
+          <w:szCs w:val="18"/>
+        </w:rPr>
+        <w:t xml:space="preserve">&gt;&gt;&gt; </w:t>
+      </w:r>
+      <w:proofErr w:type="gramStart"/>
+      <w:r>
+        <w:rPr>
+          <w:rFonts w:ascii="Consolas" w:eastAsia="宋体" w:hAnsi="Consolas" w:cs="Consolas"/>
+          <w:b/>
+          <w:bCs/>
+          <w:color w:val="404040"/>
+          <w:kern w:val="0"/>
+          <w:sz w:val="18"/>
+          <w:szCs w:val="18"/>
+        </w:rPr>
+        <w:t>for</w:t>
+      </w:r>
+      <w:proofErr w:type="gramEnd"/>
+      <w:r>
+        <w:rPr>
+          <w:rFonts w:ascii="Consolas" w:eastAsia="宋体" w:hAnsi="Consolas" w:cs="Consolas"/>
+          <w:color w:val="404040"/>
+          <w:kern w:val="0"/>
+          <w:sz w:val="18"/>
+          <w:szCs w:val="18"/>
+        </w:rPr>
+        <w:t xml:space="preserve"> </w:t>
+      </w:r>
+      <w:r>
+        <w:rPr>
+          <w:rFonts w:ascii="Consolas" w:eastAsia="宋体" w:hAnsi="Consolas" w:cs="Consolas"/>
+          <w:color w:val="333333"/>
+          <w:kern w:val="0"/>
+          <w:sz w:val="18"/>
+          <w:szCs w:val="18"/>
+        </w:rPr>
+        <w:t>p</w:t>
+      </w:r>
+      <w:r>
+        <w:rPr>
+          <w:rFonts w:ascii="Consolas" w:eastAsia="宋体" w:hAnsi="Consolas" w:cs="Consolas"/>
+          <w:color w:val="404040"/>
+          <w:kern w:val="0"/>
+          <w:sz w:val="18"/>
+          <w:szCs w:val="18"/>
+        </w:rPr>
+        <w:t xml:space="preserve"> </w:t>
+      </w:r>
+      <w:r>
+        <w:rPr>
+          <w:rFonts w:ascii="Consolas" w:eastAsia="宋体" w:hAnsi="Consolas" w:cs="Consolas"/>
+          <w:b/>
+          <w:bCs/>
+          <w:color w:val="404040"/>
+          <w:kern w:val="0"/>
+          <w:sz w:val="18"/>
+          <w:szCs w:val="18"/>
+        </w:rPr>
+        <w:t>in</w:t>
+      </w:r>
+      <w:r>
+        <w:rPr>
+          <w:rFonts w:ascii="Consolas" w:eastAsia="宋体" w:hAnsi="Consolas" w:cs="Consolas"/>
+          <w:color w:val="404040"/>
+          <w:kern w:val="0"/>
+          <w:sz w:val="18"/>
+          <w:szCs w:val="18"/>
+        </w:rPr>
+        <w:t xml:space="preserve"> </w:t>
+      </w:r>
+      <w:proofErr w:type="spellStart"/>
+      <w:r>
+        <w:rPr>
+          <w:rFonts w:ascii="Consolas" w:eastAsia="宋体" w:hAnsi="Consolas" w:cs="Consolas"/>
+          <w:color w:val="333333"/>
+          <w:kern w:val="0"/>
+          <w:sz w:val="18"/>
+          <w:szCs w:val="18"/>
+        </w:rPr>
+        <w:t>divs</w:t>
+      </w:r>
+      <w:r>
+        <w:rPr>
+          <w:rFonts w:ascii="Consolas" w:eastAsia="宋体" w:hAnsi="Consolas" w:cs="Consolas"/>
+          <w:b/>
+          <w:bCs/>
+          <w:color w:val="404040"/>
+          <w:kern w:val="0"/>
+          <w:sz w:val="18"/>
+          <w:szCs w:val="18"/>
+        </w:rPr>
+        <w:t>.</w:t>
+      </w:r>
+      <w:r>
+        <w:rPr>
+          <w:rFonts w:ascii="Consolas" w:eastAsia="宋体" w:hAnsi="Consolas" w:cs="Consolas"/>
+          <w:color w:val="333333"/>
+          <w:kern w:val="0"/>
+          <w:sz w:val="18"/>
+          <w:szCs w:val="18"/>
+        </w:rPr>
+        <w:t>xpath</w:t>
+      </w:r>
+      <w:proofErr w:type="spellEnd"/>
+      <w:r>
+        <w:rPr>
+          <w:rFonts w:ascii="Consolas" w:eastAsia="宋体" w:hAnsi="Consolas" w:cs="Consolas"/>
+          <w:color w:val="404040"/>
+          <w:kern w:val="0"/>
+          <w:sz w:val="18"/>
+          <w:szCs w:val="18"/>
+        </w:rPr>
+        <w:t>(</w:t>
+      </w:r>
+      <w:r>
+        <w:rPr>
+          <w:rFonts w:ascii="Consolas" w:eastAsia="宋体" w:hAnsi="Consolas" w:cs="Consolas"/>
+          <w:color w:val="DD1144"/>
+          <w:kern w:val="0"/>
+          <w:sz w:val="18"/>
+          <w:szCs w:val="18"/>
+        </w:rPr>
+        <w:t>'.//p'</w:t>
+      </w:r>
+      <w:r>
+        <w:rPr>
+          <w:rFonts w:ascii="Consolas" w:eastAsia="宋体" w:hAnsi="Consolas" w:cs="Consolas"/>
+          <w:color w:val="404040"/>
+          <w:kern w:val="0"/>
+          <w:sz w:val="18"/>
+          <w:szCs w:val="18"/>
+        </w:rPr>
+        <w:t xml:space="preserve">):  </w:t>
+      </w:r>
+      <w:r>
+        <w:rPr>
+          <w:rFonts w:ascii="Consolas" w:eastAsia="宋体" w:hAnsi="Consolas" w:cs="Consolas"/>
+          <w:i/>
+          <w:iCs/>
+          <w:color w:val="999988"/>
+          <w:kern w:val="0"/>
+          <w:sz w:val="18"/>
+          <w:szCs w:val="18"/>
+        </w:rPr>
+        <w:t># extracts all &lt;p&gt; inside</w:t>
+      </w:r>
+    </w:p>
+    <w:p>
+      <w:pPr>
+        <w:widowControl/>
+        <w:shd w:val="clear" w:color="auto" w:fill="FFFFFF"/>
+        <w:tabs>
+          <w:tab w:val="left" w:pos="916"/>
+          <w:tab w:val="left" w:pos="1832"/>
+          <w:tab w:val="left" w:pos="2748"/>
+          <w:tab w:val="left" w:pos="3664"/>
+          <w:tab w:val="left" w:pos="4580"/>
+          <w:tab w:val="left" w:pos="5496"/>
+          <w:tab w:val="left" w:pos="6412"/>
+          <w:tab w:val="left" w:pos="7328"/>
+          <w:tab w:val="left" w:pos="8244"/>
+          <w:tab w:val="left" w:pos="9160"/>
+          <w:tab w:val="left" w:pos="10076"/>
+          <w:tab w:val="left" w:pos="10992"/>
+          <w:tab w:val="left" w:pos="11908"/>
+          <w:tab w:val="left" w:pos="12824"/>
+          <w:tab w:val="left" w:pos="13740"/>
+          <w:tab w:val="left" w:pos="14656"/>
+        </w:tabs>
+        <w:jc w:val="left"/>
+        <w:rPr>
+          <w:rFonts w:ascii="Consolas" w:eastAsia="宋体" w:hAnsi="Consolas" w:cs="Consolas"/>
+          <w:color w:val="404040"/>
+          <w:kern w:val="0"/>
+          <w:sz w:val="18"/>
+          <w:szCs w:val="18"/>
+        </w:rPr>
+      </w:pPr>
+      <w:r>
+        <w:rPr>
+          <w:rFonts w:ascii="Consolas" w:eastAsia="宋体" w:hAnsi="Consolas" w:cs="Consolas"/>
+          <w:color w:val="555555"/>
+          <w:kern w:val="0"/>
+          <w:sz w:val="18"/>
+          <w:szCs w:val="18"/>
+        </w:rPr>
+        <w:t xml:space="preserve">... </w:t>
+      </w:r>
+      <w:r>
+        <w:rPr>
+          <w:rFonts w:ascii="Consolas" w:eastAsia="宋体" w:hAnsi="Consolas" w:cs="Consolas"/>
+          <w:color w:val="404040"/>
+          <w:kern w:val="0"/>
+          <w:sz w:val="18"/>
+          <w:szCs w:val="18"/>
+        </w:rPr>
+        <w:t xml:space="preserve">    </w:t>
+      </w:r>
+      <w:proofErr w:type="gramStart"/>
+      <w:r>
+        <w:rPr>
+          <w:rFonts w:ascii="Consolas" w:eastAsia="宋体" w:hAnsi="Consolas" w:cs="Consolas"/>
+          <w:b/>
+          <w:bCs/>
+          <w:color w:val="404040"/>
+          <w:kern w:val="0"/>
+          <w:sz w:val="18"/>
+          <w:szCs w:val="18"/>
+        </w:rPr>
+        <w:t>print</w:t>
+      </w:r>
+      <w:proofErr w:type="gramEnd"/>
+      <w:r>
+        <w:rPr>
+          <w:rFonts w:ascii="Consolas" w:eastAsia="宋体" w:hAnsi="Consolas" w:cs="Consolas"/>
+          <w:color w:val="404040"/>
+          <w:kern w:val="0"/>
+          <w:sz w:val="18"/>
+          <w:szCs w:val="18"/>
+        </w:rPr>
+        <w:t xml:space="preserve"> </w:t>
+      </w:r>
+      <w:proofErr w:type="spellStart"/>
+      <w:r>
+        <w:rPr>
+          <w:rFonts w:ascii="Consolas" w:eastAsia="宋体" w:hAnsi="Consolas" w:cs="Consolas"/>
+          <w:color w:val="333333"/>
+          <w:kern w:val="0"/>
+          <w:sz w:val="18"/>
+          <w:szCs w:val="18"/>
+        </w:rPr>
+        <w:t>p</w:t>
+      </w:r>
+      <w:r>
+        <w:rPr>
+          <w:rFonts w:ascii="Consolas" w:eastAsia="宋体" w:hAnsi="Consolas" w:cs="Consolas"/>
+          <w:b/>
+          <w:bCs/>
+          <w:color w:val="404040"/>
+          <w:kern w:val="0"/>
+          <w:sz w:val="18"/>
+          <w:szCs w:val="18"/>
+        </w:rPr>
+        <w:t>.</w:t>
+      </w:r>
+      <w:r>
+        <w:rPr>
+          <w:rFonts w:ascii="Consolas" w:eastAsia="宋体" w:hAnsi="Consolas" w:cs="Consolas"/>
+          <w:color w:val="333333"/>
+          <w:kern w:val="0"/>
+          <w:sz w:val="18"/>
+          <w:szCs w:val="18"/>
+        </w:rPr>
+        <w:t>extract</w:t>
+      </w:r>
+      <w:proofErr w:type="spellEnd"/>
+      <w:r>
+        <w:rPr>
+          <w:rFonts w:ascii="Consolas" w:eastAsia="宋体" w:hAnsi="Consolas" w:cs="Consolas"/>
+          <w:color w:val="404040"/>
+          <w:kern w:val="0"/>
+          <w:sz w:val="18"/>
+          <w:szCs w:val="18"/>
+        </w:rPr>
+        <w:t>()</w:t>
+      </w:r>
+    </w:p>
+    <w:p>
+      <w:pPr>
+        <w:ind w:firstLine="420"/>
+        <w:rPr>
+          <w:rFonts w:ascii="Arial" w:hAnsi="Arial" w:cs="Arial" w:hint="eastAsia"/>
+          <w:color w:val="404040"/>
+          <w:shd w:val="clear" w:color="auto" w:fill="FCFCFC"/>
+        </w:rPr>
+      </w:pPr>
+      <w:r>
+        <w:rPr>
+          <w:rFonts w:ascii="Arial" w:hAnsi="Arial" w:cs="Arial"/>
+          <w:color w:val="404040"/>
+          <w:shd w:val="clear" w:color="auto" w:fill="FCFCFC"/>
+        </w:rPr>
+        <w:t>另一种常见的情况将是提取所有直系</w:t>
+      </w:r>
+      <w:r>
+        <w:rPr>
+          <w:rStyle w:val="apple-converted-space"/>
+          <w:rFonts w:ascii="Arial" w:hAnsi="Arial" w:cs="Arial"/>
+          <w:color w:val="404040"/>
+          <w:shd w:val="clear" w:color="auto" w:fill="FCFCFC"/>
+        </w:rPr>
+        <w:t> </w:t>
+      </w:r>
+      <w:r>
+        <w:rPr>
+          <w:rStyle w:val="pre"/>
+          <w:rFonts w:ascii="Consolas" w:hAnsi="Consolas" w:cs="Consolas"/>
+          <w:color w:val="E74C3C"/>
+          <w:sz w:val="18"/>
+          <w:szCs w:val="18"/>
+          <w:bdr w:val="single" w:sz="6" w:space="2" w:color="E1E4E5" w:frame="1"/>
+          <w:shd w:val="clear" w:color="auto" w:fill="FFFFFF"/>
+        </w:rPr>
+        <w:t>&lt;p&gt;</w:t>
+      </w:r>
+      <w:r>
+        <w:rPr>
+          <w:rStyle w:val="apple-converted-space"/>
+          <w:rFonts w:ascii="Arial" w:hAnsi="Arial" w:cs="Arial"/>
+          <w:color w:val="404040"/>
+          <w:shd w:val="clear" w:color="auto" w:fill="FCFCFC"/>
+        </w:rPr>
+        <w:t> </w:t>
+      </w:r>
+      <w:r>
+        <w:rPr>
+          <w:rFonts w:ascii="Arial" w:hAnsi="Arial" w:cs="Arial"/>
+          <w:color w:val="404040"/>
+          <w:shd w:val="clear" w:color="auto" w:fill="FCFCFC"/>
+        </w:rPr>
+        <w:t>的结果</w:t>
+      </w:r>
+      <w:r>
+        <w:rPr>
+          <w:rFonts w:ascii="Arial" w:hAnsi="Arial" w:cs="Arial"/>
+          <w:color w:val="404040"/>
+          <w:shd w:val="clear" w:color="auto" w:fill="FCFCFC"/>
+        </w:rPr>
+        <w:t>:</w:t>
+      </w:r>
+    </w:p>
+    <w:p>
+      <w:pPr>
+        <w:widowControl/>
+        <w:shd w:val="clear" w:color="auto" w:fill="FFFFFF"/>
+        <w:tabs>
+          <w:tab w:val="left" w:pos="916"/>
+          <w:tab w:val="left" w:pos="1832"/>
+          <w:tab w:val="left" w:pos="2748"/>
+          <w:tab w:val="left" w:pos="3664"/>
+          <w:tab w:val="left" w:pos="4580"/>
+          <w:tab w:val="left" w:pos="5496"/>
+          <w:tab w:val="left" w:pos="6412"/>
+          <w:tab w:val="left" w:pos="7328"/>
+          <w:tab w:val="left" w:pos="8244"/>
+          <w:tab w:val="left" w:pos="9160"/>
+          <w:tab w:val="left" w:pos="10076"/>
+          <w:tab w:val="left" w:pos="10992"/>
+          <w:tab w:val="left" w:pos="11908"/>
+          <w:tab w:val="left" w:pos="12824"/>
+          <w:tab w:val="left" w:pos="13740"/>
+          <w:tab w:val="left" w:pos="14656"/>
+        </w:tabs>
+        <w:jc w:val="left"/>
+        <w:rPr>
+          <w:rFonts w:ascii="Consolas" w:eastAsia="宋体" w:hAnsi="Consolas" w:cs="Consolas"/>
+          <w:color w:val="404040"/>
+          <w:kern w:val="0"/>
+          <w:sz w:val="18"/>
+          <w:szCs w:val="18"/>
+        </w:rPr>
+      </w:pPr>
+      <w:r>
+        <w:rPr>
+          <w:rFonts w:ascii="Consolas" w:eastAsia="宋体" w:hAnsi="Consolas" w:cs="Consolas"/>
+          <w:color w:val="555555"/>
+          <w:kern w:val="0"/>
+          <w:sz w:val="18"/>
+          <w:szCs w:val="18"/>
+        </w:rPr>
+        <w:t xml:space="preserve">&gt;&gt;&gt; </w:t>
+      </w:r>
+      <w:proofErr w:type="gramStart"/>
+      <w:r>
+        <w:rPr>
+          <w:rFonts w:ascii="Consolas" w:eastAsia="宋体" w:hAnsi="Consolas" w:cs="Consolas"/>
+          <w:b/>
+          <w:bCs/>
+          <w:color w:val="404040"/>
+          <w:kern w:val="0"/>
+          <w:sz w:val="18"/>
+          <w:szCs w:val="18"/>
+        </w:rPr>
+        <w:t>for</w:t>
+      </w:r>
+      <w:proofErr w:type="gramEnd"/>
+      <w:r>
+        <w:rPr>
+          <w:rFonts w:ascii="Consolas" w:eastAsia="宋体" w:hAnsi="Consolas" w:cs="Consolas"/>
+          <w:color w:val="404040"/>
+          <w:kern w:val="0"/>
+          <w:sz w:val="18"/>
+          <w:szCs w:val="18"/>
+        </w:rPr>
+        <w:t xml:space="preserve"> </w:t>
+      </w:r>
+      <w:r>
+        <w:rPr>
+          <w:rFonts w:ascii="Consolas" w:eastAsia="宋体" w:hAnsi="Consolas" w:cs="Consolas"/>
+          <w:color w:val="333333"/>
+          <w:kern w:val="0"/>
+          <w:sz w:val="18"/>
+          <w:szCs w:val="18"/>
+        </w:rPr>
+        <w:t>p</w:t>
+      </w:r>
+      <w:r>
+        <w:rPr>
+          <w:rFonts w:ascii="Consolas" w:eastAsia="宋体" w:hAnsi="Consolas" w:cs="Consolas"/>
+          <w:color w:val="404040"/>
+          <w:kern w:val="0"/>
+          <w:sz w:val="18"/>
+          <w:szCs w:val="18"/>
+        </w:rPr>
+        <w:t xml:space="preserve"> </w:t>
+      </w:r>
+      <w:r>
+        <w:rPr>
+          <w:rFonts w:ascii="Consolas" w:eastAsia="宋体" w:hAnsi="Consolas" w:cs="Consolas"/>
+          <w:b/>
+          <w:bCs/>
+          <w:color w:val="404040"/>
+          <w:kern w:val="0"/>
+          <w:sz w:val="18"/>
+          <w:szCs w:val="18"/>
+        </w:rPr>
+        <w:t>in</w:t>
+      </w:r>
+      <w:r>
+        <w:rPr>
+          <w:rFonts w:ascii="Consolas" w:eastAsia="宋体" w:hAnsi="Consolas" w:cs="Consolas"/>
+          <w:color w:val="404040"/>
+          <w:kern w:val="0"/>
+          <w:sz w:val="18"/>
+          <w:szCs w:val="18"/>
+        </w:rPr>
+        <w:t xml:space="preserve"> </w:t>
+      </w:r>
+      <w:proofErr w:type="spellStart"/>
+      <w:r>
+        <w:rPr>
+          <w:rFonts w:ascii="Consolas" w:eastAsia="宋体" w:hAnsi="Consolas" w:cs="Consolas"/>
+          <w:color w:val="333333"/>
+          <w:kern w:val="0"/>
+          <w:sz w:val="18"/>
+          <w:szCs w:val="18"/>
+        </w:rPr>
+        <w:t>divs</w:t>
+      </w:r>
+      <w:r>
+        <w:rPr>
+          <w:rFonts w:ascii="Consolas" w:eastAsia="宋体" w:hAnsi="Consolas" w:cs="Consolas"/>
+          <w:b/>
+          <w:bCs/>
+          <w:color w:val="404040"/>
+          <w:kern w:val="0"/>
+          <w:sz w:val="18"/>
+          <w:szCs w:val="18"/>
+        </w:rPr>
+        <w:t>.</w:t>
+      </w:r>
+      <w:r>
+        <w:rPr>
+          <w:rFonts w:ascii="Consolas" w:eastAsia="宋体" w:hAnsi="Consolas" w:cs="Consolas"/>
+          <w:color w:val="333333"/>
+          <w:kern w:val="0"/>
+          <w:sz w:val="18"/>
+          <w:szCs w:val="18"/>
+        </w:rPr>
+        <w:t>xpath</w:t>
+      </w:r>
+      <w:proofErr w:type="spellEnd"/>
+      <w:r>
+        <w:rPr>
+          <w:rFonts w:ascii="Consolas" w:eastAsia="宋体" w:hAnsi="Consolas" w:cs="Consolas"/>
+          <w:color w:val="404040"/>
+          <w:kern w:val="0"/>
+          <w:sz w:val="18"/>
+          <w:szCs w:val="18"/>
+        </w:rPr>
+        <w:t>(</w:t>
+      </w:r>
+      <w:r>
+        <w:rPr>
+          <w:rFonts w:ascii="Consolas" w:eastAsia="宋体" w:hAnsi="Consolas" w:cs="Consolas"/>
+          <w:color w:val="DD1144"/>
+          <w:kern w:val="0"/>
+          <w:sz w:val="18"/>
+          <w:szCs w:val="18"/>
+        </w:rPr>
+        <w:t>'p'</w:t>
+      </w:r>
+      <w:r>
+        <w:rPr>
+          <w:rFonts w:ascii="Consolas" w:eastAsia="宋体" w:hAnsi="Consolas" w:cs="Consolas"/>
+          <w:color w:val="404040"/>
+          <w:kern w:val="0"/>
+          <w:sz w:val="18"/>
+          <w:szCs w:val="18"/>
+        </w:rPr>
+        <w:t>):</w:t>
+      </w:r>
+    </w:p>
+    <w:p>
+      <w:pPr>
+        <w:widowControl/>
+        <w:shd w:val="clear" w:color="auto" w:fill="FFFFFF"/>
+        <w:tabs>
+          <w:tab w:val="left" w:pos="916"/>
+          <w:tab w:val="left" w:pos="1832"/>
+          <w:tab w:val="left" w:pos="2748"/>
+          <w:tab w:val="left" w:pos="3664"/>
+          <w:tab w:val="left" w:pos="4580"/>
+          <w:tab w:val="left" w:pos="5496"/>
+          <w:tab w:val="left" w:pos="6412"/>
+          <w:tab w:val="left" w:pos="7328"/>
+          <w:tab w:val="left" w:pos="8244"/>
+          <w:tab w:val="left" w:pos="9160"/>
+          <w:tab w:val="left" w:pos="10076"/>
+          <w:tab w:val="left" w:pos="10992"/>
+          <w:tab w:val="left" w:pos="11908"/>
+          <w:tab w:val="left" w:pos="12824"/>
+          <w:tab w:val="left" w:pos="13740"/>
+          <w:tab w:val="left" w:pos="14656"/>
+        </w:tabs>
+        <w:jc w:val="left"/>
+        <w:rPr>
+          <w:rFonts w:ascii="Consolas" w:eastAsia="宋体" w:hAnsi="Consolas" w:cs="Consolas"/>
+          <w:color w:val="404040"/>
+          <w:kern w:val="0"/>
+          <w:sz w:val="18"/>
+          <w:szCs w:val="18"/>
+        </w:rPr>
+      </w:pPr>
+      <w:r>
+        <w:rPr>
+          <w:rFonts w:ascii="Consolas" w:eastAsia="宋体" w:hAnsi="Consolas" w:cs="Consolas"/>
+          <w:color w:val="555555"/>
+          <w:kern w:val="0"/>
+          <w:sz w:val="18"/>
+          <w:szCs w:val="18"/>
+        </w:rPr>
+        <w:t xml:space="preserve">... </w:t>
+      </w:r>
+      <w:r>
+        <w:rPr>
+          <w:rFonts w:ascii="Consolas" w:eastAsia="宋体" w:hAnsi="Consolas" w:cs="Consolas"/>
+          <w:color w:val="404040"/>
+          <w:kern w:val="0"/>
+          <w:sz w:val="18"/>
+          <w:szCs w:val="18"/>
+        </w:rPr>
+        <w:t xml:space="preserve">    </w:t>
+      </w:r>
+      <w:proofErr w:type="gramStart"/>
+      <w:r>
+        <w:rPr>
+          <w:rFonts w:ascii="Consolas" w:eastAsia="宋体" w:hAnsi="Consolas" w:cs="Consolas"/>
+          <w:b/>
+          <w:bCs/>
+          <w:color w:val="404040"/>
+          <w:kern w:val="0"/>
+          <w:sz w:val="18"/>
+          <w:szCs w:val="18"/>
+        </w:rPr>
+        <w:t>print</w:t>
+      </w:r>
+      <w:proofErr w:type="gramEnd"/>
+      <w:r>
+        <w:rPr>
+          <w:rFonts w:ascii="Consolas" w:eastAsia="宋体" w:hAnsi="Consolas" w:cs="Consolas"/>
+          <w:color w:val="404040"/>
+          <w:kern w:val="0"/>
+          <w:sz w:val="18"/>
+          <w:szCs w:val="18"/>
+        </w:rPr>
+        <w:t xml:space="preserve"> </w:t>
+      </w:r>
+      <w:proofErr w:type="spellStart"/>
+      <w:r>
+        <w:rPr>
+          <w:rFonts w:ascii="Consolas" w:eastAsia="宋体" w:hAnsi="Consolas" w:cs="Consolas"/>
+          <w:color w:val="333333"/>
+          <w:kern w:val="0"/>
+          <w:sz w:val="18"/>
+          <w:szCs w:val="18"/>
+        </w:rPr>
+        <w:t>p</w:t>
+      </w:r>
+      <w:r>
+        <w:rPr>
+          <w:rFonts w:ascii="Consolas" w:eastAsia="宋体" w:hAnsi="Consolas" w:cs="Consolas"/>
+          <w:b/>
+          <w:bCs/>
+          <w:color w:val="404040"/>
+          <w:kern w:val="0"/>
+          <w:sz w:val="18"/>
+          <w:szCs w:val="18"/>
+        </w:rPr>
+        <w:t>.</w:t>
+      </w:r>
+      <w:r>
+        <w:rPr>
+          <w:rFonts w:ascii="Consolas" w:eastAsia="宋体" w:hAnsi="Consolas" w:cs="Consolas"/>
+          <w:color w:val="333333"/>
+          <w:kern w:val="0"/>
+          <w:sz w:val="18"/>
+          <w:szCs w:val="18"/>
+        </w:rPr>
+        <w:t>extract</w:t>
+      </w:r>
+      <w:proofErr w:type="spellEnd"/>
+      <w:r>
+        <w:rPr>
+          <w:rFonts w:ascii="Consolas" w:eastAsia="宋体" w:hAnsi="Consolas" w:cs="Consolas"/>
+          <w:color w:val="404040"/>
+          <w:kern w:val="0"/>
+          <w:sz w:val="18"/>
+          <w:szCs w:val="18"/>
+        </w:rPr>
+        <w:t>()</w:t>
+      </w:r>
+    </w:p>
+    <w:p>
+      <w:pPr>
+        <w:pStyle w:val="3"/>
+        <w:shd w:val="clear" w:color="auto" w:fill="FCFCFC"/>
+        <w:spacing w:before="0"/>
+        <w:rPr>
+          <w:rFonts w:ascii="Georgia" w:hAnsi="Georgia" w:hint="eastAsia"/>
+          <w:color w:val="404040"/>
+          <w:sz w:val="30"/>
+          <w:szCs w:val="30"/>
+        </w:rPr>
+      </w:pPr>
+      <w:r>
+        <w:rPr>
+          <w:rFonts w:ascii="Georgia" w:hAnsi="Georgia"/>
+          <w:color w:val="404040"/>
+          <w:sz w:val="30"/>
+          <w:szCs w:val="30"/>
+        </w:rPr>
+        <w:t>正则表达式</w:t>
+      </w:r>
+    </w:p>
+    <w:p>
+      <w:pPr>
+        <w:rPr>
+          <w:rFonts w:ascii="Arial" w:hAnsi="Arial" w:cs="Arial" w:hint="eastAsia"/>
+          <w:color w:val="404040"/>
+          <w:shd w:val="clear" w:color="auto" w:fill="FCFCFC"/>
+        </w:rPr>
+      </w:pPr>
+      <w:r>
+        <w:rPr>
+          <w:rFonts w:ascii="Arial" w:hAnsi="Arial" w:cs="Arial"/>
+          <w:color w:val="404040"/>
+          <w:shd w:val="clear" w:color="auto" w:fill="FCFCFC"/>
+        </w:rPr>
+        <w:t>例如在</w:t>
+      </w:r>
+      <w:proofErr w:type="spellStart"/>
+      <w:r>
+        <w:rPr>
+          <w:rFonts w:ascii="Arial" w:hAnsi="Arial" w:cs="Arial"/>
+          <w:color w:val="404040"/>
+          <w:shd w:val="clear" w:color="auto" w:fill="FCFCFC"/>
+        </w:rPr>
+        <w:t>XPath</w:t>
+      </w:r>
+      <w:proofErr w:type="spellEnd"/>
+      <w:r>
+        <w:rPr>
+          <w:rFonts w:ascii="Arial" w:hAnsi="Arial" w:cs="Arial"/>
+          <w:color w:val="404040"/>
+          <w:shd w:val="clear" w:color="auto" w:fill="FCFCFC"/>
+        </w:rPr>
+        <w:t>的</w:t>
+      </w:r>
+      <w:r>
+        <w:rPr>
+          <w:rStyle w:val="apple-converted-space"/>
+          <w:rFonts w:ascii="Arial" w:hAnsi="Arial" w:cs="Arial"/>
+          <w:color w:val="404040"/>
+          <w:shd w:val="clear" w:color="auto" w:fill="FCFCFC"/>
+        </w:rPr>
+        <w:t> </w:t>
+      </w:r>
+      <w:r>
+        <w:rPr>
+          <w:rStyle w:val="pre"/>
+          <w:rFonts w:ascii="Consolas" w:hAnsi="Consolas" w:cs="Consolas"/>
+          <w:color w:val="E74C3C"/>
+          <w:sz w:val="18"/>
+          <w:szCs w:val="18"/>
+          <w:bdr w:val="single" w:sz="6" w:space="2" w:color="E1E4E5" w:frame="1"/>
+          <w:shd w:val="clear" w:color="auto" w:fill="FFFFFF"/>
+        </w:rPr>
+        <w:t>starts-with()</w:t>
+      </w:r>
+      <w:r>
+        <w:rPr>
+          <w:rStyle w:val="apple-converted-space"/>
+          <w:rFonts w:ascii="Arial" w:hAnsi="Arial" w:cs="Arial"/>
+          <w:color w:val="404040"/>
+          <w:shd w:val="clear" w:color="auto" w:fill="FCFCFC"/>
+        </w:rPr>
+        <w:t> </w:t>
+      </w:r>
+      <w:r>
+        <w:rPr>
+          <w:rFonts w:ascii="Arial" w:hAnsi="Arial" w:cs="Arial"/>
+          <w:color w:val="404040"/>
+          <w:shd w:val="clear" w:color="auto" w:fill="FCFCFC"/>
+        </w:rPr>
+        <w:t>或</w:t>
+      </w:r>
+      <w:r>
+        <w:rPr>
+          <w:rStyle w:val="apple-converted-space"/>
+          <w:rFonts w:ascii="Arial" w:hAnsi="Arial" w:cs="Arial"/>
+          <w:color w:val="404040"/>
+          <w:shd w:val="clear" w:color="auto" w:fill="FCFCFC"/>
+        </w:rPr>
+        <w:t> </w:t>
+      </w:r>
+      <w:r>
+        <w:rPr>
+          <w:rStyle w:val="pre"/>
+          <w:rFonts w:ascii="Consolas" w:hAnsi="Consolas" w:cs="Consolas"/>
+          <w:color w:val="E74C3C"/>
+          <w:sz w:val="18"/>
+          <w:szCs w:val="18"/>
+          <w:bdr w:val="single" w:sz="6" w:space="2" w:color="E1E4E5" w:frame="1"/>
+          <w:shd w:val="clear" w:color="auto" w:fill="FFFFFF"/>
+        </w:rPr>
+        <w:t>contains()</w:t>
+      </w:r>
+      <w:r>
+        <w:rPr>
+          <w:rStyle w:val="apple-converted-space"/>
+          <w:rFonts w:ascii="Arial" w:hAnsi="Arial" w:cs="Arial"/>
+          <w:color w:val="404040"/>
+          <w:shd w:val="clear" w:color="auto" w:fill="FCFCFC"/>
+        </w:rPr>
+        <w:t> </w:t>
+      </w:r>
+      <w:r>
+        <w:rPr>
+          <w:rFonts w:ascii="Arial" w:hAnsi="Arial" w:cs="Arial"/>
+          <w:color w:val="404040"/>
+          <w:shd w:val="clear" w:color="auto" w:fill="FCFCFC"/>
+        </w:rPr>
+        <w:t>无法满足需求时，</w:t>
+      </w:r>
+      <w:r>
+        <w:rPr>
+          <w:rStyle w:val="apple-converted-space"/>
+          <w:rFonts w:ascii="Arial" w:hAnsi="Arial" w:cs="Arial"/>
+          <w:color w:val="404040"/>
+          <w:shd w:val="clear" w:color="auto" w:fill="FCFCFC"/>
+        </w:rPr>
+        <w:t> </w:t>
+      </w:r>
+      <w:r>
+        <w:rPr>
+          <w:rStyle w:val="pre"/>
+          <w:rFonts w:ascii="Consolas" w:hAnsi="Consolas" w:cs="Consolas"/>
+          <w:color w:val="E74C3C"/>
+          <w:sz w:val="18"/>
+          <w:szCs w:val="18"/>
+          <w:bdr w:val="single" w:sz="6" w:space="2" w:color="E1E4E5" w:frame="1"/>
+          <w:shd w:val="clear" w:color="auto" w:fill="FFFFFF"/>
+        </w:rPr>
+        <w:t>test()</w:t>
+      </w:r>
+      <w:r>
+        <w:rPr>
+          <w:rStyle w:val="apple-converted-space"/>
+          <w:rFonts w:ascii="Arial" w:hAnsi="Arial" w:cs="Arial"/>
+          <w:color w:val="404040"/>
+          <w:shd w:val="clear" w:color="auto" w:fill="FCFCFC"/>
+        </w:rPr>
+        <w:t> </w:t>
+      </w:r>
+      <w:r>
+        <w:rPr>
+          <w:rFonts w:ascii="Arial" w:hAnsi="Arial" w:cs="Arial"/>
+          <w:color w:val="404040"/>
+          <w:shd w:val="clear" w:color="auto" w:fill="FCFCFC"/>
+        </w:rPr>
+        <w:t>函数可以非常有用。</w:t>
+      </w:r>
+    </w:p>
+    <w:p>
+      <w:pPr>
+        <w:pStyle w:val="3"/>
+        <w:shd w:val="clear" w:color="auto" w:fill="FCFCFC"/>
+        <w:spacing w:before="0"/>
+        <w:rPr>
+          <w:rFonts w:ascii="Georgia" w:hAnsi="Georgia" w:hint="eastAsia"/>
+          <w:color w:val="404040"/>
+          <w:sz w:val="30"/>
+          <w:szCs w:val="30"/>
+        </w:rPr>
+      </w:pPr>
+      <w:r>
+        <w:rPr>
+          <w:rFonts w:ascii="Georgia" w:hAnsi="Georgia"/>
+          <w:color w:val="404040"/>
+          <w:sz w:val="30"/>
+          <w:szCs w:val="30"/>
+        </w:rPr>
+        <w:t>集合操作</w:t>
+      </w:r>
+    </w:p>
+    <w:p>
+      <w:pPr>
+        <w:rPr>
+          <w:rFonts w:ascii="Arial" w:hAnsi="Arial" w:cs="Arial" w:hint="eastAsia"/>
+          <w:color w:val="404040"/>
+          <w:shd w:val="clear" w:color="auto" w:fill="FCFCFC"/>
+        </w:rPr>
+      </w:pPr>
+      <w:r>
+        <w:rPr>
+          <w:rFonts w:ascii="Arial" w:hAnsi="Arial" w:cs="Arial"/>
+          <w:color w:val="404040"/>
+          <w:shd w:val="clear" w:color="auto" w:fill="FCFCFC"/>
+        </w:rPr>
+        <w:t>集合操作可以方便地用于在提取文字元素前从文档树中去除一些部分。</w:t>
+      </w:r>
+    </w:p>
+    <w:p>
+      <w:pPr>
+        <w:rPr>
+          <w:rFonts w:ascii="Arial" w:hAnsi="Arial" w:cs="Arial" w:hint="eastAsia"/>
+          <w:color w:val="404040"/>
+          <w:shd w:val="clear" w:color="auto" w:fill="FCFCFC"/>
+        </w:rPr>
+      </w:pPr>
+    </w:p>
+    <w:p>
+      <w:pPr>
+        <w:pStyle w:val="2"/>
+        <w:shd w:val="clear" w:color="auto" w:fill="FCFCFC"/>
+        <w:spacing w:before="0"/>
+        <w:rPr>
+          <w:rFonts w:ascii="Georgia" w:hAnsi="Georgia" w:hint="eastAsia"/>
+          <w:color w:val="404040"/>
+        </w:rPr>
+      </w:pPr>
+      <w:r>
+        <w:rPr>
+          <w:rFonts w:ascii="Georgia" w:hAnsi="Georgia"/>
+          <w:color w:val="404040"/>
+        </w:rPr>
+        <w:lastRenderedPageBreak/>
+        <w:t>内</w:t>
+      </w:r>
+      <w:proofErr w:type="gramStart"/>
+      <w:r>
+        <w:rPr>
+          <w:rFonts w:ascii="Georgia" w:hAnsi="Georgia"/>
+          <w:color w:val="404040"/>
+        </w:rPr>
+        <w:t>建选择</w:t>
+      </w:r>
+      <w:proofErr w:type="gramEnd"/>
+      <w:r>
+        <w:rPr>
+          <w:rFonts w:ascii="Georgia" w:hAnsi="Georgia"/>
+          <w:color w:val="404040"/>
+        </w:rPr>
+        <w:t>器的参考</w:t>
+      </w:r>
+    </w:p>
+    <w:p>
+      <w:pPr>
+        <w:rPr>
+          <w:rStyle w:val="sig-paren"/>
+          <w:rFonts w:ascii="Arial" w:hAnsi="Arial" w:cs="Arial" w:hint="eastAsia"/>
+          <w:b/>
+          <w:bCs/>
+          <w:color w:val="2980B9"/>
+          <w:sz w:val="22"/>
+        </w:rPr>
+      </w:pPr>
+      <w:proofErr w:type="gramStart"/>
+      <w:r>
+        <w:rPr>
+          <w:rStyle w:val="a8"/>
+          <w:rFonts w:ascii="Arial" w:hAnsi="Arial" w:cs="Arial"/>
+          <w:b/>
+          <w:bCs/>
+          <w:color w:val="2980B9"/>
+          <w:sz w:val="22"/>
+        </w:rPr>
+        <w:t>class</w:t>
+      </w:r>
+      <w:r>
+        <w:rPr>
+          <w:rStyle w:val="HTML0"/>
+          <w:rFonts w:ascii="Consolas" w:hAnsi="Consolas" w:cs="Consolas"/>
+          <w:b/>
+          <w:bCs/>
+          <w:color w:val="000000"/>
+          <w:sz w:val="22"/>
+          <w:szCs w:val="22"/>
+          <w:bdr w:val="none" w:sz="0" w:space="0" w:color="auto" w:frame="1"/>
+        </w:rPr>
+        <w:t>scrapy.selector.Selector</w:t>
+      </w:r>
+      <w:r>
+        <w:rPr>
+          <w:rStyle w:val="sig-paren"/>
+          <w:rFonts w:ascii="Arial" w:hAnsi="Arial" w:cs="Arial"/>
+          <w:b/>
+          <w:bCs/>
+          <w:color w:val="2980B9"/>
+          <w:sz w:val="22"/>
+        </w:rPr>
+        <w:t>(</w:t>
+      </w:r>
+      <w:proofErr w:type="gramEnd"/>
+      <w:r>
+        <w:rPr>
+          <w:rStyle w:val="a8"/>
+          <w:rFonts w:ascii="Arial" w:hAnsi="Arial" w:cs="Arial"/>
+          <w:b/>
+          <w:bCs/>
+          <w:color w:val="2980B9"/>
+          <w:sz w:val="22"/>
+        </w:rPr>
+        <w:t>response=None</w:t>
+      </w:r>
+      <w:r>
+        <w:rPr>
+          <w:rFonts w:ascii="Arial" w:hAnsi="Arial" w:cs="Arial"/>
+          <w:b/>
+          <w:bCs/>
+          <w:color w:val="2980B9"/>
+          <w:sz w:val="22"/>
+          <w:shd w:val="clear" w:color="auto" w:fill="E7F2FA"/>
+        </w:rPr>
+        <w:t>,</w:t>
+      </w:r>
+      <w:r>
+        <w:rPr>
+          <w:rStyle w:val="apple-converted-space"/>
+          <w:rFonts w:ascii="Arial" w:hAnsi="Arial" w:cs="Arial"/>
+          <w:b/>
+          <w:bCs/>
+          <w:color w:val="2980B9"/>
+          <w:sz w:val="22"/>
+          <w:shd w:val="clear" w:color="auto" w:fill="E7F2FA"/>
+        </w:rPr>
+        <w:t> </w:t>
+      </w:r>
+      <w:r>
+        <w:rPr>
+          <w:rStyle w:val="a8"/>
+          <w:rFonts w:ascii="Arial" w:hAnsi="Arial" w:cs="Arial"/>
+          <w:b/>
+          <w:bCs/>
+          <w:color w:val="2980B9"/>
+          <w:sz w:val="22"/>
+        </w:rPr>
+        <w:t>text=None</w:t>
+      </w:r>
+      <w:r>
+        <w:rPr>
+          <w:rFonts w:ascii="Arial" w:hAnsi="Arial" w:cs="Arial"/>
+          <w:b/>
+          <w:bCs/>
+          <w:color w:val="2980B9"/>
+          <w:sz w:val="22"/>
+          <w:shd w:val="clear" w:color="auto" w:fill="E7F2FA"/>
+        </w:rPr>
+        <w:t>,</w:t>
+      </w:r>
+      <w:r>
+        <w:rPr>
+          <w:rStyle w:val="apple-converted-space"/>
+          <w:rFonts w:ascii="Arial" w:hAnsi="Arial" w:cs="Arial"/>
+          <w:b/>
+          <w:bCs/>
+          <w:color w:val="2980B9"/>
+          <w:sz w:val="22"/>
+          <w:shd w:val="clear" w:color="auto" w:fill="E7F2FA"/>
+        </w:rPr>
+        <w:t> </w:t>
+      </w:r>
+      <w:r>
+        <w:rPr>
+          <w:rStyle w:val="a8"/>
+          <w:rFonts w:ascii="Arial" w:hAnsi="Arial" w:cs="Arial"/>
+          <w:b/>
+          <w:bCs/>
+          <w:color w:val="2980B9"/>
+          <w:sz w:val="22"/>
+        </w:rPr>
+        <w:t>type=None</w:t>
+      </w:r>
+      <w:r>
+        <w:rPr>
+          <w:rStyle w:val="sig-paren"/>
+          <w:rFonts w:ascii="Arial" w:hAnsi="Arial" w:cs="Arial"/>
+          <w:b/>
+          <w:bCs/>
+          <w:color w:val="2980B9"/>
+          <w:sz w:val="22"/>
+        </w:rPr>
+        <w:t>)</w:t>
+      </w:r>
+    </w:p>
+    <w:p>
+      <w:pPr>
+        <w:rPr>
+          <w:rFonts w:ascii="Arial" w:hAnsi="Arial" w:cs="Arial" w:hint="eastAsia"/>
+          <w:color w:val="404040"/>
+          <w:shd w:val="clear" w:color="auto" w:fill="FCFCFC"/>
+        </w:rPr>
+      </w:pPr>
+      <w:hyperlink r:id="rId63" w:anchor="scrapy.selector.Selector" w:tooltip="scrapy.selector.Selector" w:history="1">
+        <w:r>
+          <w:rPr>
+            <w:rStyle w:val="pre"/>
+            <w:rFonts w:ascii="Consolas" w:hAnsi="Consolas" w:cs="Consolas"/>
+            <w:b/>
+            <w:bCs/>
+            <w:color w:val="404040"/>
+            <w:sz w:val="18"/>
+            <w:szCs w:val="18"/>
+            <w:bdr w:val="single" w:sz="6" w:space="2" w:color="E1E4E5" w:frame="1"/>
+            <w:shd w:val="clear" w:color="auto" w:fill="FFFFFF"/>
+          </w:rPr>
+          <w:t>Selector</w:t>
+        </w:r>
+      </w:hyperlink>
+      <w:r>
+        <w:rPr>
+          <w:rStyle w:val="apple-converted-space"/>
+          <w:rFonts w:ascii="Arial" w:hAnsi="Arial" w:cs="Arial"/>
+          <w:color w:val="404040"/>
+          <w:shd w:val="clear" w:color="auto" w:fill="FCFCFC"/>
+        </w:rPr>
+        <w:t> </w:t>
+      </w:r>
+      <w:r>
+        <w:rPr>
+          <w:rFonts w:ascii="Arial" w:hAnsi="Arial" w:cs="Arial"/>
+          <w:color w:val="404040"/>
+          <w:shd w:val="clear" w:color="auto" w:fill="FCFCFC"/>
+        </w:rPr>
+        <w:t>的实例是对选择某些内容响应的封装。</w:t>
+      </w:r>
+    </w:p>
+    <w:p>
+      <w:pPr>
+        <w:rPr>
+          <w:rFonts w:ascii="Arial" w:hAnsi="Arial" w:cs="Arial" w:hint="eastAsia"/>
+          <w:color w:val="404040"/>
+          <w:shd w:val="clear" w:color="auto" w:fill="FCFCFC"/>
+        </w:rPr>
+      </w:pPr>
+      <w:r>
+        <w:rPr>
+          <w:rStyle w:val="pre"/>
+          <w:rFonts w:ascii="Consolas" w:hAnsi="Consolas" w:cs="Consolas"/>
+          <w:b/>
+          <w:bCs/>
+          <w:color w:val="E74C3C"/>
+          <w:sz w:val="18"/>
+          <w:szCs w:val="18"/>
+          <w:bdr w:val="single" w:sz="6" w:space="2" w:color="E1E4E5" w:frame="1"/>
+          <w:shd w:val="clear" w:color="auto" w:fill="FFFFFF"/>
+        </w:rPr>
+        <w:t>response</w:t>
+      </w:r>
+      <w:r>
+        <w:rPr>
+          <w:rStyle w:val="apple-converted-space"/>
+          <w:rFonts w:ascii="Arial" w:hAnsi="Arial" w:cs="Arial"/>
+          <w:color w:val="404040"/>
+          <w:shd w:val="clear" w:color="auto" w:fill="FCFCFC"/>
+        </w:rPr>
+        <w:t> </w:t>
+      </w:r>
+      <w:r>
+        <w:rPr>
+          <w:rFonts w:ascii="Arial" w:hAnsi="Arial" w:cs="Arial"/>
+          <w:color w:val="404040"/>
+          <w:shd w:val="clear" w:color="auto" w:fill="FCFCFC"/>
+        </w:rPr>
+        <w:t>是</w:t>
+      </w:r>
+      <w:r>
+        <w:rPr>
+          <w:rStyle w:val="apple-converted-space"/>
+          <w:rFonts w:ascii="Arial" w:hAnsi="Arial" w:cs="Arial"/>
+          <w:color w:val="404040"/>
+          <w:shd w:val="clear" w:color="auto" w:fill="FCFCFC"/>
+        </w:rPr>
+        <w:t> </w:t>
+      </w:r>
+      <w:proofErr w:type="spellStart"/>
+      <w:r>
+        <w:fldChar w:fldCharType="begin"/>
+      </w:r>
+      <w:r>
+        <w:instrText xml:space="preserve"> HYPERLINK "http://scrapy-chs.readthedocs.org/zh_CN/latest/topics/request-response.html" \l "scrapy.http.HtmlResponse" \o "scrapy.http.HtmlResponse" </w:instrText>
+      </w:r>
+      <w:r>
+        <w:fldChar w:fldCharType="separate"/>
+      </w:r>
+      <w:r>
+        <w:rPr>
+          <w:rStyle w:val="pre"/>
+          <w:rFonts w:ascii="Consolas" w:hAnsi="Consolas" w:cs="Consolas"/>
+          <w:b/>
+          <w:bCs/>
+          <w:color w:val="404040"/>
+          <w:sz w:val="18"/>
+          <w:szCs w:val="18"/>
+          <w:bdr w:val="single" w:sz="6" w:space="2" w:color="E1E4E5" w:frame="1"/>
+          <w:shd w:val="clear" w:color="auto" w:fill="FFFFFF"/>
+        </w:rPr>
+        <w:t>HtmlResponse</w:t>
+      </w:r>
+      <w:proofErr w:type="spellEnd"/>
+      <w:r>
+        <w:fldChar w:fldCharType="end"/>
+      </w:r>
+      <w:r>
+        <w:rPr>
+          <w:rStyle w:val="apple-converted-space"/>
+          <w:rFonts w:ascii="Arial" w:hAnsi="Arial" w:cs="Arial"/>
+          <w:color w:val="404040"/>
+          <w:shd w:val="clear" w:color="auto" w:fill="FCFCFC"/>
+        </w:rPr>
+        <w:t> </w:t>
+      </w:r>
+      <w:r>
+        <w:rPr>
+          <w:rFonts w:ascii="Arial" w:hAnsi="Arial" w:cs="Arial"/>
+          <w:color w:val="404040"/>
+          <w:shd w:val="clear" w:color="auto" w:fill="FCFCFC"/>
+        </w:rPr>
+        <w:t>或</w:t>
+      </w:r>
+      <w:r>
+        <w:rPr>
+          <w:rStyle w:val="apple-converted-space"/>
+          <w:rFonts w:ascii="Arial" w:hAnsi="Arial" w:cs="Arial"/>
+          <w:color w:val="404040"/>
+          <w:shd w:val="clear" w:color="auto" w:fill="FCFCFC"/>
+        </w:rPr>
+        <w:t> </w:t>
+      </w:r>
+      <w:proofErr w:type="spellStart"/>
+      <w:r>
+        <w:fldChar w:fldCharType="begin"/>
+      </w:r>
+      <w:r>
+        <w:instrText xml:space="preserve"> HYPERLINK "http://scrapy-chs.readthedocs.org/zh_CN/latest/topics/request-response.html" \l "scrapy.http.XmlResponse" \o "scrapy.http.XmlResponse" </w:instrText>
+      </w:r>
+      <w:r>
+        <w:fldChar w:fldCharType="separate"/>
+      </w:r>
+      <w:r>
+        <w:rPr>
+          <w:rStyle w:val="pre"/>
+          <w:rFonts w:ascii="Consolas" w:hAnsi="Consolas" w:cs="Consolas"/>
+          <w:b/>
+          <w:bCs/>
+          <w:color w:val="404040"/>
+          <w:sz w:val="18"/>
+          <w:szCs w:val="18"/>
+          <w:bdr w:val="single" w:sz="6" w:space="2" w:color="E1E4E5" w:frame="1"/>
+          <w:shd w:val="clear" w:color="auto" w:fill="FFFFFF"/>
+        </w:rPr>
+        <w:t>XmlResponse</w:t>
+      </w:r>
+      <w:proofErr w:type="spellEnd"/>
+      <w:r>
+        <w:fldChar w:fldCharType="end"/>
+      </w:r>
+      <w:r>
+        <w:rPr>
+          <w:rStyle w:val="apple-converted-space"/>
+          <w:rFonts w:ascii="Arial" w:hAnsi="Arial" w:cs="Arial"/>
+          <w:color w:val="404040"/>
+          <w:shd w:val="clear" w:color="auto" w:fill="FCFCFC"/>
+        </w:rPr>
+        <w:t> </w:t>
+      </w:r>
+      <w:r>
+        <w:rPr>
+          <w:rFonts w:ascii="Arial" w:hAnsi="Arial" w:cs="Arial"/>
+          <w:color w:val="404040"/>
+          <w:shd w:val="clear" w:color="auto" w:fill="FCFCFC"/>
+        </w:rPr>
+        <w:t>的一个对象，将被用来选择和提取数据。</w:t>
+      </w:r>
+    </w:p>
+    <w:p>
+      <w:pPr>
+        <w:rPr>
+          <w:rFonts w:ascii="Arial" w:hAnsi="Arial" w:cs="Arial" w:hint="eastAsia"/>
+          <w:color w:val="404040"/>
+          <w:shd w:val="clear" w:color="auto" w:fill="FCFCFC"/>
+        </w:rPr>
+      </w:pPr>
+      <w:r>
+        <w:rPr>
+          <w:rStyle w:val="pre"/>
+          <w:rFonts w:ascii="Consolas" w:hAnsi="Consolas" w:cs="Consolas"/>
+          <w:b/>
+          <w:bCs/>
+          <w:color w:val="E74C3C"/>
+          <w:sz w:val="18"/>
+          <w:szCs w:val="18"/>
+          <w:bdr w:val="single" w:sz="6" w:space="2" w:color="E1E4E5" w:frame="1"/>
+          <w:shd w:val="clear" w:color="auto" w:fill="FFFFFF"/>
+        </w:rPr>
+        <w:t>text</w:t>
+      </w:r>
+      <w:r>
+        <w:rPr>
+          <w:rStyle w:val="apple-converted-space"/>
+          <w:rFonts w:ascii="Arial" w:hAnsi="Arial" w:cs="Arial"/>
+          <w:color w:val="404040"/>
+          <w:shd w:val="clear" w:color="auto" w:fill="FCFCFC"/>
+        </w:rPr>
+        <w:t> </w:t>
+      </w:r>
+      <w:r>
+        <w:rPr>
+          <w:rFonts w:ascii="Arial" w:hAnsi="Arial" w:cs="Arial"/>
+          <w:color w:val="404040"/>
+          <w:shd w:val="clear" w:color="auto" w:fill="FCFCFC"/>
+        </w:rPr>
+        <w:t>是在</w:t>
+      </w:r>
+      <w:r>
+        <w:rPr>
+          <w:rStyle w:val="apple-converted-space"/>
+          <w:rFonts w:ascii="Arial" w:hAnsi="Arial" w:cs="Arial"/>
+          <w:color w:val="404040"/>
+          <w:shd w:val="clear" w:color="auto" w:fill="FCFCFC"/>
+        </w:rPr>
+        <w:t> </w:t>
+      </w:r>
+      <w:r>
+        <w:rPr>
+          <w:rStyle w:val="pre"/>
+          <w:rFonts w:ascii="Consolas" w:hAnsi="Consolas" w:cs="Consolas"/>
+          <w:b/>
+          <w:bCs/>
+          <w:color w:val="E74C3C"/>
+          <w:sz w:val="18"/>
+          <w:szCs w:val="18"/>
+          <w:bdr w:val="single" w:sz="6" w:space="2" w:color="E1E4E5" w:frame="1"/>
+          <w:shd w:val="clear" w:color="auto" w:fill="FFFFFF"/>
+        </w:rPr>
+        <w:t>response</w:t>
+      </w:r>
+      <w:r>
+        <w:rPr>
+          <w:rStyle w:val="apple-converted-space"/>
+          <w:rFonts w:ascii="Arial" w:hAnsi="Arial" w:cs="Arial"/>
+          <w:color w:val="404040"/>
+          <w:shd w:val="clear" w:color="auto" w:fill="FCFCFC"/>
+        </w:rPr>
+        <w:t> </w:t>
+      </w:r>
+      <w:proofErr w:type="gramStart"/>
+      <w:r>
+        <w:rPr>
+          <w:rFonts w:ascii="Arial" w:hAnsi="Arial" w:cs="Arial"/>
+          <w:color w:val="404040"/>
+          <w:shd w:val="clear" w:color="auto" w:fill="FCFCFC"/>
+        </w:rPr>
+        <w:t>不</w:t>
+      </w:r>
+      <w:proofErr w:type="gramEnd"/>
+      <w:r>
+        <w:rPr>
+          <w:rFonts w:ascii="Arial" w:hAnsi="Arial" w:cs="Arial"/>
+          <w:color w:val="404040"/>
+          <w:shd w:val="clear" w:color="auto" w:fill="FCFCFC"/>
+        </w:rPr>
+        <w:t>可用时的一个</w:t>
+      </w:r>
+      <w:proofErr w:type="spellStart"/>
+      <w:r>
+        <w:rPr>
+          <w:rFonts w:ascii="Arial" w:hAnsi="Arial" w:cs="Arial"/>
+          <w:color w:val="404040"/>
+          <w:shd w:val="clear" w:color="auto" w:fill="FCFCFC"/>
+        </w:rPr>
+        <w:t>unicode</w:t>
+      </w:r>
+      <w:proofErr w:type="spellEnd"/>
+      <w:r>
+        <w:rPr>
+          <w:rFonts w:ascii="Arial" w:hAnsi="Arial" w:cs="Arial"/>
+          <w:color w:val="404040"/>
+          <w:shd w:val="clear" w:color="auto" w:fill="FCFCFC"/>
+        </w:rPr>
+        <w:t>字符串或</w:t>
+      </w:r>
+      <w:r>
+        <w:rPr>
+          <w:rFonts w:ascii="Arial" w:hAnsi="Arial" w:cs="Arial"/>
+          <w:color w:val="404040"/>
+          <w:shd w:val="clear" w:color="auto" w:fill="FCFCFC"/>
+        </w:rPr>
+        <w:t>utf-8</w:t>
+      </w:r>
+      <w:r>
+        <w:rPr>
+          <w:rFonts w:ascii="Arial" w:hAnsi="Arial" w:cs="Arial"/>
+          <w:color w:val="404040"/>
+          <w:shd w:val="clear" w:color="auto" w:fill="FCFCFC"/>
+        </w:rPr>
+        <w:t>编码的文字。将</w:t>
+      </w:r>
+      <w:r>
+        <w:rPr>
+          <w:rStyle w:val="apple-converted-space"/>
+          <w:rFonts w:ascii="Arial" w:hAnsi="Arial" w:cs="Arial"/>
+          <w:color w:val="404040"/>
+          <w:shd w:val="clear" w:color="auto" w:fill="FCFCFC"/>
+        </w:rPr>
+        <w:t> </w:t>
+      </w:r>
+      <w:r>
+        <w:rPr>
+          <w:rStyle w:val="pre"/>
+          <w:rFonts w:ascii="Consolas" w:hAnsi="Consolas" w:cs="Consolas"/>
+          <w:b/>
+          <w:bCs/>
+          <w:color w:val="E74C3C"/>
+          <w:sz w:val="18"/>
+          <w:szCs w:val="18"/>
+          <w:bdr w:val="single" w:sz="6" w:space="2" w:color="E1E4E5" w:frame="1"/>
+          <w:shd w:val="clear" w:color="auto" w:fill="FFFFFF"/>
+        </w:rPr>
+        <w:t>text</w:t>
+      </w:r>
+      <w:r>
+        <w:rPr>
+          <w:rStyle w:val="apple-converted-space"/>
+          <w:rFonts w:ascii="Arial" w:hAnsi="Arial" w:cs="Arial"/>
+          <w:color w:val="404040"/>
+          <w:shd w:val="clear" w:color="auto" w:fill="FCFCFC"/>
+        </w:rPr>
+        <w:t> </w:t>
+      </w:r>
+      <w:r>
+        <w:rPr>
+          <w:rFonts w:ascii="Arial" w:hAnsi="Arial" w:cs="Arial"/>
+          <w:color w:val="404040"/>
+          <w:shd w:val="clear" w:color="auto" w:fill="FCFCFC"/>
+        </w:rPr>
+        <w:t>和</w:t>
+      </w:r>
+      <w:r>
+        <w:rPr>
+          <w:rStyle w:val="apple-converted-space"/>
+          <w:rFonts w:ascii="Arial" w:hAnsi="Arial" w:cs="Arial"/>
+          <w:color w:val="404040"/>
+          <w:shd w:val="clear" w:color="auto" w:fill="FCFCFC"/>
+        </w:rPr>
+        <w:t> </w:t>
+      </w:r>
+      <w:r>
+        <w:rPr>
+          <w:rStyle w:val="pre"/>
+          <w:rFonts w:ascii="Consolas" w:hAnsi="Consolas" w:cs="Consolas"/>
+          <w:b/>
+          <w:bCs/>
+          <w:color w:val="E74C3C"/>
+          <w:sz w:val="18"/>
+          <w:szCs w:val="18"/>
+          <w:bdr w:val="single" w:sz="6" w:space="2" w:color="E1E4E5" w:frame="1"/>
+          <w:shd w:val="clear" w:color="auto" w:fill="FFFFFF"/>
+        </w:rPr>
+        <w:t>response</w:t>
+      </w:r>
+      <w:r>
+        <w:rPr>
+          <w:rStyle w:val="apple-converted-space"/>
+          <w:rFonts w:ascii="Arial" w:hAnsi="Arial" w:cs="Arial"/>
+          <w:color w:val="404040"/>
+          <w:shd w:val="clear" w:color="auto" w:fill="FCFCFC"/>
+        </w:rPr>
+        <w:t> </w:t>
+      </w:r>
+      <w:r>
+        <w:rPr>
+          <w:rFonts w:ascii="Arial" w:hAnsi="Arial" w:cs="Arial"/>
+          <w:color w:val="404040"/>
+          <w:shd w:val="clear" w:color="auto" w:fill="FCFCFC"/>
+        </w:rPr>
+        <w:t>一起使用是未定义行为。</w:t>
+      </w:r>
+    </w:p>
+    <w:p>
+      <w:pPr>
+        <w:rPr>
+          <w:rFonts w:ascii="Arial" w:hAnsi="Arial" w:cs="Arial" w:hint="eastAsia"/>
+          <w:color w:val="404040"/>
+          <w:shd w:val="clear" w:color="auto" w:fill="FCFCFC"/>
+        </w:rPr>
+      </w:pPr>
+      <w:r>
+        <w:rPr>
+          <w:rStyle w:val="pre"/>
+          <w:rFonts w:ascii="Consolas" w:hAnsi="Consolas" w:cs="Consolas"/>
+          <w:b/>
+          <w:bCs/>
+          <w:color w:val="E74C3C"/>
+          <w:sz w:val="18"/>
+          <w:szCs w:val="18"/>
+          <w:bdr w:val="single" w:sz="6" w:space="2" w:color="E1E4E5" w:frame="1"/>
+          <w:shd w:val="clear" w:color="auto" w:fill="FFFFFF"/>
+        </w:rPr>
+        <w:t>type</w:t>
+      </w:r>
+      <w:r>
+        <w:rPr>
+          <w:rStyle w:val="apple-converted-space"/>
+          <w:rFonts w:ascii="Arial" w:hAnsi="Arial" w:cs="Arial"/>
+          <w:color w:val="404040"/>
+          <w:shd w:val="clear" w:color="auto" w:fill="FCFCFC"/>
+        </w:rPr>
+        <w:t> </w:t>
+      </w:r>
+      <w:r>
+        <w:rPr>
+          <w:rFonts w:ascii="Arial" w:hAnsi="Arial" w:cs="Arial"/>
+          <w:color w:val="404040"/>
+          <w:shd w:val="clear" w:color="auto" w:fill="FCFCFC"/>
+        </w:rPr>
+        <w:t>定义了选择器类型，可以是</w:t>
+      </w:r>
+      <w:r>
+        <w:rPr>
+          <w:rStyle w:val="apple-converted-space"/>
+          <w:rFonts w:ascii="Arial" w:hAnsi="Arial" w:cs="Arial"/>
+          <w:color w:val="404040"/>
+          <w:shd w:val="clear" w:color="auto" w:fill="FCFCFC"/>
+        </w:rPr>
+        <w:t> </w:t>
+      </w:r>
+      <w:r>
+        <w:rPr>
+          <w:rStyle w:val="pre"/>
+          <w:rFonts w:ascii="Consolas" w:hAnsi="Consolas" w:cs="Consolas"/>
+          <w:b/>
+          <w:bCs/>
+          <w:color w:val="E74C3C"/>
+          <w:sz w:val="18"/>
+          <w:szCs w:val="18"/>
+          <w:bdr w:val="single" w:sz="6" w:space="2" w:color="E1E4E5" w:frame="1"/>
+          <w:shd w:val="clear" w:color="auto" w:fill="FFFFFF"/>
+        </w:rPr>
+        <w:t>"html"</w:t>
+      </w:r>
+      <w:r>
+        <w:rPr>
+          <w:rFonts w:ascii="Arial" w:hAnsi="Arial" w:cs="Arial"/>
+          <w:color w:val="404040"/>
+          <w:shd w:val="clear" w:color="auto" w:fill="FCFCFC"/>
+        </w:rPr>
+        <w:t>,</w:t>
+      </w:r>
+      <w:r>
+        <w:rPr>
+          <w:rStyle w:val="apple-converted-space"/>
+          <w:rFonts w:ascii="Arial" w:hAnsi="Arial" w:cs="Arial"/>
+          <w:color w:val="404040"/>
+          <w:shd w:val="clear" w:color="auto" w:fill="FCFCFC"/>
+        </w:rPr>
+        <w:t> </w:t>
+      </w:r>
+      <w:r>
+        <w:rPr>
+          <w:rStyle w:val="pre"/>
+          <w:rFonts w:ascii="Consolas" w:hAnsi="Consolas" w:cs="Consolas"/>
+          <w:b/>
+          <w:bCs/>
+          <w:color w:val="E74C3C"/>
+          <w:sz w:val="18"/>
+          <w:szCs w:val="18"/>
+          <w:bdr w:val="single" w:sz="6" w:space="2" w:color="E1E4E5" w:frame="1"/>
+          <w:shd w:val="clear" w:color="auto" w:fill="FFFFFF"/>
+        </w:rPr>
+        <w:t>"xml"</w:t>
+      </w:r>
+      <w:r>
+        <w:rPr>
+          <w:rStyle w:val="apple-converted-space"/>
+          <w:rFonts w:ascii="Arial" w:hAnsi="Arial" w:cs="Arial"/>
+          <w:color w:val="404040"/>
+          <w:shd w:val="clear" w:color="auto" w:fill="FCFCFC"/>
+        </w:rPr>
+        <w:t> </w:t>
+      </w:r>
+      <w:r>
+        <w:rPr>
+          <w:rFonts w:ascii="Arial" w:hAnsi="Arial" w:cs="Arial"/>
+          <w:color w:val="404040"/>
+          <w:shd w:val="clear" w:color="auto" w:fill="FCFCFC"/>
+        </w:rPr>
+        <w:t>or</w:t>
+      </w:r>
+      <w:r>
+        <w:rPr>
+          <w:rStyle w:val="apple-converted-space"/>
+          <w:rFonts w:ascii="Arial" w:hAnsi="Arial" w:cs="Arial"/>
+          <w:color w:val="404040"/>
+          <w:shd w:val="clear" w:color="auto" w:fill="FCFCFC"/>
+        </w:rPr>
+        <w:t> </w:t>
+      </w:r>
+      <w:r>
+        <w:rPr>
+          <w:rStyle w:val="pre"/>
+          <w:rFonts w:ascii="Consolas" w:hAnsi="Consolas" w:cs="Consolas"/>
+          <w:b/>
+          <w:bCs/>
+          <w:color w:val="E74C3C"/>
+          <w:sz w:val="18"/>
+          <w:szCs w:val="18"/>
+          <w:bdr w:val="single" w:sz="6" w:space="2" w:color="E1E4E5" w:frame="1"/>
+          <w:shd w:val="clear" w:color="auto" w:fill="FFFFFF"/>
+        </w:rPr>
+        <w:t>None</w:t>
+      </w:r>
+      <w:r>
+        <w:rPr>
+          <w:rStyle w:val="apple-converted-space"/>
+          <w:rFonts w:ascii="Arial" w:hAnsi="Arial" w:cs="Arial"/>
+          <w:color w:val="404040"/>
+          <w:shd w:val="clear" w:color="auto" w:fill="FCFCFC"/>
+        </w:rPr>
+        <w:t> </w:t>
+      </w:r>
+      <w:r>
+        <w:rPr>
+          <w:rFonts w:ascii="Arial" w:hAnsi="Arial" w:cs="Arial"/>
+          <w:color w:val="404040"/>
+          <w:shd w:val="clear" w:color="auto" w:fill="FCFCFC"/>
+        </w:rPr>
+        <w:t>(</w:t>
+      </w:r>
+      <w:r>
+        <w:rPr>
+          <w:rFonts w:ascii="Arial" w:hAnsi="Arial" w:cs="Arial"/>
+          <w:color w:val="404040"/>
+          <w:shd w:val="clear" w:color="auto" w:fill="FCFCFC"/>
+        </w:rPr>
+        <w:t>默认</w:t>
+      </w:r>
+      <w:r>
+        <w:rPr>
+          <w:rFonts w:ascii="Arial" w:hAnsi="Arial" w:cs="Arial"/>
+          <w:color w:val="404040"/>
+          <w:shd w:val="clear" w:color="auto" w:fill="FCFCFC"/>
+        </w:rPr>
+        <w:t>).</w:t>
+      </w:r>
+    </w:p>
+    <w:p>
+      <w:pPr>
+        <w:ind w:left="420"/>
+        <w:rPr>
+          <w:rFonts w:ascii="Arial" w:hAnsi="Arial" w:cs="Arial" w:hint="eastAsia"/>
+          <w:color w:val="404040"/>
+          <w:shd w:val="clear" w:color="auto" w:fill="FCFCFC"/>
+        </w:rPr>
+      </w:pPr>
+      <w:r>
+        <w:rPr>
+          <w:rFonts w:ascii="Arial" w:hAnsi="Arial" w:cs="Arial"/>
+          <w:color w:val="404040"/>
+          <w:shd w:val="clear" w:color="auto" w:fill="FCFCFC"/>
+        </w:rPr>
+        <w:t>如果</w:t>
+      </w:r>
+      <w:r>
+        <w:rPr>
+          <w:rStyle w:val="apple-converted-space"/>
+          <w:rFonts w:ascii="Arial" w:hAnsi="Arial" w:cs="Arial"/>
+          <w:color w:val="404040"/>
+          <w:shd w:val="clear" w:color="auto" w:fill="FCFCFC"/>
+        </w:rPr>
+        <w:t> </w:t>
+      </w:r>
+      <w:r>
+        <w:rPr>
+          <w:rStyle w:val="pre"/>
+          <w:rFonts w:ascii="Consolas" w:hAnsi="Consolas" w:cs="Consolas"/>
+          <w:b/>
+          <w:bCs/>
+          <w:color w:val="E74C3C"/>
+          <w:sz w:val="18"/>
+          <w:szCs w:val="18"/>
+          <w:bdr w:val="single" w:sz="6" w:space="2" w:color="E1E4E5" w:frame="1"/>
+          <w:shd w:val="clear" w:color="auto" w:fill="FFFFFF"/>
+        </w:rPr>
+        <w:t>type</w:t>
+      </w:r>
+      <w:r>
+        <w:rPr>
+          <w:rStyle w:val="apple-converted-space"/>
+          <w:rFonts w:ascii="Arial" w:hAnsi="Arial" w:cs="Arial"/>
+          <w:color w:val="404040"/>
+          <w:shd w:val="clear" w:color="auto" w:fill="FCFCFC"/>
+        </w:rPr>
+        <w:t> </w:t>
+      </w:r>
+      <w:r>
+        <w:rPr>
+          <w:rFonts w:ascii="Arial" w:hAnsi="Arial" w:cs="Arial"/>
+          <w:color w:val="404040"/>
+          <w:shd w:val="clear" w:color="auto" w:fill="FCFCFC"/>
+        </w:rPr>
+        <w:t>是</w:t>
+      </w:r>
+      <w:r>
+        <w:rPr>
+          <w:rStyle w:val="apple-converted-space"/>
+          <w:rFonts w:ascii="Arial" w:hAnsi="Arial" w:cs="Arial"/>
+          <w:color w:val="404040"/>
+          <w:shd w:val="clear" w:color="auto" w:fill="FCFCFC"/>
+        </w:rPr>
+        <w:t> </w:t>
+      </w:r>
+      <w:r>
+        <w:rPr>
+          <w:rStyle w:val="pre"/>
+          <w:rFonts w:ascii="Consolas" w:hAnsi="Consolas" w:cs="Consolas"/>
+          <w:b/>
+          <w:bCs/>
+          <w:color w:val="E74C3C"/>
+          <w:sz w:val="18"/>
+          <w:szCs w:val="18"/>
+          <w:bdr w:val="single" w:sz="6" w:space="2" w:color="E1E4E5" w:frame="1"/>
+          <w:shd w:val="clear" w:color="auto" w:fill="FFFFFF"/>
+        </w:rPr>
+        <w:t>None</w:t>
+      </w:r>
+      <w:r>
+        <w:rPr>
+          <w:rStyle w:val="apple-converted-space"/>
+          <w:rFonts w:ascii="Arial" w:hAnsi="Arial" w:cs="Arial"/>
+          <w:color w:val="404040"/>
+          <w:shd w:val="clear" w:color="auto" w:fill="FCFCFC"/>
+        </w:rPr>
+        <w:t> </w:t>
+      </w:r>
+      <w:r>
+        <w:rPr>
+          <w:rFonts w:ascii="Arial" w:hAnsi="Arial" w:cs="Arial"/>
+          <w:color w:val="404040"/>
+          <w:shd w:val="clear" w:color="auto" w:fill="FCFCFC"/>
+        </w:rPr>
+        <w:t>，选择器会根据</w:t>
+      </w:r>
+      <w:r>
+        <w:rPr>
+          <w:rStyle w:val="apple-converted-space"/>
+          <w:rFonts w:ascii="Arial" w:hAnsi="Arial" w:cs="Arial"/>
+          <w:color w:val="404040"/>
+          <w:shd w:val="clear" w:color="auto" w:fill="FCFCFC"/>
+        </w:rPr>
+        <w:t> </w:t>
+      </w:r>
+      <w:r>
+        <w:rPr>
+          <w:rStyle w:val="pre"/>
+          <w:rFonts w:ascii="Consolas" w:hAnsi="Consolas" w:cs="Consolas"/>
+          <w:b/>
+          <w:bCs/>
+          <w:color w:val="E74C3C"/>
+          <w:sz w:val="18"/>
+          <w:szCs w:val="18"/>
+          <w:bdr w:val="single" w:sz="6" w:space="2" w:color="E1E4E5" w:frame="1"/>
+          <w:shd w:val="clear" w:color="auto" w:fill="FFFFFF"/>
+        </w:rPr>
+        <w:t>response</w:t>
+      </w:r>
+      <w:r>
+        <w:rPr>
+          <w:rStyle w:val="apple-converted-space"/>
+          <w:rFonts w:ascii="Arial" w:hAnsi="Arial" w:cs="Arial"/>
+          <w:color w:val="404040"/>
+          <w:shd w:val="clear" w:color="auto" w:fill="FCFCFC"/>
+        </w:rPr>
+        <w:t> </w:t>
+      </w:r>
+      <w:r>
+        <w:rPr>
+          <w:rFonts w:ascii="Arial" w:hAnsi="Arial" w:cs="Arial"/>
+          <w:color w:val="404040"/>
+          <w:shd w:val="clear" w:color="auto" w:fill="FCFCFC"/>
+        </w:rPr>
+        <w:t>类型</w:t>
+      </w:r>
+      <w:r>
+        <w:rPr>
+          <w:rFonts w:ascii="Arial" w:hAnsi="Arial" w:cs="Arial"/>
+          <w:color w:val="404040"/>
+          <w:shd w:val="clear" w:color="auto" w:fill="FCFCFC"/>
+        </w:rPr>
+        <w:t>(</w:t>
+      </w:r>
+      <w:r>
+        <w:rPr>
+          <w:rFonts w:ascii="Arial" w:hAnsi="Arial" w:cs="Arial"/>
+          <w:color w:val="404040"/>
+          <w:shd w:val="clear" w:color="auto" w:fill="FCFCFC"/>
+        </w:rPr>
+        <w:t>参见下面</w:t>
+      </w:r>
+      <w:r>
+        <w:rPr>
+          <w:rFonts w:ascii="Arial" w:hAnsi="Arial" w:cs="Arial"/>
+          <w:color w:val="404040"/>
+          <w:shd w:val="clear" w:color="auto" w:fill="FCFCFC"/>
+        </w:rPr>
+        <w:t>)</w:t>
+      </w:r>
+      <w:r>
+        <w:rPr>
+          <w:rFonts w:ascii="Arial" w:hAnsi="Arial" w:cs="Arial"/>
+          <w:color w:val="404040"/>
+          <w:shd w:val="clear" w:color="auto" w:fill="FCFCFC"/>
+        </w:rPr>
+        <w:t>自动选择最佳的类型，或者在和</w:t>
+      </w:r>
+      <w:r>
+        <w:rPr>
+          <w:rStyle w:val="apple-converted-space"/>
+          <w:rFonts w:ascii="Arial" w:hAnsi="Arial" w:cs="Arial"/>
+          <w:color w:val="404040"/>
+          <w:shd w:val="clear" w:color="auto" w:fill="FCFCFC"/>
+        </w:rPr>
+        <w:t> </w:t>
+      </w:r>
+      <w:r>
+        <w:rPr>
+          <w:rStyle w:val="pre"/>
+          <w:rFonts w:ascii="Consolas" w:hAnsi="Consolas" w:cs="Consolas"/>
+          <w:b/>
+          <w:bCs/>
+          <w:color w:val="E74C3C"/>
+          <w:sz w:val="18"/>
+          <w:szCs w:val="18"/>
+          <w:bdr w:val="single" w:sz="6" w:space="2" w:color="E1E4E5" w:frame="1"/>
+          <w:shd w:val="clear" w:color="auto" w:fill="FFFFFF"/>
+        </w:rPr>
+        <w:t>text</w:t>
+      </w:r>
+      <w:r>
+        <w:rPr>
+          <w:rStyle w:val="apple-converted-space"/>
+          <w:rFonts w:ascii="Arial" w:hAnsi="Arial" w:cs="Arial"/>
+          <w:color w:val="404040"/>
+          <w:shd w:val="clear" w:color="auto" w:fill="FCFCFC"/>
+        </w:rPr>
+        <w:t> </w:t>
+      </w:r>
+      <w:r>
+        <w:rPr>
+          <w:rFonts w:ascii="Arial" w:hAnsi="Arial" w:cs="Arial"/>
+          <w:color w:val="404040"/>
+          <w:shd w:val="clear" w:color="auto" w:fill="FCFCFC"/>
+        </w:rPr>
+        <w:t>一起使用时，默认为</w:t>
+      </w:r>
+      <w:r>
+        <w:rPr>
+          <w:rStyle w:val="apple-converted-space"/>
+          <w:rFonts w:ascii="Arial" w:hAnsi="Arial" w:cs="Arial"/>
+          <w:color w:val="404040"/>
+          <w:shd w:val="clear" w:color="auto" w:fill="FCFCFC"/>
+        </w:rPr>
+        <w:t> </w:t>
+      </w:r>
+      <w:r>
+        <w:rPr>
+          <w:rStyle w:val="pre"/>
+          <w:rFonts w:ascii="Consolas" w:hAnsi="Consolas" w:cs="Consolas"/>
+          <w:b/>
+          <w:bCs/>
+          <w:color w:val="E74C3C"/>
+          <w:sz w:val="18"/>
+          <w:szCs w:val="18"/>
+          <w:bdr w:val="single" w:sz="6" w:space="2" w:color="E1E4E5" w:frame="1"/>
+          <w:shd w:val="clear" w:color="auto" w:fill="FFFFFF"/>
+        </w:rPr>
+        <w:t>"html"</w:t>
+      </w:r>
+      <w:r>
+        <w:rPr>
+          <w:rStyle w:val="apple-converted-space"/>
+          <w:rFonts w:ascii="Arial" w:hAnsi="Arial" w:cs="Arial"/>
+          <w:color w:val="404040"/>
+          <w:shd w:val="clear" w:color="auto" w:fill="FCFCFC"/>
+        </w:rPr>
+        <w:t> </w:t>
+      </w:r>
+      <w:r>
+        <w:rPr>
+          <w:rFonts w:ascii="Arial" w:hAnsi="Arial" w:cs="Arial"/>
+          <w:color w:val="404040"/>
+          <w:shd w:val="clear" w:color="auto" w:fill="FCFCFC"/>
+        </w:rPr>
+        <w:t>。</w:t>
+      </w:r>
+    </w:p>
+    <w:p>
+      <w:pPr>
+        <w:ind w:left="420"/>
+        <w:rPr>
+          <w:rFonts w:ascii="Arial" w:hAnsi="Arial" w:cs="Arial" w:hint="eastAsia"/>
+          <w:color w:val="404040"/>
+          <w:shd w:val="clear" w:color="auto" w:fill="FCFCFC"/>
+        </w:rPr>
+      </w:pPr>
+      <w:r>
+        <w:rPr>
+          <w:rFonts w:ascii="Arial" w:hAnsi="Arial" w:cs="Arial"/>
+          <w:color w:val="404040"/>
+          <w:shd w:val="clear" w:color="auto" w:fill="FCFCFC"/>
+        </w:rPr>
+        <w:t>如果</w:t>
+      </w:r>
+      <w:r>
+        <w:rPr>
+          <w:rStyle w:val="apple-converted-space"/>
+          <w:rFonts w:ascii="Arial" w:hAnsi="Arial" w:cs="Arial"/>
+          <w:color w:val="404040"/>
+          <w:shd w:val="clear" w:color="auto" w:fill="FCFCFC"/>
+        </w:rPr>
+        <w:t> </w:t>
+      </w:r>
+      <w:r>
+        <w:rPr>
+          <w:rStyle w:val="pre"/>
+          <w:rFonts w:ascii="Consolas" w:hAnsi="Consolas" w:cs="Consolas"/>
+          <w:b/>
+          <w:bCs/>
+          <w:color w:val="E74C3C"/>
+          <w:sz w:val="18"/>
+          <w:szCs w:val="18"/>
+          <w:bdr w:val="single" w:sz="6" w:space="2" w:color="E1E4E5" w:frame="1"/>
+          <w:shd w:val="clear" w:color="auto" w:fill="FFFFFF"/>
+        </w:rPr>
+        <w:t>type</w:t>
+      </w:r>
+      <w:r>
+        <w:rPr>
+          <w:rStyle w:val="apple-converted-space"/>
+          <w:rFonts w:ascii="Arial" w:hAnsi="Arial" w:cs="Arial"/>
+          <w:color w:val="404040"/>
+          <w:shd w:val="clear" w:color="auto" w:fill="FCFCFC"/>
+        </w:rPr>
+        <w:t> </w:t>
+      </w:r>
+      <w:r>
+        <w:rPr>
+          <w:rFonts w:ascii="Arial" w:hAnsi="Arial" w:cs="Arial"/>
+          <w:color w:val="404040"/>
+          <w:shd w:val="clear" w:color="auto" w:fill="FCFCFC"/>
+        </w:rPr>
+        <w:t>是</w:t>
+      </w:r>
+      <w:r>
+        <w:rPr>
+          <w:rStyle w:val="apple-converted-space"/>
+          <w:rFonts w:ascii="Arial" w:hAnsi="Arial" w:cs="Arial"/>
+          <w:color w:val="404040"/>
+          <w:shd w:val="clear" w:color="auto" w:fill="FCFCFC"/>
+        </w:rPr>
+        <w:t> </w:t>
+      </w:r>
+      <w:r>
+        <w:rPr>
+          <w:rStyle w:val="pre"/>
+          <w:rFonts w:ascii="Consolas" w:hAnsi="Consolas" w:cs="Consolas"/>
+          <w:b/>
+          <w:bCs/>
+          <w:color w:val="E74C3C"/>
+          <w:sz w:val="18"/>
+          <w:szCs w:val="18"/>
+          <w:bdr w:val="single" w:sz="6" w:space="2" w:color="E1E4E5" w:frame="1"/>
+          <w:shd w:val="clear" w:color="auto" w:fill="FFFFFF"/>
+        </w:rPr>
+        <w:t>None</w:t>
+      </w:r>
+      <w:r>
+        <w:rPr>
+          <w:rStyle w:val="apple-converted-space"/>
+          <w:rFonts w:ascii="Arial" w:hAnsi="Arial" w:cs="Arial"/>
+          <w:color w:val="404040"/>
+          <w:shd w:val="clear" w:color="auto" w:fill="FCFCFC"/>
+        </w:rPr>
+        <w:t> </w:t>
+      </w:r>
+      <w:r>
+        <w:rPr>
+          <w:rFonts w:ascii="Arial" w:hAnsi="Arial" w:cs="Arial"/>
+          <w:color w:val="404040"/>
+          <w:shd w:val="clear" w:color="auto" w:fill="FCFCFC"/>
+        </w:rPr>
+        <w:t>，并传递了一个</w:t>
+      </w:r>
+      <w:r>
+        <w:rPr>
+          <w:rStyle w:val="apple-converted-space"/>
+          <w:rFonts w:ascii="Arial" w:hAnsi="Arial" w:cs="Arial"/>
+          <w:color w:val="404040"/>
+          <w:shd w:val="clear" w:color="auto" w:fill="FCFCFC"/>
+        </w:rPr>
+        <w:t> </w:t>
+      </w:r>
+      <w:r>
+        <w:rPr>
+          <w:rStyle w:val="pre"/>
+          <w:rFonts w:ascii="Consolas" w:hAnsi="Consolas" w:cs="Consolas"/>
+          <w:b/>
+          <w:bCs/>
+          <w:color w:val="E74C3C"/>
+          <w:sz w:val="18"/>
+          <w:szCs w:val="18"/>
+          <w:bdr w:val="single" w:sz="6" w:space="2" w:color="E1E4E5" w:frame="1"/>
+          <w:shd w:val="clear" w:color="auto" w:fill="FFFFFF"/>
+        </w:rPr>
+        <w:t>response</w:t>
+      </w:r>
+      <w:r>
+        <w:rPr>
+          <w:rStyle w:val="apple-converted-space"/>
+          <w:rFonts w:ascii="Arial" w:hAnsi="Arial" w:cs="Arial"/>
+          <w:color w:val="404040"/>
+          <w:shd w:val="clear" w:color="auto" w:fill="FCFCFC"/>
+        </w:rPr>
+        <w:t> </w:t>
+      </w:r>
+      <w:r>
+        <w:rPr>
+          <w:rFonts w:ascii="Arial" w:hAnsi="Arial" w:cs="Arial"/>
+          <w:color w:val="404040"/>
+          <w:shd w:val="clear" w:color="auto" w:fill="FCFCFC"/>
+        </w:rPr>
+        <w:t>，选择</w:t>
+      </w:r>
+      <w:proofErr w:type="gramStart"/>
+      <w:r>
+        <w:rPr>
+          <w:rFonts w:ascii="Arial" w:hAnsi="Arial" w:cs="Arial"/>
+          <w:color w:val="404040"/>
+          <w:shd w:val="clear" w:color="auto" w:fill="FCFCFC"/>
+        </w:rPr>
+        <w:t>器类型</w:t>
+      </w:r>
+      <w:proofErr w:type="gramEnd"/>
+      <w:r>
+        <w:rPr>
+          <w:rFonts w:ascii="Arial" w:hAnsi="Arial" w:cs="Arial"/>
+          <w:color w:val="404040"/>
+          <w:shd w:val="clear" w:color="auto" w:fill="FCFCFC"/>
+        </w:rPr>
+        <w:t>将从</w:t>
+      </w:r>
+      <w:r>
+        <w:rPr>
+          <w:rFonts w:ascii="Arial" w:hAnsi="Arial" w:cs="Arial"/>
+          <w:color w:val="404040"/>
+          <w:shd w:val="clear" w:color="auto" w:fill="FCFCFC"/>
+        </w:rPr>
+        <w:t>response</w:t>
+      </w:r>
+      <w:r>
+        <w:rPr>
+          <w:rFonts w:ascii="Arial" w:hAnsi="Arial" w:cs="Arial"/>
+          <w:color w:val="404040"/>
+          <w:shd w:val="clear" w:color="auto" w:fill="FCFCFC"/>
+        </w:rPr>
+        <w:t>类型中推导如下：</w:t>
+      </w:r>
+    </w:p>
+    <w:p>
+      <w:pPr>
+        <w:widowControl/>
+        <w:numPr>
+          <w:ilvl w:val="0"/>
+          <w:numId w:val="4"/>
+        </w:numPr>
+        <w:shd w:val="clear" w:color="auto" w:fill="FCFCFC"/>
+        <w:spacing w:before="100" w:beforeAutospacing="1" w:after="100" w:afterAutospacing="1" w:line="360" w:lineRule="atLeast"/>
+        <w:ind w:left="360"/>
+        <w:jc w:val="left"/>
+        <w:rPr>
+          <w:rFonts w:ascii="Arial" w:eastAsia="宋体" w:hAnsi="Arial" w:cs="Arial"/>
+          <w:color w:val="404040"/>
+          <w:kern w:val="0"/>
+          <w:sz w:val="24"/>
+          <w:szCs w:val="24"/>
+        </w:rPr>
+      </w:pPr>
+      <w:r>
+        <w:rPr>
+          <w:rFonts w:ascii="Consolas" w:eastAsia="宋体" w:hAnsi="Consolas" w:cs="Consolas"/>
+          <w:b/>
+          <w:bCs/>
+          <w:color w:val="E74C3C"/>
+          <w:kern w:val="0"/>
+          <w:sz w:val="18"/>
+          <w:szCs w:val="18"/>
+          <w:bdr w:val="single" w:sz="6" w:space="2" w:color="E1E4E5" w:frame="1"/>
+          <w:shd w:val="clear" w:color="auto" w:fill="FFFFFF"/>
+        </w:rPr>
+        <w:t>"html"</w:t>
+      </w:r>
+      <w:r>
+        <w:rPr>
+          <w:rFonts w:ascii="Arial" w:eastAsia="宋体" w:hAnsi="Arial" w:cs="Arial"/>
+          <w:color w:val="404040"/>
+          <w:kern w:val="0"/>
+          <w:sz w:val="24"/>
+          <w:szCs w:val="24"/>
+        </w:rPr>
+        <w:t> for </w:t>
+      </w:r>
+      <w:proofErr w:type="spellStart"/>
+      <w:r>
+        <w:rPr>
+          <w:rFonts w:ascii="Arial" w:eastAsia="宋体" w:hAnsi="Arial" w:cs="Arial"/>
+          <w:color w:val="404040"/>
+          <w:kern w:val="0"/>
+          <w:sz w:val="24"/>
+          <w:szCs w:val="24"/>
+        </w:rPr>
+        <w:fldChar w:fldCharType="begin"/>
+      </w:r>
+      <w:r>
+        <w:rPr>
+          <w:rFonts w:ascii="Arial" w:eastAsia="宋体" w:hAnsi="Arial" w:cs="Arial"/>
+          <w:color w:val="404040"/>
+          <w:kern w:val="0"/>
+          <w:sz w:val="24"/>
+          <w:szCs w:val="24"/>
+        </w:rPr>
+        <w:instrText xml:space="preserve"> HYPERLINK "http://scrapy-chs.readthedocs.org/zh_CN/latest/topics/request-response.html" \l "scrapy.http.HtmlResponse" \o "scrapy.http.HtmlResponse" </w:instrText>
+      </w:r>
+      <w:r>
+        <w:rPr>
+          <w:rFonts w:ascii="Arial" w:eastAsia="宋体" w:hAnsi="Arial" w:cs="Arial"/>
+          <w:color w:val="404040"/>
+          <w:kern w:val="0"/>
+          <w:sz w:val="24"/>
+          <w:szCs w:val="24"/>
+        </w:rPr>
+        <w:fldChar w:fldCharType="separate"/>
+      </w:r>
+      <w:r>
+        <w:rPr>
+          <w:rFonts w:ascii="Consolas" w:eastAsia="宋体" w:hAnsi="Consolas" w:cs="Consolas"/>
+          <w:b/>
+          <w:bCs/>
+          <w:color w:val="404040"/>
+          <w:kern w:val="0"/>
+          <w:sz w:val="18"/>
+          <w:szCs w:val="18"/>
+          <w:bdr w:val="single" w:sz="6" w:space="2" w:color="E1E4E5" w:frame="1"/>
+          <w:shd w:val="clear" w:color="auto" w:fill="FFFFFF"/>
+        </w:rPr>
+        <w:t>HtmlResponse</w:t>
+      </w:r>
+      <w:proofErr w:type="spellEnd"/>
+      <w:r>
+        <w:rPr>
+          <w:rFonts w:ascii="Arial" w:eastAsia="宋体" w:hAnsi="Arial" w:cs="Arial"/>
+          <w:color w:val="404040"/>
+          <w:kern w:val="0"/>
+          <w:sz w:val="24"/>
+          <w:szCs w:val="24"/>
+        </w:rPr>
+        <w:fldChar w:fldCharType="end"/>
+      </w:r>
+      <w:r>
+        <w:rPr>
+          <w:rFonts w:ascii="Arial" w:eastAsia="宋体" w:hAnsi="Arial" w:cs="Arial"/>
+          <w:color w:val="404040"/>
+          <w:kern w:val="0"/>
+          <w:sz w:val="24"/>
+          <w:szCs w:val="24"/>
+        </w:rPr>
+        <w:t> type</w:t>
+      </w:r>
+    </w:p>
+    <w:p>
+      <w:pPr>
+        <w:widowControl/>
+        <w:numPr>
+          <w:ilvl w:val="0"/>
+          <w:numId w:val="4"/>
+        </w:numPr>
+        <w:shd w:val="clear" w:color="auto" w:fill="FCFCFC"/>
+        <w:spacing w:before="100" w:beforeAutospacing="1" w:after="100" w:afterAutospacing="1" w:line="360" w:lineRule="atLeast"/>
+        <w:ind w:left="360"/>
+        <w:jc w:val="left"/>
+        <w:rPr>
+          <w:rFonts w:ascii="Arial" w:eastAsia="宋体" w:hAnsi="Arial" w:cs="Arial"/>
+          <w:color w:val="404040"/>
+          <w:kern w:val="0"/>
+          <w:sz w:val="24"/>
+          <w:szCs w:val="24"/>
+        </w:rPr>
+      </w:pPr>
+      <w:r>
+        <w:rPr>
+          <w:rFonts w:ascii="Consolas" w:eastAsia="宋体" w:hAnsi="Consolas" w:cs="Consolas"/>
+          <w:b/>
+          <w:bCs/>
+          <w:color w:val="E74C3C"/>
+          <w:kern w:val="0"/>
+          <w:sz w:val="18"/>
+          <w:szCs w:val="18"/>
+          <w:bdr w:val="single" w:sz="6" w:space="2" w:color="E1E4E5" w:frame="1"/>
+          <w:shd w:val="clear" w:color="auto" w:fill="FFFFFF"/>
+        </w:rPr>
+        <w:t>"xml"</w:t>
+      </w:r>
+      <w:r>
+        <w:rPr>
+          <w:rFonts w:ascii="Arial" w:eastAsia="宋体" w:hAnsi="Arial" w:cs="Arial"/>
+          <w:color w:val="404040"/>
+          <w:kern w:val="0"/>
+          <w:sz w:val="24"/>
+          <w:szCs w:val="24"/>
+        </w:rPr>
+        <w:t> for </w:t>
+      </w:r>
+      <w:proofErr w:type="spellStart"/>
+      <w:r>
+        <w:rPr>
+          <w:rFonts w:ascii="Arial" w:eastAsia="宋体" w:hAnsi="Arial" w:cs="Arial"/>
+          <w:color w:val="404040"/>
+          <w:kern w:val="0"/>
+          <w:sz w:val="24"/>
+          <w:szCs w:val="24"/>
+        </w:rPr>
+        <w:fldChar w:fldCharType="begin"/>
+      </w:r>
+      <w:r>
+        <w:rPr>
+          <w:rFonts w:ascii="Arial" w:eastAsia="宋体" w:hAnsi="Arial" w:cs="Arial"/>
+          <w:color w:val="404040"/>
+          <w:kern w:val="0"/>
+          <w:sz w:val="24"/>
+          <w:szCs w:val="24"/>
+        </w:rPr>
+        <w:instrText xml:space="preserve"> HYPERLINK "http://scrapy-chs.readthedocs.org/zh_CN/latest/topics/request-response.html" \l "scrapy.http.XmlResponse" \o "scrapy.http.XmlResponse" </w:instrText>
+      </w:r>
+      <w:r>
+        <w:rPr>
+          <w:rFonts w:ascii="Arial" w:eastAsia="宋体" w:hAnsi="Arial" w:cs="Arial"/>
+          <w:color w:val="404040"/>
+          <w:kern w:val="0"/>
+          <w:sz w:val="24"/>
+          <w:szCs w:val="24"/>
+        </w:rPr>
+        <w:fldChar w:fldCharType="separate"/>
+      </w:r>
+      <w:r>
+        <w:rPr>
+          <w:rFonts w:ascii="Consolas" w:eastAsia="宋体" w:hAnsi="Consolas" w:cs="Consolas"/>
+          <w:b/>
+          <w:bCs/>
+          <w:color w:val="404040"/>
+          <w:kern w:val="0"/>
+          <w:sz w:val="18"/>
+          <w:szCs w:val="18"/>
+          <w:bdr w:val="single" w:sz="6" w:space="2" w:color="E1E4E5" w:frame="1"/>
+          <w:shd w:val="clear" w:color="auto" w:fill="FFFFFF"/>
+        </w:rPr>
+        <w:t>XmlResponse</w:t>
+      </w:r>
+      <w:proofErr w:type="spellEnd"/>
+      <w:r>
+        <w:rPr>
+          <w:rFonts w:ascii="Arial" w:eastAsia="宋体" w:hAnsi="Arial" w:cs="Arial"/>
+          <w:color w:val="404040"/>
+          <w:kern w:val="0"/>
+          <w:sz w:val="24"/>
+          <w:szCs w:val="24"/>
+        </w:rPr>
+        <w:fldChar w:fldCharType="end"/>
+      </w:r>
+      <w:r>
+        <w:rPr>
+          <w:rFonts w:ascii="Arial" w:eastAsia="宋体" w:hAnsi="Arial" w:cs="Arial"/>
+          <w:color w:val="404040"/>
+          <w:kern w:val="0"/>
+          <w:sz w:val="24"/>
+          <w:szCs w:val="24"/>
+        </w:rPr>
+        <w:t> type</w:t>
+      </w:r>
+    </w:p>
+    <w:p>
+      <w:pPr>
+        <w:widowControl/>
+        <w:numPr>
+          <w:ilvl w:val="0"/>
+          <w:numId w:val="4"/>
+        </w:numPr>
+        <w:shd w:val="clear" w:color="auto" w:fill="FCFCFC"/>
+        <w:spacing w:before="100" w:beforeAutospacing="1" w:after="100" w:afterAutospacing="1" w:line="360" w:lineRule="atLeast"/>
+        <w:ind w:left="360"/>
+        <w:jc w:val="left"/>
+        <w:rPr>
+          <w:rFonts w:ascii="Arial" w:eastAsia="宋体" w:hAnsi="Arial" w:cs="Arial"/>
+          <w:color w:val="404040"/>
+          <w:kern w:val="0"/>
+          <w:sz w:val="24"/>
+          <w:szCs w:val="24"/>
+        </w:rPr>
+      </w:pPr>
+      <w:r>
+        <w:rPr>
+          <w:rFonts w:ascii="Consolas" w:eastAsia="宋体" w:hAnsi="Consolas" w:cs="Consolas"/>
+          <w:b/>
+          <w:bCs/>
+          <w:color w:val="E74C3C"/>
+          <w:kern w:val="0"/>
+          <w:sz w:val="18"/>
+          <w:szCs w:val="18"/>
+          <w:bdr w:val="single" w:sz="6" w:space="2" w:color="E1E4E5" w:frame="1"/>
+          <w:shd w:val="clear" w:color="auto" w:fill="FFFFFF"/>
+        </w:rPr>
+        <w:t>"html"</w:t>
+      </w:r>
+      <w:r>
+        <w:rPr>
+          <w:rFonts w:ascii="Arial" w:eastAsia="宋体" w:hAnsi="Arial" w:cs="Arial"/>
+          <w:color w:val="404040"/>
+          <w:kern w:val="0"/>
+          <w:sz w:val="24"/>
+          <w:szCs w:val="24"/>
+        </w:rPr>
+        <w:t> for anything else</w:t>
+      </w:r>
+    </w:p>
+    <w:p>
+      <w:pPr>
+        <w:ind w:left="420"/>
+        <w:rPr>
+          <w:rFonts w:ascii="Arial" w:hAnsi="Arial" w:cs="Arial" w:hint="eastAsia"/>
+          <w:color w:val="404040"/>
+          <w:shd w:val="clear" w:color="auto" w:fill="FCFCFC"/>
+        </w:rPr>
+      </w:pPr>
+      <w:r>
+        <w:rPr>
+          <w:rFonts w:ascii="Arial" w:hAnsi="Arial" w:cs="Arial"/>
+          <w:color w:val="404040"/>
+          <w:shd w:val="clear" w:color="auto" w:fill="FCFCFC"/>
+        </w:rPr>
+        <w:t>其他情况下，如果设定了</w:t>
+      </w:r>
+      <w:r>
+        <w:rPr>
+          <w:rStyle w:val="apple-converted-space"/>
+          <w:rFonts w:ascii="Arial" w:hAnsi="Arial" w:cs="Arial"/>
+          <w:color w:val="404040"/>
+          <w:shd w:val="clear" w:color="auto" w:fill="FCFCFC"/>
+        </w:rPr>
+        <w:t> </w:t>
+      </w:r>
+      <w:r>
+        <w:rPr>
+          <w:rStyle w:val="pre"/>
+          <w:rFonts w:ascii="Consolas" w:hAnsi="Consolas" w:cs="Consolas"/>
+          <w:b/>
+          <w:bCs/>
+          <w:color w:val="E74C3C"/>
+          <w:sz w:val="18"/>
+          <w:szCs w:val="18"/>
+          <w:bdr w:val="single" w:sz="6" w:space="2" w:color="E1E4E5" w:frame="1"/>
+          <w:shd w:val="clear" w:color="auto" w:fill="FFFFFF"/>
+        </w:rPr>
+        <w:t>type</w:t>
+      </w:r>
+      <w:r>
+        <w:rPr>
+          <w:rStyle w:val="apple-converted-space"/>
+          <w:rFonts w:ascii="Arial" w:hAnsi="Arial" w:cs="Arial"/>
+          <w:color w:val="404040"/>
+          <w:shd w:val="clear" w:color="auto" w:fill="FCFCFC"/>
+        </w:rPr>
+        <w:t> </w:t>
+      </w:r>
+      <w:r>
+        <w:rPr>
+          <w:rFonts w:ascii="Arial" w:hAnsi="Arial" w:cs="Arial"/>
+          <w:color w:val="404040"/>
+          <w:shd w:val="clear" w:color="auto" w:fill="FCFCFC"/>
+        </w:rPr>
+        <w:t>，选择</w:t>
+      </w:r>
+      <w:proofErr w:type="gramStart"/>
+      <w:r>
+        <w:rPr>
+          <w:rFonts w:ascii="Arial" w:hAnsi="Arial" w:cs="Arial"/>
+          <w:color w:val="404040"/>
+          <w:shd w:val="clear" w:color="auto" w:fill="FCFCFC"/>
+        </w:rPr>
+        <w:t>器类型</w:t>
+      </w:r>
+      <w:proofErr w:type="gramEnd"/>
+      <w:r>
+        <w:rPr>
+          <w:rFonts w:ascii="Arial" w:hAnsi="Arial" w:cs="Arial"/>
+          <w:color w:val="404040"/>
+          <w:shd w:val="clear" w:color="auto" w:fill="FCFCFC"/>
+        </w:rPr>
+        <w:t>将被强制设定，而不进行检测。</w:t>
+      </w:r>
+    </w:p>
+    <w:p>
+      <w:pPr>
+        <w:ind w:left="420"/>
+        <w:rPr>
+          <w:rFonts w:ascii="Arial" w:hAnsi="Arial" w:cs="Arial" w:hint="eastAsia"/>
+          <w:color w:val="404040"/>
+          <w:shd w:val="clear" w:color="auto" w:fill="FCFCFC"/>
+        </w:rPr>
+      </w:pPr>
+    </w:p>
+    <w:p>
+      <w:pPr>
+        <w:pStyle w:val="3"/>
+        <w:shd w:val="clear" w:color="auto" w:fill="FCFCFC"/>
+        <w:spacing w:before="0"/>
+        <w:rPr>
+          <w:rFonts w:ascii="Georgia" w:hAnsi="Georgia" w:hint="eastAsia"/>
+          <w:color w:val="404040"/>
+          <w:sz w:val="30"/>
+          <w:szCs w:val="30"/>
+        </w:rPr>
+      </w:pPr>
+      <w:proofErr w:type="spellStart"/>
+      <w:proofErr w:type="gramStart"/>
+      <w:r>
+        <w:rPr>
+          <w:rFonts w:ascii="Georgia" w:hAnsi="Georgia"/>
+          <w:color w:val="404040"/>
+          <w:sz w:val="30"/>
+          <w:szCs w:val="30"/>
+        </w:rPr>
+        <w:t>xpath</w:t>
+      </w:r>
+      <w:proofErr w:type="spellEnd"/>
+      <w:r>
+        <w:rPr>
+          <w:rFonts w:ascii="Georgia" w:hAnsi="Georgia"/>
+          <w:color w:val="404040"/>
+          <w:sz w:val="30"/>
+          <w:szCs w:val="30"/>
+        </w:rPr>
+        <w:t>(</w:t>
+      </w:r>
+      <w:proofErr w:type="gramEnd"/>
+      <w:r>
+        <w:rPr>
+          <w:rFonts w:ascii="Georgia" w:hAnsi="Georgia"/>
+          <w:i/>
+          <w:iCs/>
+          <w:color w:val="404040"/>
+          <w:sz w:val="30"/>
+          <w:szCs w:val="30"/>
+        </w:rPr>
+        <w:t>query</w:t>
+      </w:r>
+      <w:r>
+        <w:rPr>
+          <w:rFonts w:ascii="Georgia" w:hAnsi="Georgia"/>
+          <w:color w:val="404040"/>
+          <w:sz w:val="30"/>
+          <w:szCs w:val="30"/>
+        </w:rPr>
+        <w:t>)</w:t>
+      </w:r>
+    </w:p>
+    <w:p>
+      <w:pPr>
+        <w:ind w:left="420"/>
+        <w:rPr>
+          <w:rFonts w:ascii="Arial" w:hAnsi="Arial" w:cs="Arial" w:hint="eastAsia"/>
+          <w:color w:val="404040"/>
+          <w:shd w:val="clear" w:color="auto" w:fill="FCFCFC"/>
+        </w:rPr>
+      </w:pPr>
+      <w:r>
+        <w:rPr>
+          <w:rFonts w:ascii="Arial" w:hAnsi="Arial" w:cs="Arial"/>
+          <w:color w:val="404040"/>
+          <w:shd w:val="clear" w:color="auto" w:fill="FCFCFC"/>
+        </w:rPr>
+        <w:t>寻找可以匹配</w:t>
+      </w:r>
+      <w:proofErr w:type="spellStart"/>
+      <w:r>
+        <w:rPr>
+          <w:rFonts w:ascii="Arial" w:hAnsi="Arial" w:cs="Arial"/>
+          <w:color w:val="404040"/>
+          <w:shd w:val="clear" w:color="auto" w:fill="FCFCFC"/>
+        </w:rPr>
+        <w:t>xpath</w:t>
+      </w:r>
+      <w:proofErr w:type="spellEnd"/>
+      <w:r>
+        <w:rPr>
+          <w:rStyle w:val="apple-converted-space"/>
+          <w:rFonts w:ascii="Arial" w:hAnsi="Arial" w:cs="Arial"/>
+          <w:color w:val="404040"/>
+          <w:shd w:val="clear" w:color="auto" w:fill="FCFCFC"/>
+        </w:rPr>
+        <w:t> </w:t>
+      </w:r>
+      <w:r>
+        <w:rPr>
+          <w:rStyle w:val="pre"/>
+          <w:rFonts w:ascii="Consolas" w:hAnsi="Consolas" w:cs="Consolas"/>
+          <w:b/>
+          <w:bCs/>
+          <w:color w:val="E74C3C"/>
+          <w:sz w:val="18"/>
+          <w:szCs w:val="18"/>
+          <w:bdr w:val="single" w:sz="6" w:space="2" w:color="E1E4E5" w:frame="1"/>
+          <w:shd w:val="clear" w:color="auto" w:fill="FFFFFF"/>
+        </w:rPr>
+        <w:t>query</w:t>
+      </w:r>
+      <w:r>
+        <w:rPr>
+          <w:rStyle w:val="apple-converted-space"/>
+          <w:rFonts w:ascii="Arial" w:hAnsi="Arial" w:cs="Arial"/>
+          <w:color w:val="404040"/>
+          <w:shd w:val="clear" w:color="auto" w:fill="FCFCFC"/>
+        </w:rPr>
+        <w:t> </w:t>
+      </w:r>
+      <w:r>
+        <w:rPr>
+          <w:rFonts w:ascii="Arial" w:hAnsi="Arial" w:cs="Arial"/>
+          <w:color w:val="404040"/>
+          <w:shd w:val="clear" w:color="auto" w:fill="FCFCFC"/>
+        </w:rPr>
+        <w:t>的节点，并返回</w:t>
+      </w:r>
+      <w:r>
+        <w:rPr>
+          <w:rStyle w:val="apple-converted-space"/>
+          <w:rFonts w:ascii="Arial" w:hAnsi="Arial" w:cs="Arial"/>
+          <w:color w:val="404040"/>
+          <w:shd w:val="clear" w:color="auto" w:fill="FCFCFC"/>
+        </w:rPr>
+        <w:t> </w:t>
+      </w:r>
+      <w:proofErr w:type="spellStart"/>
+      <w:r>
+        <w:fldChar w:fldCharType="begin"/>
+      </w:r>
+      <w:r>
+        <w:instrText xml:space="preserve"> HYPERLINK "http://scrapy-chs.readthedocs.org/zh_CN/latest/topics/selectors.html" \l "scrapy.selector.SelectorList" \o "scrapy.selector.SelectorList" </w:instrText>
+      </w:r>
+      <w:r>
+        <w:fldChar w:fldCharType="separate"/>
+      </w:r>
+      <w:r>
+        <w:rPr>
+          <w:rStyle w:val="pre"/>
+          <w:rFonts w:ascii="Consolas" w:hAnsi="Consolas" w:cs="Consolas"/>
+          <w:b/>
+          <w:bCs/>
+          <w:color w:val="404040"/>
+          <w:sz w:val="18"/>
+          <w:szCs w:val="18"/>
+          <w:bdr w:val="single" w:sz="6" w:space="2" w:color="E1E4E5" w:frame="1"/>
+          <w:shd w:val="clear" w:color="auto" w:fill="FFFFFF"/>
+        </w:rPr>
+        <w:t>SelectorList</w:t>
+      </w:r>
+      <w:proofErr w:type="spellEnd"/>
+      <w:r>
+        <w:fldChar w:fldCharType="end"/>
+      </w:r>
+      <w:r>
+        <w:rPr>
+          <w:rStyle w:val="apple-converted-space"/>
+          <w:rFonts w:ascii="Arial" w:hAnsi="Arial" w:cs="Arial"/>
+          <w:color w:val="404040"/>
+          <w:shd w:val="clear" w:color="auto" w:fill="FCFCFC"/>
+        </w:rPr>
+        <w:t> </w:t>
+      </w:r>
+      <w:r>
+        <w:rPr>
+          <w:rFonts w:ascii="Arial" w:hAnsi="Arial" w:cs="Arial"/>
+          <w:color w:val="404040"/>
+          <w:shd w:val="clear" w:color="auto" w:fill="FCFCFC"/>
+        </w:rPr>
+        <w:t>的一个实例结果，单一化其所有元素。列表元素也实现了</w:t>
+      </w:r>
+      <w:r>
+        <w:rPr>
+          <w:rStyle w:val="apple-converted-space"/>
+          <w:rFonts w:ascii="Arial" w:hAnsi="Arial" w:cs="Arial"/>
+          <w:color w:val="404040"/>
+          <w:shd w:val="clear" w:color="auto" w:fill="FCFCFC"/>
+        </w:rPr>
+        <w:t> </w:t>
+      </w:r>
+      <w:hyperlink r:id="rId64" w:anchor="scrapy.selector.Selector" w:tooltip="scrapy.selector.Selector" w:history="1">
+        <w:r>
+          <w:rPr>
+            <w:rStyle w:val="pre"/>
+            <w:rFonts w:ascii="Consolas" w:hAnsi="Consolas" w:cs="Consolas"/>
+            <w:b/>
+            <w:bCs/>
+            <w:color w:val="404040"/>
+            <w:sz w:val="18"/>
+            <w:szCs w:val="18"/>
+            <w:bdr w:val="single" w:sz="6" w:space="2" w:color="E1E4E5" w:frame="1"/>
+            <w:shd w:val="clear" w:color="auto" w:fill="FFFFFF"/>
+          </w:rPr>
+          <w:t>Selector</w:t>
+        </w:r>
+      </w:hyperlink>
+      <w:r>
+        <w:rPr>
+          <w:rStyle w:val="apple-converted-space"/>
+          <w:rFonts w:ascii="Arial" w:hAnsi="Arial" w:cs="Arial"/>
+          <w:color w:val="404040"/>
+          <w:shd w:val="clear" w:color="auto" w:fill="FCFCFC"/>
+        </w:rPr>
+        <w:t> </w:t>
+      </w:r>
+      <w:r>
+        <w:rPr>
+          <w:rFonts w:ascii="Arial" w:hAnsi="Arial" w:cs="Arial"/>
+          <w:color w:val="404040"/>
+          <w:shd w:val="clear" w:color="auto" w:fill="FCFCFC"/>
+        </w:rPr>
+        <w:t>的接口。</w:t>
+      </w:r>
+    </w:p>
+    <w:p>
+      <w:pPr>
+        <w:ind w:left="420"/>
+        <w:rPr>
+          <w:rFonts w:ascii="Arial" w:hAnsi="Arial" w:cs="Arial" w:hint="eastAsia"/>
+          <w:color w:val="404040"/>
+          <w:shd w:val="clear" w:color="auto" w:fill="FCFCFC"/>
+        </w:rPr>
+      </w:pPr>
+      <w:r>
+        <w:rPr>
+          <w:rStyle w:val="pre"/>
+          <w:rFonts w:ascii="Consolas" w:hAnsi="Consolas" w:cs="Consolas"/>
+          <w:b/>
+          <w:bCs/>
+          <w:color w:val="E74C3C"/>
+          <w:sz w:val="18"/>
+          <w:szCs w:val="18"/>
+          <w:bdr w:val="single" w:sz="6" w:space="2" w:color="E1E4E5" w:frame="1"/>
+          <w:shd w:val="clear" w:color="auto" w:fill="FFFFFF"/>
+        </w:rPr>
+        <w:t>query</w:t>
+      </w:r>
+      <w:r>
+        <w:rPr>
+          <w:rStyle w:val="apple-converted-space"/>
+          <w:rFonts w:ascii="Arial" w:hAnsi="Arial" w:cs="Arial"/>
+          <w:color w:val="404040"/>
+          <w:shd w:val="clear" w:color="auto" w:fill="FCFCFC"/>
+        </w:rPr>
+        <w:t> </w:t>
+      </w:r>
+      <w:r>
+        <w:rPr>
+          <w:rFonts w:ascii="Arial" w:hAnsi="Arial" w:cs="Arial"/>
+          <w:color w:val="404040"/>
+          <w:shd w:val="clear" w:color="auto" w:fill="FCFCFC"/>
+        </w:rPr>
+        <w:t>是包含</w:t>
+      </w:r>
+      <w:r>
+        <w:rPr>
+          <w:rFonts w:ascii="Arial" w:hAnsi="Arial" w:cs="Arial"/>
+          <w:color w:val="404040"/>
+          <w:shd w:val="clear" w:color="auto" w:fill="FCFCFC"/>
+        </w:rPr>
+        <w:t>XPATH</w:t>
+      </w:r>
+      <w:r>
+        <w:rPr>
+          <w:rFonts w:ascii="Arial" w:hAnsi="Arial" w:cs="Arial"/>
+          <w:color w:val="404040"/>
+          <w:shd w:val="clear" w:color="auto" w:fill="FCFCFC"/>
+        </w:rPr>
+        <w:t>查询请求的字符串。</w:t>
+      </w:r>
+    </w:p>
+    <w:p>
+      <w:pPr>
+        <w:ind w:left="420"/>
+      </w:pPr>
+      <w:r>
+        <w:rPr>
+          <w:rFonts w:ascii="Arial" w:hAnsi="Arial" w:cs="Arial"/>
+          <w:color w:val="404040"/>
+          <w:shd w:val="clear" w:color="auto" w:fill="E7F2FA"/>
+        </w:rPr>
+        <w:t>Tips</w:t>
+      </w:r>
+      <w:r>
+        <w:rPr>
+          <w:rFonts w:ascii="Arial" w:hAnsi="Arial" w:cs="Arial" w:hint="eastAsia"/>
+          <w:color w:val="404040"/>
+          <w:shd w:val="clear" w:color="auto" w:fill="E7F2FA"/>
+        </w:rPr>
+        <w:t>：</w:t>
+      </w:r>
+      <w:r>
+        <w:rPr>
+          <w:rFonts w:ascii="Arial" w:hAnsi="Arial" w:cs="Arial"/>
+          <w:color w:val="404040"/>
+          <w:shd w:val="clear" w:color="auto" w:fill="E7F2FA"/>
+        </w:rPr>
+        <w:t>为了方便起见，该方法也可以通过</w:t>
+      </w:r>
+      <w:r>
+        <w:rPr>
+          <w:rStyle w:val="apple-converted-space"/>
+          <w:rFonts w:ascii="Arial" w:hAnsi="Arial" w:cs="Arial"/>
+          <w:color w:val="404040"/>
+          <w:shd w:val="clear" w:color="auto" w:fill="E7F2FA"/>
+        </w:rPr>
+        <w:t> </w:t>
+      </w:r>
+      <w:proofErr w:type="spellStart"/>
+      <w:r>
+        <w:rPr>
+          <w:rStyle w:val="pre"/>
+          <w:rFonts w:ascii="Consolas" w:hAnsi="Consolas" w:cs="Consolas"/>
+          <w:b/>
+          <w:bCs/>
+          <w:color w:val="E74C3C"/>
+          <w:sz w:val="18"/>
+          <w:szCs w:val="18"/>
+          <w:bdr w:val="single" w:sz="6" w:space="2" w:color="E1E4E5" w:frame="1"/>
+          <w:shd w:val="clear" w:color="auto" w:fill="FFFFFF"/>
+        </w:rPr>
+        <w:t>response.xpath</w:t>
+      </w:r>
+      <w:proofErr w:type="spellEnd"/>
+      <w:r>
+        <w:rPr>
+          <w:rStyle w:val="pre"/>
+          <w:rFonts w:ascii="Consolas" w:hAnsi="Consolas" w:cs="Consolas"/>
+          <w:b/>
+          <w:bCs/>
+          <w:color w:val="E74C3C"/>
+          <w:sz w:val="18"/>
+          <w:szCs w:val="18"/>
+          <w:bdr w:val="single" w:sz="6" w:space="2" w:color="E1E4E5" w:frame="1"/>
+          <w:shd w:val="clear" w:color="auto" w:fill="FFFFFF"/>
+        </w:rPr>
+        <w:t>()</w:t>
+      </w:r>
+      <w:r>
+        <w:rPr>
+          <w:rStyle w:val="apple-converted-space"/>
+          <w:rFonts w:ascii="Arial" w:hAnsi="Arial" w:cs="Arial"/>
+          <w:color w:val="404040"/>
+          <w:shd w:val="clear" w:color="auto" w:fill="E7F2FA"/>
+        </w:rPr>
+        <w:t> </w:t>
+      </w:r>
+      <w:r>
+        <w:rPr>
+          <w:rFonts w:ascii="Arial" w:hAnsi="Arial" w:cs="Arial"/>
+          <w:color w:val="404040"/>
+          <w:shd w:val="clear" w:color="auto" w:fill="E7F2FA"/>
+        </w:rPr>
+        <w:t>调用</w:t>
+      </w:r>
+    </w:p>
+    <w:p>
+      <w:pPr>
+        <w:pStyle w:val="3"/>
+        <w:shd w:val="clear" w:color="auto" w:fill="FCFCFC"/>
+        <w:spacing w:before="0"/>
+        <w:rPr>
+          <w:rFonts w:ascii="Georgia" w:hAnsi="Georgia"/>
+          <w:color w:val="404040"/>
+          <w:sz w:val="30"/>
+          <w:szCs w:val="30"/>
+        </w:rPr>
+      </w:pPr>
+      <w:proofErr w:type="spellStart"/>
+      <w:proofErr w:type="gramStart"/>
+      <w:r>
+        <w:rPr>
+          <w:rFonts w:ascii="Georgia" w:hAnsi="Georgia"/>
+          <w:color w:val="404040"/>
+          <w:sz w:val="30"/>
+          <w:szCs w:val="30"/>
+        </w:rPr>
+        <w:lastRenderedPageBreak/>
+        <w:t>css</w:t>
+      </w:r>
+      <w:proofErr w:type="spellEnd"/>
+      <w:r>
+        <w:rPr>
+          <w:rFonts w:ascii="Georgia" w:hAnsi="Georgia"/>
+          <w:color w:val="404040"/>
+          <w:sz w:val="30"/>
+          <w:szCs w:val="30"/>
+        </w:rPr>
+        <w:t>(</w:t>
+      </w:r>
+      <w:proofErr w:type="gramEnd"/>
+      <w:r>
+        <w:rPr>
+          <w:rFonts w:ascii="Georgia" w:hAnsi="Georgia"/>
+          <w:i/>
+          <w:iCs/>
+          <w:color w:val="404040"/>
+          <w:sz w:val="30"/>
+          <w:szCs w:val="30"/>
+        </w:rPr>
+        <w:t>query</w:t>
+      </w:r>
+      <w:r>
+        <w:rPr>
+          <w:rFonts w:ascii="Georgia" w:hAnsi="Georgia"/>
+          <w:color w:val="404040"/>
+          <w:sz w:val="30"/>
+          <w:szCs w:val="30"/>
+        </w:rPr>
+        <w:t>)</w:t>
+      </w:r>
+    </w:p>
+    <w:p>
+      <w:r>
+        <w:rPr>
+          <w:rFonts w:ascii="Arial" w:hAnsi="Arial" w:cs="Arial"/>
+          <w:color w:val="404040"/>
+          <w:shd w:val="clear" w:color="auto" w:fill="FCFCFC"/>
+        </w:rPr>
+        <w:t>应用给定的</w:t>
+      </w:r>
+      <w:r>
+        <w:rPr>
+          <w:rFonts w:ascii="Arial" w:hAnsi="Arial" w:cs="Arial"/>
+          <w:color w:val="404040"/>
+          <w:shd w:val="clear" w:color="auto" w:fill="FCFCFC"/>
+        </w:rPr>
+        <w:t>CSS</w:t>
+      </w:r>
+      <w:r>
+        <w:rPr>
+          <w:rFonts w:ascii="Arial" w:hAnsi="Arial" w:cs="Arial"/>
+          <w:color w:val="404040"/>
+          <w:shd w:val="clear" w:color="auto" w:fill="FCFCFC"/>
+        </w:rPr>
+        <w:t>选择器，返回</w:t>
+      </w:r>
+      <w:r>
+        <w:rPr>
+          <w:rStyle w:val="apple-converted-space"/>
+          <w:rFonts w:ascii="Arial" w:hAnsi="Arial" w:cs="Arial"/>
+          <w:color w:val="404040"/>
+          <w:shd w:val="clear" w:color="auto" w:fill="FCFCFC"/>
+        </w:rPr>
+        <w:t> </w:t>
+      </w:r>
+      <w:proofErr w:type="spellStart"/>
+      <w:r>
+        <w:fldChar w:fldCharType="begin"/>
+      </w:r>
+      <w:r>
+        <w:instrText xml:space="preserve"> HYPERLINK "http://scrapy-chs.readthedocs.org/zh_CN/latest/topics/selectors.html" \l "scrapy.selector.SelectorList" \o "scrapy.selector.SelectorList" </w:instrText>
+      </w:r>
+      <w:r>
+        <w:fldChar w:fldCharType="separate"/>
+      </w:r>
+      <w:r>
+        <w:rPr>
+          <w:rStyle w:val="pre"/>
+          <w:rFonts w:ascii="Consolas" w:hAnsi="Consolas" w:cs="Consolas"/>
+          <w:b/>
+          <w:bCs/>
+          <w:color w:val="404040"/>
+          <w:sz w:val="18"/>
+          <w:szCs w:val="18"/>
+          <w:bdr w:val="single" w:sz="6" w:space="2" w:color="E1E4E5" w:frame="1"/>
+          <w:shd w:val="clear" w:color="auto" w:fill="FFFFFF"/>
+        </w:rPr>
+        <w:t>SelectorList</w:t>
+      </w:r>
+      <w:proofErr w:type="spellEnd"/>
+      <w:r>
+        <w:fldChar w:fldCharType="end"/>
+      </w:r>
+      <w:r>
+        <w:rPr>
+          <w:rStyle w:val="apple-converted-space"/>
+          <w:rFonts w:ascii="Arial" w:hAnsi="Arial" w:cs="Arial"/>
+          <w:color w:val="404040"/>
+          <w:shd w:val="clear" w:color="auto" w:fill="FCFCFC"/>
+        </w:rPr>
+        <w:t> </w:t>
+      </w:r>
+      <w:r>
+        <w:rPr>
+          <w:rFonts w:ascii="Arial" w:hAnsi="Arial" w:cs="Arial"/>
+          <w:color w:val="404040"/>
+          <w:shd w:val="clear" w:color="auto" w:fill="FCFCFC"/>
+        </w:rPr>
+        <w:t>的一个实例。</w:t>
+      </w:r>
+    </w:p>
+    <w:p>
+      <w:r>
+        <w:rPr>
+          <w:rStyle w:val="pre"/>
+          <w:rFonts w:ascii="Consolas" w:hAnsi="Consolas" w:cs="Consolas"/>
+          <w:b/>
+          <w:bCs/>
+          <w:color w:val="E74C3C"/>
+          <w:sz w:val="18"/>
+          <w:szCs w:val="18"/>
+          <w:bdr w:val="single" w:sz="6" w:space="2" w:color="E1E4E5" w:frame="1"/>
+          <w:shd w:val="clear" w:color="auto" w:fill="FFFFFF"/>
+        </w:rPr>
+        <w:t>query</w:t>
+      </w:r>
+      <w:r>
+        <w:rPr>
+          <w:rStyle w:val="apple-converted-space"/>
+          <w:rFonts w:ascii="Arial" w:hAnsi="Arial" w:cs="Arial"/>
+          <w:color w:val="404040"/>
+          <w:shd w:val="clear" w:color="auto" w:fill="FCFCFC"/>
+        </w:rPr>
+        <w:t> </w:t>
+      </w:r>
+      <w:r>
+        <w:rPr>
+          <w:rFonts w:ascii="Arial" w:hAnsi="Arial" w:cs="Arial"/>
+          <w:color w:val="404040"/>
+          <w:shd w:val="clear" w:color="auto" w:fill="FCFCFC"/>
+        </w:rPr>
+        <w:t>是一个包含</w:t>
+      </w:r>
+      <w:r>
+        <w:rPr>
+          <w:rFonts w:ascii="Arial" w:hAnsi="Arial" w:cs="Arial"/>
+          <w:color w:val="404040"/>
+          <w:shd w:val="clear" w:color="auto" w:fill="FCFCFC"/>
+        </w:rPr>
+        <w:t>CSS</w:t>
+      </w:r>
+      <w:r>
+        <w:rPr>
+          <w:rFonts w:ascii="Arial" w:hAnsi="Arial" w:cs="Arial"/>
+          <w:color w:val="404040"/>
+          <w:shd w:val="clear" w:color="auto" w:fill="FCFCFC"/>
+        </w:rPr>
+        <w:t>选择器的字符串。</w:t>
+      </w:r>
+    </w:p>
+    <w:p>
+      <w:pPr>
+        <w:rPr>
+          <w:rFonts w:ascii="Arial" w:hAnsi="Arial" w:cs="Arial" w:hint="eastAsia"/>
+          <w:color w:val="404040"/>
+          <w:shd w:val="clear" w:color="auto" w:fill="FCFCFC"/>
+        </w:rPr>
+      </w:pPr>
+      <w:r>
+        <w:rPr>
+          <w:rFonts w:ascii="Arial" w:hAnsi="Arial" w:cs="Arial"/>
+          <w:color w:val="404040"/>
+          <w:shd w:val="clear" w:color="auto" w:fill="FCFCFC"/>
+        </w:rPr>
+        <w:t>在后台，通过</w:t>
+      </w:r>
+      <w:r>
+        <w:rPr>
+          <w:rStyle w:val="apple-converted-space"/>
+          <w:rFonts w:ascii="Arial" w:hAnsi="Arial" w:cs="Arial"/>
+          <w:color w:val="404040"/>
+          <w:shd w:val="clear" w:color="auto" w:fill="FCFCFC"/>
+        </w:rPr>
+        <w:t> </w:t>
+      </w:r>
+      <w:proofErr w:type="spellStart"/>
+      <w:r>
+        <w:rPr>
+          <w:rStyle w:val="HTML1"/>
+          <w:rFonts w:ascii="Arial" w:hAnsi="Arial" w:cs="Arial"/>
+          <w:color w:val="404040"/>
+          <w:shd w:val="clear" w:color="auto" w:fill="FCFCFC"/>
+        </w:rPr>
+        <w:t>cssselect</w:t>
+      </w:r>
+      <w:proofErr w:type="spellEnd"/>
+      <w:r>
+        <w:rPr>
+          <w:rStyle w:val="apple-converted-space"/>
+          <w:rFonts w:ascii="Arial" w:hAnsi="Arial" w:cs="Arial"/>
+          <w:color w:val="404040"/>
+          <w:shd w:val="clear" w:color="auto" w:fill="FCFCFC"/>
+        </w:rPr>
+        <w:t> </w:t>
+      </w:r>
+      <w:r>
+        <w:rPr>
+          <w:rFonts w:ascii="Arial" w:hAnsi="Arial" w:cs="Arial"/>
+          <w:color w:val="404040"/>
+          <w:shd w:val="clear" w:color="auto" w:fill="FCFCFC"/>
+        </w:rPr>
+        <w:t>库和运行</w:t>
+      </w:r>
+      <w:r>
+        <w:rPr>
+          <w:rStyle w:val="apple-converted-space"/>
+          <w:rFonts w:ascii="Arial" w:hAnsi="Arial" w:cs="Arial"/>
+          <w:color w:val="404040"/>
+          <w:shd w:val="clear" w:color="auto" w:fill="FCFCFC"/>
+        </w:rPr>
+        <w:t> </w:t>
+      </w:r>
+      <w:r>
+        <w:rPr>
+          <w:rStyle w:val="pre"/>
+          <w:rFonts w:ascii="Consolas" w:hAnsi="Consolas" w:cs="Consolas"/>
+          <w:b/>
+          <w:bCs/>
+          <w:color w:val="E74C3C"/>
+          <w:sz w:val="18"/>
+          <w:szCs w:val="18"/>
+          <w:bdr w:val="single" w:sz="6" w:space="2" w:color="E1E4E5" w:frame="1"/>
+          <w:shd w:val="clear" w:color="auto" w:fill="FFFFFF"/>
+        </w:rPr>
+        <w:t>.</w:t>
+      </w:r>
+      <w:proofErr w:type="spellStart"/>
+      <w:r>
+        <w:rPr>
+          <w:rStyle w:val="pre"/>
+          <w:rFonts w:ascii="Consolas" w:hAnsi="Consolas" w:cs="Consolas"/>
+          <w:b/>
+          <w:bCs/>
+          <w:color w:val="E74C3C"/>
+          <w:sz w:val="18"/>
+          <w:szCs w:val="18"/>
+          <w:bdr w:val="single" w:sz="6" w:space="2" w:color="E1E4E5" w:frame="1"/>
+          <w:shd w:val="clear" w:color="auto" w:fill="FFFFFF"/>
+        </w:rPr>
+        <w:t>xpath</w:t>
+      </w:r>
+      <w:proofErr w:type="spellEnd"/>
+      <w:r>
+        <w:rPr>
+          <w:rStyle w:val="pre"/>
+          <w:rFonts w:ascii="Consolas" w:hAnsi="Consolas" w:cs="Consolas"/>
+          <w:b/>
+          <w:bCs/>
+          <w:color w:val="E74C3C"/>
+          <w:sz w:val="18"/>
+          <w:szCs w:val="18"/>
+          <w:bdr w:val="single" w:sz="6" w:space="2" w:color="E1E4E5" w:frame="1"/>
+          <w:shd w:val="clear" w:color="auto" w:fill="FFFFFF"/>
+        </w:rPr>
+        <w:t>()</w:t>
+      </w:r>
+      <w:r>
+        <w:rPr>
+          <w:rStyle w:val="apple-converted-space"/>
+          <w:rFonts w:ascii="Arial" w:hAnsi="Arial" w:cs="Arial"/>
+          <w:color w:val="404040"/>
+          <w:shd w:val="clear" w:color="auto" w:fill="FCFCFC"/>
+        </w:rPr>
+        <w:t> </w:t>
+      </w:r>
+      <w:r>
+        <w:rPr>
+          <w:rFonts w:ascii="Arial" w:hAnsi="Arial" w:cs="Arial"/>
+          <w:color w:val="404040"/>
+          <w:shd w:val="clear" w:color="auto" w:fill="FCFCFC"/>
+        </w:rPr>
+        <w:t>方法，</w:t>
+      </w:r>
+      <w:r>
+        <w:rPr>
+          <w:rFonts w:ascii="Arial" w:hAnsi="Arial" w:cs="Arial"/>
+          <w:color w:val="404040"/>
+          <w:shd w:val="clear" w:color="auto" w:fill="FCFCFC"/>
+        </w:rPr>
+        <w:t>CSS</w:t>
+      </w:r>
+      <w:r>
+        <w:rPr>
+          <w:rFonts w:ascii="Arial" w:hAnsi="Arial" w:cs="Arial"/>
+          <w:color w:val="404040"/>
+          <w:shd w:val="clear" w:color="auto" w:fill="FCFCFC"/>
+        </w:rPr>
+        <w:t>查询会被转换为</w:t>
+      </w:r>
+      <w:proofErr w:type="spellStart"/>
+      <w:r>
+        <w:rPr>
+          <w:rFonts w:ascii="Arial" w:hAnsi="Arial" w:cs="Arial"/>
+          <w:color w:val="404040"/>
+          <w:shd w:val="clear" w:color="auto" w:fill="FCFCFC"/>
+        </w:rPr>
+        <w:t>XPath</w:t>
+      </w:r>
+      <w:proofErr w:type="spellEnd"/>
+      <w:r>
+        <w:rPr>
+          <w:rFonts w:ascii="Arial" w:hAnsi="Arial" w:cs="Arial"/>
+          <w:color w:val="404040"/>
+          <w:shd w:val="clear" w:color="auto" w:fill="FCFCFC"/>
+        </w:rPr>
+        <w:t>查询。</w:t>
+      </w:r>
+    </w:p>
+    <w:p>
+      <w:pPr>
+        <w:rPr>
+          <w:rFonts w:ascii="Arial" w:hAnsi="Arial" w:cs="Arial" w:hint="eastAsia"/>
+          <w:color w:val="404040"/>
+          <w:shd w:val="clear" w:color="auto" w:fill="E7F2FA"/>
+        </w:rPr>
+      </w:pPr>
+      <w:r>
+        <w:rPr>
+          <w:rFonts w:ascii="Arial" w:hAnsi="Arial" w:cs="Arial" w:hint="eastAsia"/>
+          <w:color w:val="404040"/>
+          <w:shd w:val="clear" w:color="auto" w:fill="E7F2FA"/>
+        </w:rPr>
+        <w:t>Tips</w:t>
+      </w:r>
+      <w:r>
+        <w:rPr>
+          <w:rFonts w:ascii="Arial" w:hAnsi="Arial" w:cs="Arial" w:hint="eastAsia"/>
+          <w:color w:val="404040"/>
+          <w:shd w:val="clear" w:color="auto" w:fill="E7F2FA"/>
+        </w:rPr>
+        <w:t>：</w:t>
+      </w:r>
+      <w:r>
+        <w:rPr>
+          <w:rFonts w:ascii="Arial" w:hAnsi="Arial" w:cs="Arial"/>
+          <w:color w:val="404040"/>
+          <w:shd w:val="clear" w:color="auto" w:fill="E7F2FA"/>
+        </w:rPr>
+        <w:t>为了方便起见，该方法也可以通过</w:t>
+      </w:r>
+      <w:r>
+        <w:t> </w:t>
+      </w:r>
+      <w:r>
+        <w:rPr>
+          <w:rFonts w:ascii="Arial" w:hAnsi="Arial" w:cs="Arial"/>
+          <w:color w:val="404040"/>
+          <w:shd w:val="clear" w:color="auto" w:fill="E7F2FA"/>
+        </w:rPr>
+        <w:t>response.css()</w:t>
+      </w:r>
+      <w:r>
+        <w:t> </w:t>
+      </w:r>
+      <w:r>
+        <w:rPr>
+          <w:rFonts w:ascii="Arial" w:hAnsi="Arial" w:cs="Arial"/>
+          <w:color w:val="404040"/>
+          <w:shd w:val="clear" w:color="auto" w:fill="E7F2FA"/>
+        </w:rPr>
+        <w:t>调用</w:t>
+      </w:r>
+    </w:p>
+    <w:p>
+      <w:pPr>
+        <w:pStyle w:val="3"/>
+        <w:shd w:val="clear" w:color="auto" w:fill="FCFCFC"/>
+        <w:spacing w:before="0"/>
+        <w:rPr>
+          <w:rFonts w:ascii="Georgia" w:hAnsi="Georgia" w:hint="eastAsia"/>
+          <w:color w:val="404040"/>
+          <w:sz w:val="30"/>
+          <w:szCs w:val="30"/>
+        </w:rPr>
+      </w:pPr>
+      <w:proofErr w:type="gramStart"/>
+      <w:r>
+        <w:rPr>
+          <w:rFonts w:ascii="Georgia" w:hAnsi="Georgia"/>
+          <w:color w:val="404040"/>
+          <w:sz w:val="30"/>
+          <w:szCs w:val="30"/>
+        </w:rPr>
+        <w:t>extract()</w:t>
+      </w:r>
+      <w:proofErr w:type="gramEnd"/>
+    </w:p>
+    <w:p>
+      <w:pPr>
+        <w:rPr>
+          <w:rFonts w:ascii="Arial" w:hAnsi="Arial" w:cs="Arial" w:hint="eastAsia"/>
+          <w:color w:val="404040"/>
+          <w:shd w:val="clear" w:color="auto" w:fill="FCFCFC"/>
+        </w:rPr>
+      </w:pPr>
+      <w:r>
+        <w:rPr>
+          <w:rFonts w:ascii="Arial" w:hAnsi="Arial" w:cs="Arial"/>
+          <w:color w:val="404040"/>
+          <w:shd w:val="clear" w:color="auto" w:fill="FCFCFC"/>
+        </w:rPr>
+        <w:t>串行化并将匹配到的节点返回一个</w:t>
+      </w:r>
+      <w:proofErr w:type="spellStart"/>
+      <w:r>
+        <w:rPr>
+          <w:rFonts w:ascii="Arial" w:hAnsi="Arial" w:cs="Arial"/>
+          <w:color w:val="404040"/>
+          <w:shd w:val="clear" w:color="auto" w:fill="FCFCFC"/>
+        </w:rPr>
+        <w:t>unicode</w:t>
+      </w:r>
+      <w:proofErr w:type="spellEnd"/>
+      <w:r>
+        <w:rPr>
+          <w:rFonts w:ascii="Arial" w:hAnsi="Arial" w:cs="Arial"/>
+          <w:color w:val="404040"/>
+          <w:shd w:val="clear" w:color="auto" w:fill="FCFCFC"/>
+        </w:rPr>
+        <w:t>字符串列表。</w:t>
+      </w:r>
+      <w:r>
+        <w:rPr>
+          <w:rFonts w:ascii="Arial" w:hAnsi="Arial" w:cs="Arial"/>
+          <w:color w:val="404040"/>
+          <w:shd w:val="clear" w:color="auto" w:fill="FCFCFC"/>
+        </w:rPr>
+        <w:t xml:space="preserve"> </w:t>
+      </w:r>
+      <w:r>
+        <w:rPr>
+          <w:rFonts w:ascii="Arial" w:hAnsi="Arial" w:cs="Arial"/>
+          <w:color w:val="404040"/>
+          <w:shd w:val="clear" w:color="auto" w:fill="FCFCFC"/>
+        </w:rPr>
+        <w:t>结尾是编码内容的百分比。</w:t>
+      </w:r>
+    </w:p>
+    <w:p>
+      <w:pPr>
+        <w:pStyle w:val="3"/>
+        <w:shd w:val="clear" w:color="auto" w:fill="FCFCFC"/>
+        <w:spacing w:before="0"/>
+        <w:rPr>
+          <w:rFonts w:ascii="Georgia" w:hAnsi="Georgia" w:hint="eastAsia"/>
+          <w:color w:val="404040"/>
+          <w:sz w:val="30"/>
+          <w:szCs w:val="30"/>
+        </w:rPr>
+      </w:pPr>
+      <w:proofErr w:type="gramStart"/>
+      <w:r>
+        <w:rPr>
+          <w:rFonts w:ascii="Georgia" w:hAnsi="Georgia"/>
+          <w:color w:val="404040"/>
+          <w:sz w:val="30"/>
+          <w:szCs w:val="30"/>
+        </w:rPr>
+        <w:t>re(</w:t>
+      </w:r>
+      <w:proofErr w:type="gramEnd"/>
+      <w:r>
+        <w:rPr>
+          <w:rFonts w:ascii="Georgia" w:hAnsi="Georgia"/>
+          <w:i/>
+          <w:iCs/>
+          <w:color w:val="404040"/>
+          <w:sz w:val="30"/>
+          <w:szCs w:val="30"/>
+        </w:rPr>
+        <w:t>regex</w:t>
+      </w:r>
+      <w:r>
+        <w:rPr>
+          <w:rFonts w:ascii="Georgia" w:hAnsi="Georgia"/>
+          <w:color w:val="404040"/>
+          <w:sz w:val="30"/>
+          <w:szCs w:val="30"/>
+        </w:rPr>
+        <w:t>)</w:t>
+      </w:r>
+    </w:p>
+    <w:p>
+      <w:pPr>
+        <w:rPr>
+          <w:rFonts w:ascii="Arial" w:hAnsi="Arial" w:cs="Arial"/>
+          <w:color w:val="404040"/>
+          <w:shd w:val="clear" w:color="auto" w:fill="FCFCFC"/>
+        </w:rPr>
+      </w:pPr>
+      <w:r>
+        <w:rPr>
+          <w:rFonts w:ascii="Arial" w:hAnsi="Arial" w:cs="Arial"/>
+          <w:color w:val="404040"/>
+          <w:shd w:val="clear" w:color="auto" w:fill="FCFCFC"/>
+        </w:rPr>
+        <w:t>应用给定的</w:t>
+      </w:r>
+      <w:r>
+        <w:rPr>
+          <w:rFonts w:ascii="Arial" w:hAnsi="Arial" w:cs="Arial"/>
+          <w:color w:val="404040"/>
+          <w:shd w:val="clear" w:color="auto" w:fill="FCFCFC"/>
+        </w:rPr>
+        <w:t>regex</w:t>
+      </w:r>
+      <w:r>
+        <w:rPr>
+          <w:rFonts w:ascii="Arial" w:hAnsi="Arial" w:cs="Arial"/>
+          <w:color w:val="404040"/>
+          <w:shd w:val="clear" w:color="auto" w:fill="FCFCFC"/>
+        </w:rPr>
+        <w:t>，并返回匹配到的</w:t>
+      </w:r>
+      <w:proofErr w:type="spellStart"/>
+      <w:r>
+        <w:rPr>
+          <w:rFonts w:ascii="Arial" w:hAnsi="Arial" w:cs="Arial"/>
+          <w:color w:val="404040"/>
+          <w:shd w:val="clear" w:color="auto" w:fill="FCFCFC"/>
+        </w:rPr>
+        <w:t>unicode</w:t>
+      </w:r>
+      <w:proofErr w:type="spellEnd"/>
+      <w:r>
+        <w:rPr>
+          <w:rFonts w:ascii="Arial" w:hAnsi="Arial" w:cs="Arial"/>
+          <w:color w:val="404040"/>
+          <w:shd w:val="clear" w:color="auto" w:fill="FCFCFC"/>
+        </w:rPr>
+        <w:t>字符串列表。、</w:t>
+      </w:r>
+    </w:p>
+    <w:p>
+      <w:pPr>
+        <w:rPr>
+          <w:rFonts w:ascii="Arial" w:hAnsi="Arial" w:cs="Arial"/>
+          <w:color w:val="404040"/>
+          <w:shd w:val="clear" w:color="auto" w:fill="FCFCFC"/>
+        </w:rPr>
+      </w:pPr>
+      <w:r>
+        <w:rPr>
+          <w:rFonts w:ascii="Arial" w:hAnsi="Arial" w:cs="Arial"/>
+          <w:color w:val="404040"/>
+          <w:shd w:val="clear" w:color="auto" w:fill="FCFCFC"/>
+        </w:rPr>
+        <w:t>regex </w:t>
+      </w:r>
+      <w:r>
+        <w:rPr>
+          <w:rFonts w:ascii="Arial" w:hAnsi="Arial" w:cs="Arial"/>
+          <w:color w:val="404040"/>
+          <w:shd w:val="clear" w:color="auto" w:fill="FCFCFC"/>
+        </w:rPr>
+        <w:t>可以是一个已编译的正则表达式，也可以是一个将被</w:t>
+      </w:r>
+      <w:r>
+        <w:rPr>
+          <w:rFonts w:ascii="Arial" w:hAnsi="Arial" w:cs="Arial"/>
+          <w:color w:val="404040"/>
+          <w:shd w:val="clear" w:color="auto" w:fill="FCFCFC"/>
+        </w:rPr>
+        <w:t> </w:t>
+      </w:r>
+      <w:proofErr w:type="spellStart"/>
+      <w:r>
+        <w:rPr>
+          <w:rFonts w:ascii="Arial" w:hAnsi="Arial" w:cs="Arial"/>
+          <w:color w:val="404040"/>
+          <w:shd w:val="clear" w:color="auto" w:fill="FCFCFC"/>
+        </w:rPr>
+        <w:t>re.compile</w:t>
+      </w:r>
+      <w:proofErr w:type="spellEnd"/>
+      <w:r>
+        <w:rPr>
+          <w:rFonts w:ascii="Arial" w:hAnsi="Arial" w:cs="Arial"/>
+          <w:color w:val="404040"/>
+          <w:shd w:val="clear" w:color="auto" w:fill="FCFCFC"/>
+        </w:rPr>
+        <w:t>(regex) </w:t>
+      </w:r>
+      <w:r>
+        <w:rPr>
+          <w:rFonts w:ascii="Arial" w:hAnsi="Arial" w:cs="Arial"/>
+          <w:color w:val="404040"/>
+          <w:shd w:val="clear" w:color="auto" w:fill="FCFCFC"/>
+        </w:rPr>
+        <w:t>编译为正则表达式的字符串。</w:t>
+      </w:r>
+    </w:p>
+    <w:p>
+      <w:pPr>
+        <w:pStyle w:val="3"/>
+        <w:shd w:val="clear" w:color="auto" w:fill="FCFCFC"/>
+        <w:spacing w:before="0"/>
+        <w:rPr>
+          <w:rFonts w:ascii="Georgia" w:hAnsi="Georgia" w:hint="eastAsia"/>
+          <w:color w:val="404040"/>
+          <w:sz w:val="30"/>
+          <w:szCs w:val="30"/>
+        </w:rPr>
+      </w:pPr>
+      <w:proofErr w:type="spellStart"/>
+      <w:r>
+        <w:rPr>
+          <w:rFonts w:ascii="Georgia" w:hAnsi="Georgia"/>
+          <w:color w:val="404040"/>
+          <w:sz w:val="30"/>
+          <w:szCs w:val="30"/>
+        </w:rPr>
+        <w:t>register_namespace</w:t>
+      </w:r>
+      <w:proofErr w:type="spellEnd"/>
+      <w:r>
+        <w:rPr>
+          <w:rFonts w:ascii="Georgia" w:hAnsi="Georgia"/>
+          <w:color w:val="404040"/>
+          <w:sz w:val="30"/>
+          <w:szCs w:val="30"/>
+        </w:rPr>
+        <w:t>(</w:t>
+      </w:r>
+      <w:r>
+        <w:rPr>
+          <w:rFonts w:ascii="Georgia" w:hAnsi="Georgia"/>
+          <w:i/>
+          <w:iCs/>
+          <w:color w:val="404040"/>
+          <w:sz w:val="30"/>
+          <w:szCs w:val="30"/>
+        </w:rPr>
+        <w:t>prefix</w:t>
+      </w:r>
+      <w:r>
+        <w:rPr>
+          <w:rFonts w:ascii="Georgia" w:hAnsi="Georgia" w:hint="eastAsia"/>
+          <w:color w:val="404040"/>
+          <w:sz w:val="30"/>
+          <w:szCs w:val="30"/>
+        </w:rPr>
+        <w:t>，</w:t>
+      </w:r>
+      <w:proofErr w:type="spellStart"/>
+      <w:r>
+        <w:rPr>
+          <w:rFonts w:ascii="Georgia" w:hAnsi="Georgia"/>
+          <w:i/>
+          <w:iCs/>
+          <w:color w:val="404040"/>
+          <w:sz w:val="30"/>
+          <w:szCs w:val="30"/>
+        </w:rPr>
+        <w:t>uri</w:t>
+      </w:r>
+      <w:proofErr w:type="spellEnd"/>
+      <w:r>
+        <w:rPr>
+          <w:rFonts w:ascii="Georgia" w:hAnsi="Georgia"/>
+          <w:color w:val="404040"/>
+          <w:sz w:val="30"/>
+          <w:szCs w:val="30"/>
+        </w:rPr>
+        <w:t>)</w:t>
+      </w:r>
+    </w:p>
+    <w:p>
+      <w:pPr>
+        <w:rPr>
+          <w:rFonts w:ascii="Arial" w:hAnsi="Arial" w:cs="Arial" w:hint="eastAsia"/>
+          <w:color w:val="404040"/>
+          <w:shd w:val="clear" w:color="auto" w:fill="FCFCFC"/>
+        </w:rPr>
+      </w:pPr>
+      <w:r>
+        <w:rPr>
+          <w:rFonts w:ascii="Arial" w:hAnsi="Arial" w:cs="Arial"/>
+          <w:color w:val="404040"/>
+          <w:shd w:val="clear" w:color="auto" w:fill="FCFCFC"/>
+        </w:rPr>
+        <w:t>注册给定的命名空间，其将在</w:t>
+      </w:r>
+      <w:r>
+        <w:rPr>
+          <w:rStyle w:val="apple-converted-space"/>
+          <w:rFonts w:ascii="Arial" w:hAnsi="Arial" w:cs="Arial"/>
+          <w:color w:val="404040"/>
+          <w:shd w:val="clear" w:color="auto" w:fill="FCFCFC"/>
+        </w:rPr>
+        <w:t> </w:t>
+      </w:r>
+      <w:hyperlink r:id="rId65" w:anchor="scrapy.selector.Selector" w:tooltip="scrapy.selector.Selector" w:history="1">
+        <w:r>
+          <w:rPr>
+            <w:rStyle w:val="pre"/>
+            <w:rFonts w:ascii="Consolas" w:hAnsi="Consolas" w:cs="Consolas"/>
+            <w:b/>
+            <w:bCs/>
+            <w:color w:val="404040"/>
+            <w:sz w:val="18"/>
+            <w:szCs w:val="18"/>
+            <w:bdr w:val="single" w:sz="6" w:space="2" w:color="E1E4E5" w:frame="1"/>
+            <w:shd w:val="clear" w:color="auto" w:fill="FFFFFF"/>
+          </w:rPr>
+          <w:t>Selector</w:t>
+        </w:r>
+      </w:hyperlink>
+      <w:r>
+        <w:rPr>
+          <w:rStyle w:val="apple-converted-space"/>
+          <w:rFonts w:ascii="Arial" w:hAnsi="Arial" w:cs="Arial"/>
+          <w:color w:val="404040"/>
+          <w:shd w:val="clear" w:color="auto" w:fill="FCFCFC"/>
+        </w:rPr>
+        <w:t> </w:t>
+      </w:r>
+      <w:r>
+        <w:rPr>
+          <w:rFonts w:ascii="Arial" w:hAnsi="Arial" w:cs="Arial"/>
+          <w:color w:val="404040"/>
+          <w:shd w:val="clear" w:color="auto" w:fill="FCFCFC"/>
+        </w:rPr>
+        <w:t>中使用。</w:t>
+      </w:r>
+      <w:r>
+        <w:rPr>
+          <w:rFonts w:ascii="Arial" w:hAnsi="Arial" w:cs="Arial"/>
+          <w:color w:val="404040"/>
+          <w:shd w:val="clear" w:color="auto" w:fill="FCFCFC"/>
+        </w:rPr>
+        <w:t xml:space="preserve"> </w:t>
+      </w:r>
+      <w:r>
+        <w:rPr>
+          <w:rFonts w:ascii="Arial" w:hAnsi="Arial" w:cs="Arial"/>
+          <w:color w:val="404040"/>
+          <w:shd w:val="clear" w:color="auto" w:fill="FCFCFC"/>
+        </w:rPr>
+        <w:t>不注册命名空间，你将无法从非标准命名空间中选择或提取数据。参见下面的例子。</w:t>
+      </w:r>
+    </w:p>
+    <w:p>
+      <w:pPr>
+        <w:pStyle w:val="3"/>
+        <w:shd w:val="clear" w:color="auto" w:fill="FCFCFC"/>
+        <w:spacing w:before="0"/>
+        <w:rPr>
+          <w:rFonts w:ascii="Georgia" w:hAnsi="Georgia" w:hint="eastAsia"/>
+          <w:color w:val="404040"/>
+          <w:sz w:val="30"/>
+          <w:szCs w:val="30"/>
+        </w:rPr>
+      </w:pPr>
+      <w:proofErr w:type="spellStart"/>
+      <w:r>
+        <w:rPr>
+          <w:rFonts w:ascii="Georgia" w:hAnsi="Georgia"/>
+          <w:color w:val="404040"/>
+          <w:sz w:val="30"/>
+          <w:szCs w:val="30"/>
+        </w:rPr>
+        <w:t>remove_</w:t>
+      </w:r>
+      <w:proofErr w:type="gramStart"/>
+      <w:r>
+        <w:rPr>
+          <w:rFonts w:ascii="Georgia" w:hAnsi="Georgia"/>
+          <w:color w:val="404040"/>
+          <w:sz w:val="30"/>
+          <w:szCs w:val="30"/>
+        </w:rPr>
+        <w:t>namespaces</w:t>
+      </w:r>
+      <w:proofErr w:type="spellEnd"/>
+      <w:r>
+        <w:rPr>
+          <w:rFonts w:ascii="Georgia" w:hAnsi="Georgia"/>
+          <w:color w:val="404040"/>
+          <w:sz w:val="30"/>
+          <w:szCs w:val="30"/>
+        </w:rPr>
+        <w:t>()</w:t>
+      </w:r>
+      <w:proofErr w:type="gramEnd"/>
+    </w:p>
+    <w:p>
+      <w:pPr>
+        <w:rPr>
+          <w:rFonts w:ascii="Arial" w:hAnsi="Arial" w:cs="Arial" w:hint="eastAsia"/>
+          <w:color w:val="404040"/>
+          <w:shd w:val="clear" w:color="auto" w:fill="FCFCFC"/>
+        </w:rPr>
+      </w:pPr>
+      <w:r>
+        <w:rPr>
+          <w:rFonts w:ascii="Arial" w:hAnsi="Arial" w:cs="Arial"/>
+          <w:color w:val="404040"/>
+          <w:shd w:val="clear" w:color="auto" w:fill="FCFCFC"/>
+        </w:rPr>
+        <w:t>移除所有的命名空间，允许使用少量的命名空间</w:t>
+      </w:r>
+      <w:proofErr w:type="spellStart"/>
+      <w:r>
+        <w:rPr>
+          <w:rFonts w:ascii="Arial" w:hAnsi="Arial" w:cs="Arial"/>
+          <w:color w:val="404040"/>
+          <w:shd w:val="clear" w:color="auto" w:fill="FCFCFC"/>
+        </w:rPr>
+        <w:t>xpaths</w:t>
+      </w:r>
+      <w:proofErr w:type="spellEnd"/>
+      <w:r>
+        <w:rPr>
+          <w:rFonts w:ascii="Arial" w:hAnsi="Arial" w:cs="Arial"/>
+          <w:color w:val="404040"/>
+          <w:shd w:val="clear" w:color="auto" w:fill="FCFCFC"/>
+        </w:rPr>
+        <w:t>遍历文档。参加下面的例子。</w:t>
+      </w:r>
+    </w:p>
+    <w:p>
+      <w:pPr>
+        <w:pStyle w:val="3"/>
+        <w:shd w:val="clear" w:color="auto" w:fill="FCFCFC"/>
+        <w:spacing w:before="0"/>
+        <w:rPr>
+          <w:rFonts w:ascii="Georgia" w:hAnsi="Georgia" w:hint="eastAsia"/>
+          <w:color w:val="404040"/>
+          <w:sz w:val="30"/>
+          <w:szCs w:val="30"/>
+        </w:rPr>
+      </w:pPr>
+      <w:r>
+        <w:rPr>
+          <w:rFonts w:ascii="Georgia" w:hAnsi="Georgia"/>
+          <w:color w:val="404040"/>
+          <w:sz w:val="30"/>
+          <w:szCs w:val="30"/>
+        </w:rPr>
+        <w:t>__nonzero_</w:t>
+      </w:r>
+      <w:proofErr w:type="gramStart"/>
+      <w:r>
+        <w:rPr>
+          <w:rFonts w:ascii="Georgia" w:hAnsi="Georgia"/>
+          <w:color w:val="404040"/>
+          <w:sz w:val="30"/>
+          <w:szCs w:val="30"/>
+        </w:rPr>
+        <w:t>_()</w:t>
+      </w:r>
+      <w:proofErr w:type="gramEnd"/>
+    </w:p>
+    <w:p>
+      <w:pPr>
+        <w:rPr>
+          <w:rFonts w:ascii="Arial" w:hAnsi="Arial" w:cs="Arial" w:hint="eastAsia"/>
+          <w:color w:val="404040"/>
+          <w:shd w:val="clear" w:color="auto" w:fill="FCFCFC"/>
+        </w:rPr>
+      </w:pPr>
+      <w:r>
+        <w:rPr>
+          <w:rFonts w:ascii="Arial" w:hAnsi="Arial" w:cs="Arial"/>
+          <w:color w:val="404040"/>
+          <w:shd w:val="clear" w:color="auto" w:fill="FCFCFC"/>
+        </w:rPr>
+        <w:t>如果选择了任意的真实文档，将返回</w:t>
+      </w:r>
+      <w:r>
+        <w:rPr>
+          <w:rStyle w:val="apple-converted-space"/>
+          <w:rFonts w:ascii="Arial" w:hAnsi="Arial" w:cs="Arial"/>
+          <w:color w:val="404040"/>
+          <w:shd w:val="clear" w:color="auto" w:fill="FCFCFC"/>
+        </w:rPr>
+        <w:t> </w:t>
+      </w:r>
+      <w:r>
+        <w:rPr>
+          <w:rStyle w:val="pre"/>
+          <w:rFonts w:ascii="Consolas" w:hAnsi="Consolas" w:cs="Consolas"/>
+          <w:b/>
+          <w:bCs/>
+          <w:color w:val="E74C3C"/>
+          <w:sz w:val="18"/>
+          <w:szCs w:val="18"/>
+          <w:bdr w:val="single" w:sz="6" w:space="2" w:color="E1E4E5" w:frame="1"/>
+          <w:shd w:val="clear" w:color="auto" w:fill="FFFFFF"/>
+        </w:rPr>
+        <w:t>True</w:t>
+      </w:r>
+      <w:r>
+        <w:rPr>
+          <w:rStyle w:val="apple-converted-space"/>
+          <w:rFonts w:ascii="Arial" w:hAnsi="Arial" w:cs="Arial"/>
+          <w:color w:val="404040"/>
+          <w:shd w:val="clear" w:color="auto" w:fill="FCFCFC"/>
+        </w:rPr>
+        <w:t> </w:t>
+      </w:r>
+      <w:r>
+        <w:rPr>
+          <w:rFonts w:ascii="Arial" w:hAnsi="Arial" w:cs="Arial"/>
+          <w:color w:val="404040"/>
+          <w:shd w:val="clear" w:color="auto" w:fill="FCFCFC"/>
+        </w:rPr>
+        <w:t>，否则返回</w:t>
+      </w:r>
+      <w:r>
+        <w:rPr>
+          <w:rStyle w:val="apple-converted-space"/>
+          <w:rFonts w:ascii="Arial" w:hAnsi="Arial" w:cs="Arial"/>
+          <w:color w:val="404040"/>
+          <w:shd w:val="clear" w:color="auto" w:fill="FCFCFC"/>
+        </w:rPr>
+        <w:t> </w:t>
+      </w:r>
+      <w:r>
+        <w:rPr>
+          <w:rStyle w:val="pre"/>
+          <w:rFonts w:ascii="Consolas" w:hAnsi="Consolas" w:cs="Consolas"/>
+          <w:b/>
+          <w:bCs/>
+          <w:color w:val="E74C3C"/>
+          <w:sz w:val="18"/>
+          <w:szCs w:val="18"/>
+          <w:bdr w:val="single" w:sz="6" w:space="2" w:color="E1E4E5" w:frame="1"/>
+          <w:shd w:val="clear" w:color="auto" w:fill="FFFFFF"/>
+        </w:rPr>
+        <w:t>False</w:t>
+      </w:r>
+      <w:r>
+        <w:rPr>
+          <w:rStyle w:val="apple-converted-space"/>
+          <w:rFonts w:ascii="Arial" w:hAnsi="Arial" w:cs="Arial"/>
+          <w:color w:val="404040"/>
+          <w:shd w:val="clear" w:color="auto" w:fill="FCFCFC"/>
+        </w:rPr>
+        <w:t> </w:t>
+      </w:r>
+      <w:r>
+        <w:rPr>
+          <w:rFonts w:ascii="Arial" w:hAnsi="Arial" w:cs="Arial"/>
+          <w:color w:val="404040"/>
+          <w:shd w:val="clear" w:color="auto" w:fill="FCFCFC"/>
+        </w:rPr>
+        <w:t>。</w:t>
+      </w:r>
+      <w:r>
+        <w:rPr>
+          <w:rFonts w:ascii="Arial" w:hAnsi="Arial" w:cs="Arial"/>
+          <w:color w:val="404040"/>
+          <w:shd w:val="clear" w:color="auto" w:fill="FCFCFC"/>
+        </w:rPr>
+        <w:t xml:space="preserve"> </w:t>
+      </w:r>
+      <w:r>
+        <w:rPr>
+          <w:rFonts w:ascii="Arial" w:hAnsi="Arial" w:cs="Arial"/>
+          <w:color w:val="404040"/>
+          <w:shd w:val="clear" w:color="auto" w:fill="FCFCFC"/>
+        </w:rPr>
+        <w:t>也就是说，</w:t>
+      </w:r>
+      <w:r>
+        <w:rPr>
+          <w:rStyle w:val="apple-converted-space"/>
+          <w:rFonts w:ascii="Arial" w:hAnsi="Arial" w:cs="Arial"/>
+          <w:color w:val="404040"/>
+          <w:shd w:val="clear" w:color="auto" w:fill="FCFCFC"/>
+        </w:rPr>
+        <w:t> </w:t>
+      </w:r>
+      <w:hyperlink r:id="rId66" w:anchor="scrapy.selector.Selector" w:tooltip="scrapy.selector.Selector" w:history="1">
+        <w:r>
+          <w:rPr>
+            <w:rStyle w:val="pre"/>
+            <w:rFonts w:ascii="Consolas" w:hAnsi="Consolas" w:cs="Consolas"/>
+            <w:b/>
+            <w:bCs/>
+            <w:color w:val="404040"/>
+            <w:sz w:val="18"/>
+            <w:szCs w:val="18"/>
+            <w:bdr w:val="single" w:sz="6" w:space="2" w:color="E1E4E5" w:frame="1"/>
+            <w:shd w:val="clear" w:color="auto" w:fill="FFFFFF"/>
+          </w:rPr>
+          <w:t>Selector</w:t>
+        </w:r>
+      </w:hyperlink>
+      <w:r>
+        <w:rPr>
+          <w:rStyle w:val="apple-converted-space"/>
+          <w:rFonts w:ascii="Arial" w:hAnsi="Arial" w:cs="Arial"/>
+          <w:color w:val="404040"/>
+          <w:shd w:val="clear" w:color="auto" w:fill="FCFCFC"/>
+        </w:rPr>
+        <w:t> </w:t>
+      </w:r>
+      <w:r>
+        <w:rPr>
+          <w:rFonts w:ascii="Arial" w:hAnsi="Arial" w:cs="Arial"/>
+          <w:color w:val="404040"/>
+          <w:shd w:val="clear" w:color="auto" w:fill="FCFCFC"/>
+        </w:rPr>
+        <w:t>的布尔值是通过它选择的内容确定的。</w:t>
+      </w:r>
+    </w:p>
+    <w:p>
+      <w:pPr>
+        <w:pStyle w:val="2"/>
+        <w:shd w:val="clear" w:color="auto" w:fill="FCFCFC"/>
+        <w:spacing w:before="0"/>
+        <w:rPr>
+          <w:rFonts w:ascii="Georgia" w:hAnsi="Georgia" w:hint="eastAsia"/>
+          <w:color w:val="404040"/>
+        </w:rPr>
+      </w:pPr>
+      <w:proofErr w:type="spellStart"/>
+      <w:r>
+        <w:rPr>
+          <w:rFonts w:ascii="Georgia" w:hAnsi="Georgia"/>
+          <w:color w:val="404040"/>
+        </w:rPr>
+        <w:t>SelectorList</w:t>
+      </w:r>
+      <w:proofErr w:type="spellEnd"/>
+      <w:r>
+        <w:rPr>
+          <w:rFonts w:ascii="Georgia" w:hAnsi="Georgia"/>
+          <w:color w:val="404040"/>
+        </w:rPr>
+        <w:t>对象</w:t>
+      </w:r>
+    </w:p>
+    <w:p>
+      <w:pPr>
+        <w:rPr>
+          <w:rStyle w:val="HTML0"/>
+          <w:rFonts w:ascii="Consolas" w:hAnsi="Consolas" w:cs="Consolas" w:hint="eastAsia"/>
+          <w:b/>
+          <w:bCs/>
+          <w:color w:val="000000"/>
+          <w:sz w:val="22"/>
+          <w:szCs w:val="22"/>
+          <w:bdr w:val="none" w:sz="0" w:space="0" w:color="auto" w:frame="1"/>
+        </w:rPr>
+      </w:pPr>
+      <w:proofErr w:type="spellStart"/>
+      <w:r>
+        <w:rPr>
+          <w:rStyle w:val="a8"/>
+          <w:rFonts w:ascii="Arial" w:hAnsi="Arial" w:cs="Arial"/>
+          <w:b/>
+          <w:bCs/>
+          <w:color w:val="2980B9"/>
+          <w:sz w:val="22"/>
+        </w:rPr>
+        <w:t>class</w:t>
+      </w:r>
+      <w:r>
+        <w:rPr>
+          <w:rStyle w:val="HTML0"/>
+          <w:rFonts w:ascii="Consolas" w:hAnsi="Consolas" w:cs="Consolas"/>
+          <w:b/>
+          <w:bCs/>
+          <w:color w:val="000000"/>
+          <w:sz w:val="22"/>
+          <w:szCs w:val="22"/>
+          <w:bdr w:val="none" w:sz="0" w:space="0" w:color="auto" w:frame="1"/>
+        </w:rPr>
+        <w:t>scrapy.selector.SelectorList</w:t>
+      </w:r>
+      <w:proofErr w:type="spellEnd"/>
+    </w:p>
+    <w:p>
+      <w:pPr>
+        <w:rPr>
+          <w:rFonts w:ascii="Arial" w:hAnsi="Arial" w:cs="Arial" w:hint="eastAsia"/>
+          <w:color w:val="404040"/>
+          <w:shd w:val="clear" w:color="auto" w:fill="FCFCFC"/>
+        </w:rPr>
+      </w:pPr>
+      <w:hyperlink r:id="rId67" w:anchor="scrapy.selector.SelectorList" w:tooltip="scrapy.selector.SelectorList" w:history="1">
+        <w:r>
+          <w:rPr>
+            <w:rStyle w:val="pre"/>
+            <w:rFonts w:ascii="Consolas" w:hAnsi="Consolas" w:cs="Consolas"/>
+            <w:b/>
+            <w:bCs/>
+            <w:color w:val="404040"/>
+            <w:sz w:val="18"/>
+            <w:szCs w:val="18"/>
+            <w:bdr w:val="single" w:sz="6" w:space="2" w:color="E1E4E5" w:frame="1"/>
+            <w:shd w:val="clear" w:color="auto" w:fill="FFFFFF"/>
+          </w:rPr>
+          <w:t>SelectorList</w:t>
+        </w:r>
+      </w:hyperlink>
+      <w:r>
+        <w:rPr>
+          <w:rStyle w:val="apple-converted-space"/>
+          <w:rFonts w:ascii="Arial" w:hAnsi="Arial" w:cs="Arial"/>
+          <w:color w:val="404040"/>
+          <w:shd w:val="clear" w:color="auto" w:fill="FCFCFC"/>
+        </w:rPr>
+        <w:t> </w:t>
+      </w:r>
+      <w:r>
+        <w:rPr>
+          <w:rFonts w:ascii="Arial" w:hAnsi="Arial" w:cs="Arial"/>
+          <w:color w:val="404040"/>
+          <w:shd w:val="clear" w:color="auto" w:fill="FCFCFC"/>
+        </w:rPr>
+        <w:t>类是内建</w:t>
+      </w:r>
+      <w:r>
+        <w:rPr>
+          <w:rStyle w:val="apple-converted-space"/>
+          <w:rFonts w:ascii="Arial" w:hAnsi="Arial" w:cs="Arial"/>
+          <w:color w:val="404040"/>
+          <w:shd w:val="clear" w:color="auto" w:fill="FCFCFC"/>
+        </w:rPr>
+        <w:t> </w:t>
+      </w:r>
+      <w:r>
+        <w:rPr>
+          <w:rStyle w:val="pre"/>
+          <w:rFonts w:ascii="Consolas" w:hAnsi="Consolas" w:cs="Consolas"/>
+          <w:b/>
+          <w:bCs/>
+          <w:color w:val="E74C3C"/>
+          <w:sz w:val="18"/>
+          <w:szCs w:val="18"/>
+          <w:bdr w:val="single" w:sz="6" w:space="2" w:color="E1E4E5" w:frame="1"/>
+          <w:shd w:val="clear" w:color="auto" w:fill="FFFFFF"/>
+        </w:rPr>
+        <w:t>list</w:t>
+      </w:r>
+      <w:r>
+        <w:rPr>
+          <w:rStyle w:val="apple-converted-space"/>
+          <w:rFonts w:ascii="Arial" w:hAnsi="Arial" w:cs="Arial"/>
+          <w:color w:val="404040"/>
+          <w:shd w:val="clear" w:color="auto" w:fill="FCFCFC"/>
+        </w:rPr>
+        <w:t> </w:t>
+      </w:r>
+      <w:r>
+        <w:rPr>
+          <w:rFonts w:ascii="Arial" w:hAnsi="Arial" w:cs="Arial"/>
+          <w:color w:val="404040"/>
+          <w:shd w:val="clear" w:color="auto" w:fill="FCFCFC"/>
+        </w:rPr>
+        <w:t>类的子类，提供了一些额外的方法。</w:t>
+      </w:r>
+    </w:p>
+    <w:p>
+      <w:pPr>
+        <w:pStyle w:val="3"/>
+        <w:shd w:val="clear" w:color="auto" w:fill="FCFCFC"/>
+        <w:spacing w:before="0"/>
+        <w:rPr>
+          <w:rFonts w:ascii="Georgia" w:hAnsi="Georgia" w:hint="eastAsia"/>
+          <w:color w:val="404040"/>
+          <w:sz w:val="30"/>
+          <w:szCs w:val="30"/>
+        </w:rPr>
+      </w:pPr>
+      <w:proofErr w:type="spellStart"/>
+      <w:proofErr w:type="gramStart"/>
+      <w:r>
+        <w:rPr>
+          <w:rFonts w:ascii="Georgia" w:hAnsi="Georgia"/>
+          <w:color w:val="404040"/>
+          <w:sz w:val="30"/>
+          <w:szCs w:val="30"/>
+        </w:rPr>
+        <w:lastRenderedPageBreak/>
+        <w:t>xpath</w:t>
+      </w:r>
+      <w:proofErr w:type="spellEnd"/>
+      <w:r>
+        <w:rPr>
+          <w:rFonts w:ascii="Georgia" w:hAnsi="Georgia"/>
+          <w:color w:val="404040"/>
+          <w:sz w:val="30"/>
+          <w:szCs w:val="30"/>
+        </w:rPr>
+        <w:t>(</w:t>
+      </w:r>
+      <w:proofErr w:type="gramEnd"/>
+      <w:r>
+        <w:rPr>
+          <w:rFonts w:ascii="Georgia" w:hAnsi="Georgia"/>
+          <w:i/>
+          <w:iCs/>
+          <w:color w:val="404040"/>
+          <w:sz w:val="30"/>
+          <w:szCs w:val="30"/>
+        </w:rPr>
+        <w:t>query</w:t>
+      </w:r>
+      <w:r>
+        <w:rPr>
+          <w:rFonts w:ascii="Georgia" w:hAnsi="Georgia"/>
+          <w:color w:val="404040"/>
+          <w:sz w:val="30"/>
+          <w:szCs w:val="30"/>
+        </w:rPr>
+        <w:t>)</w:t>
+      </w:r>
+    </w:p>
+    <w:p>
+      <w:pPr>
+        <w:widowControl/>
+        <w:shd w:val="clear" w:color="auto" w:fill="FCFCFC"/>
+        <w:spacing w:after="100" w:afterAutospacing="1" w:line="360" w:lineRule="atLeast"/>
+        <w:jc w:val="left"/>
+        <w:rPr>
+          <w:rFonts w:ascii="Arial" w:eastAsia="宋体" w:hAnsi="Arial" w:cs="Arial"/>
+          <w:color w:val="404040"/>
+          <w:kern w:val="0"/>
+          <w:sz w:val="24"/>
+          <w:szCs w:val="24"/>
+        </w:rPr>
+      </w:pPr>
+      <w:r>
+        <w:rPr>
+          <w:rFonts w:ascii="Arial" w:eastAsia="宋体" w:hAnsi="Arial" w:cs="Arial"/>
+          <w:color w:val="404040"/>
+          <w:kern w:val="0"/>
+          <w:sz w:val="24"/>
+          <w:szCs w:val="24"/>
+        </w:rPr>
+        <w:t>对列表中的每个元素调用</w:t>
+      </w:r>
+      <w:r>
+        <w:rPr>
+          <w:rFonts w:ascii="Arial" w:eastAsia="宋体" w:hAnsi="Arial" w:cs="Arial"/>
+          <w:color w:val="404040"/>
+          <w:kern w:val="0"/>
+          <w:sz w:val="24"/>
+          <w:szCs w:val="24"/>
+        </w:rPr>
+        <w:t> </w:t>
+      </w:r>
+      <w:r>
+        <w:rPr>
+          <w:rFonts w:ascii="Consolas" w:eastAsia="宋体" w:hAnsi="Consolas" w:cs="Consolas"/>
+          <w:b/>
+          <w:bCs/>
+          <w:color w:val="E74C3C"/>
+          <w:kern w:val="0"/>
+          <w:sz w:val="18"/>
+          <w:szCs w:val="18"/>
+          <w:bdr w:val="single" w:sz="6" w:space="2" w:color="E1E4E5" w:frame="1"/>
+          <w:shd w:val="clear" w:color="auto" w:fill="FFFFFF"/>
+        </w:rPr>
+        <w:t>.</w:t>
+      </w:r>
+      <w:proofErr w:type="spellStart"/>
+      <w:r>
+        <w:rPr>
+          <w:rFonts w:ascii="Consolas" w:eastAsia="宋体" w:hAnsi="Consolas" w:cs="Consolas"/>
+          <w:b/>
+          <w:bCs/>
+          <w:color w:val="E74C3C"/>
+          <w:kern w:val="0"/>
+          <w:sz w:val="18"/>
+          <w:szCs w:val="18"/>
+          <w:bdr w:val="single" w:sz="6" w:space="2" w:color="E1E4E5" w:frame="1"/>
+          <w:shd w:val="clear" w:color="auto" w:fill="FFFFFF"/>
+        </w:rPr>
+        <w:t>xpath</w:t>
+      </w:r>
+      <w:proofErr w:type="spellEnd"/>
+      <w:r>
+        <w:rPr>
+          <w:rFonts w:ascii="Consolas" w:eastAsia="宋体" w:hAnsi="Consolas" w:cs="Consolas"/>
+          <w:b/>
+          <w:bCs/>
+          <w:color w:val="E74C3C"/>
+          <w:kern w:val="0"/>
+          <w:sz w:val="18"/>
+          <w:szCs w:val="18"/>
+          <w:bdr w:val="single" w:sz="6" w:space="2" w:color="E1E4E5" w:frame="1"/>
+          <w:shd w:val="clear" w:color="auto" w:fill="FFFFFF"/>
+        </w:rPr>
+        <w:t>()</w:t>
+      </w:r>
+      <w:r>
+        <w:rPr>
+          <w:rFonts w:ascii="Arial" w:eastAsia="宋体" w:hAnsi="Arial" w:cs="Arial"/>
+          <w:color w:val="404040"/>
+          <w:kern w:val="0"/>
+          <w:sz w:val="24"/>
+          <w:szCs w:val="24"/>
+        </w:rPr>
+        <w:t> </w:t>
+      </w:r>
+      <w:r>
+        <w:rPr>
+          <w:rFonts w:ascii="Arial" w:eastAsia="宋体" w:hAnsi="Arial" w:cs="Arial"/>
+          <w:color w:val="404040"/>
+          <w:kern w:val="0"/>
+          <w:sz w:val="24"/>
+          <w:szCs w:val="24"/>
+        </w:rPr>
+        <w:t>方法，返回结果为另一个单一化的</w:t>
+      </w:r>
+      <w:r>
+        <w:rPr>
+          <w:rFonts w:ascii="Arial" w:eastAsia="宋体" w:hAnsi="Arial" w:cs="Arial"/>
+          <w:color w:val="404040"/>
+          <w:kern w:val="0"/>
+          <w:sz w:val="24"/>
+          <w:szCs w:val="24"/>
+        </w:rPr>
+        <w:t> </w:t>
+      </w:r>
+      <w:proofErr w:type="spellStart"/>
+      <w:r>
+        <w:rPr>
+          <w:rFonts w:ascii="Arial" w:eastAsia="宋体" w:hAnsi="Arial" w:cs="Arial"/>
+          <w:color w:val="404040"/>
+          <w:kern w:val="0"/>
+          <w:sz w:val="24"/>
+          <w:szCs w:val="24"/>
+        </w:rPr>
+        <w:fldChar w:fldCharType="begin"/>
+      </w:r>
+      <w:r>
+        <w:rPr>
+          <w:rFonts w:ascii="Arial" w:eastAsia="宋体" w:hAnsi="Arial" w:cs="Arial"/>
+          <w:color w:val="404040"/>
+          <w:kern w:val="0"/>
+          <w:sz w:val="24"/>
+          <w:szCs w:val="24"/>
+        </w:rPr>
+        <w:instrText xml:space="preserve"> HYPERLINK "http://scrapy-chs.readthedocs.org/zh_CN/latest/topics/selectors.html" \l "scrapy.selector.SelectorList" \o "scrapy.selector.SelectorList" </w:instrText>
+      </w:r>
+      <w:r>
+        <w:rPr>
+          <w:rFonts w:ascii="Arial" w:eastAsia="宋体" w:hAnsi="Arial" w:cs="Arial"/>
+          <w:color w:val="404040"/>
+          <w:kern w:val="0"/>
+          <w:sz w:val="24"/>
+          <w:szCs w:val="24"/>
+        </w:rPr>
+        <w:fldChar w:fldCharType="separate"/>
+      </w:r>
+      <w:r>
+        <w:rPr>
+          <w:rFonts w:ascii="Consolas" w:eastAsia="宋体" w:hAnsi="Consolas" w:cs="Consolas"/>
+          <w:b/>
+          <w:bCs/>
+          <w:color w:val="404040"/>
+          <w:kern w:val="0"/>
+          <w:sz w:val="18"/>
+          <w:szCs w:val="18"/>
+          <w:bdr w:val="single" w:sz="6" w:space="2" w:color="E1E4E5" w:frame="1"/>
+          <w:shd w:val="clear" w:color="auto" w:fill="FFFFFF"/>
+        </w:rPr>
+        <w:t>SelectorList</w:t>
+      </w:r>
+      <w:proofErr w:type="spellEnd"/>
+      <w:r>
+        <w:rPr>
+          <w:rFonts w:ascii="Arial" w:eastAsia="宋体" w:hAnsi="Arial" w:cs="Arial"/>
+          <w:color w:val="404040"/>
+          <w:kern w:val="0"/>
+          <w:sz w:val="24"/>
+          <w:szCs w:val="24"/>
+        </w:rPr>
+        <w:fldChar w:fldCharType="end"/>
+      </w:r>
+      <w:r>
+        <w:rPr>
+          <w:rFonts w:ascii="Arial" w:eastAsia="宋体" w:hAnsi="Arial" w:cs="Arial"/>
+          <w:color w:val="404040"/>
+          <w:kern w:val="0"/>
+          <w:sz w:val="24"/>
+          <w:szCs w:val="24"/>
+        </w:rPr>
+        <w:t> </w:t>
+      </w:r>
+      <w:r>
+        <w:rPr>
+          <w:rFonts w:ascii="Arial" w:eastAsia="宋体" w:hAnsi="Arial" w:cs="Arial"/>
+          <w:color w:val="404040"/>
+          <w:kern w:val="0"/>
+          <w:sz w:val="24"/>
+          <w:szCs w:val="24"/>
+        </w:rPr>
+        <w:t>。</w:t>
+      </w:r>
+    </w:p>
+    <w:p>
+      <w:pPr>
+        <w:widowControl/>
+        <w:shd w:val="clear" w:color="auto" w:fill="FCFCFC"/>
+        <w:spacing w:after="100" w:afterAutospacing="1" w:line="360" w:lineRule="atLeast"/>
+        <w:jc w:val="left"/>
+        <w:rPr>
+          <w:rFonts w:ascii="Arial" w:eastAsia="宋体" w:hAnsi="Arial" w:cs="Arial"/>
+          <w:color w:val="404040"/>
+          <w:kern w:val="0"/>
+          <w:sz w:val="24"/>
+          <w:szCs w:val="24"/>
+        </w:rPr>
+      </w:pPr>
+      <w:r>
+        <w:rPr>
+          <w:rFonts w:ascii="Consolas" w:eastAsia="宋体" w:hAnsi="Consolas" w:cs="Consolas"/>
+          <w:b/>
+          <w:bCs/>
+          <w:color w:val="E74C3C"/>
+          <w:kern w:val="0"/>
+          <w:sz w:val="18"/>
+          <w:szCs w:val="18"/>
+          <w:bdr w:val="single" w:sz="6" w:space="2" w:color="E1E4E5" w:frame="1"/>
+          <w:shd w:val="clear" w:color="auto" w:fill="FFFFFF"/>
+        </w:rPr>
+        <w:t>query</w:t>
+      </w:r>
+      <w:r>
+        <w:rPr>
+          <w:rFonts w:ascii="Arial" w:eastAsia="宋体" w:hAnsi="Arial" w:cs="Arial"/>
+          <w:color w:val="404040"/>
+          <w:kern w:val="0"/>
+          <w:sz w:val="24"/>
+          <w:szCs w:val="24"/>
+        </w:rPr>
+        <w:t> </w:t>
+      </w:r>
+      <w:r>
+        <w:rPr>
+          <w:rFonts w:ascii="Arial" w:eastAsia="宋体" w:hAnsi="Arial" w:cs="Arial"/>
+          <w:color w:val="404040"/>
+          <w:kern w:val="0"/>
+          <w:sz w:val="24"/>
+          <w:szCs w:val="24"/>
+        </w:rPr>
+        <w:t>和</w:t>
+      </w:r>
+      <w:r>
+        <w:rPr>
+          <w:rFonts w:ascii="Arial" w:eastAsia="宋体" w:hAnsi="Arial" w:cs="Arial"/>
+          <w:color w:val="404040"/>
+          <w:kern w:val="0"/>
+          <w:sz w:val="24"/>
+          <w:szCs w:val="24"/>
+        </w:rPr>
+        <w:t> </w:t>
+      </w:r>
+      <w:proofErr w:type="spellStart"/>
+      <w:r>
+        <w:rPr>
+          <w:rFonts w:ascii="Arial" w:eastAsia="宋体" w:hAnsi="Arial" w:cs="Arial"/>
+          <w:color w:val="404040"/>
+          <w:kern w:val="0"/>
+          <w:sz w:val="24"/>
+          <w:szCs w:val="24"/>
+        </w:rPr>
+        <w:fldChar w:fldCharType="begin"/>
+      </w:r>
+      <w:r>
+        <w:rPr>
+          <w:rFonts w:ascii="Arial" w:eastAsia="宋体" w:hAnsi="Arial" w:cs="Arial"/>
+          <w:color w:val="404040"/>
+          <w:kern w:val="0"/>
+          <w:sz w:val="24"/>
+          <w:szCs w:val="24"/>
+        </w:rPr>
+        <w:instrText xml:space="preserve"> HYPERLINK "http://scrapy-chs.readthedocs.org/zh_CN/latest/topics/selectors.html" \l "scrapy.selector.Selector.xpath" \o "scrapy.selector.Selector.xpath" </w:instrText>
+      </w:r>
+      <w:r>
+        <w:rPr>
+          <w:rFonts w:ascii="Arial" w:eastAsia="宋体" w:hAnsi="Arial" w:cs="Arial"/>
+          <w:color w:val="404040"/>
+          <w:kern w:val="0"/>
+          <w:sz w:val="24"/>
+          <w:szCs w:val="24"/>
+        </w:rPr>
+        <w:fldChar w:fldCharType="separate"/>
+      </w:r>
+      <w:r>
+        <w:rPr>
+          <w:rFonts w:ascii="Consolas" w:eastAsia="宋体" w:hAnsi="Consolas" w:cs="Consolas"/>
+          <w:b/>
+          <w:bCs/>
+          <w:color w:val="404040"/>
+          <w:kern w:val="0"/>
+          <w:sz w:val="18"/>
+          <w:szCs w:val="18"/>
+          <w:bdr w:val="single" w:sz="6" w:space="2" w:color="E1E4E5" w:frame="1"/>
+          <w:shd w:val="clear" w:color="auto" w:fill="FFFFFF"/>
+        </w:rPr>
+        <w:t>Selector.xpath</w:t>
+      </w:r>
+      <w:proofErr w:type="spellEnd"/>
+      <w:r>
+        <w:rPr>
+          <w:rFonts w:ascii="Consolas" w:eastAsia="宋体" w:hAnsi="Consolas" w:cs="Consolas"/>
+          <w:b/>
+          <w:bCs/>
+          <w:color w:val="404040"/>
+          <w:kern w:val="0"/>
+          <w:sz w:val="18"/>
+          <w:szCs w:val="18"/>
+          <w:bdr w:val="single" w:sz="6" w:space="2" w:color="E1E4E5" w:frame="1"/>
+          <w:shd w:val="clear" w:color="auto" w:fill="FFFFFF"/>
+        </w:rPr>
+        <w:t>()</w:t>
+      </w:r>
+      <w:r>
+        <w:rPr>
+          <w:rFonts w:ascii="Arial" w:eastAsia="宋体" w:hAnsi="Arial" w:cs="Arial"/>
+          <w:color w:val="404040"/>
+          <w:kern w:val="0"/>
+          <w:sz w:val="24"/>
+          <w:szCs w:val="24"/>
+        </w:rPr>
+        <w:fldChar w:fldCharType="end"/>
+      </w:r>
+      <w:r>
+        <w:rPr>
+          <w:rFonts w:ascii="Arial" w:eastAsia="宋体" w:hAnsi="Arial" w:cs="Arial"/>
+          <w:color w:val="404040"/>
+          <w:kern w:val="0"/>
+          <w:sz w:val="24"/>
+          <w:szCs w:val="24"/>
+        </w:rPr>
+        <w:t> </w:t>
+      </w:r>
+      <w:r>
+        <w:rPr>
+          <w:rFonts w:ascii="Arial" w:eastAsia="宋体" w:hAnsi="Arial" w:cs="Arial"/>
+          <w:color w:val="404040"/>
+          <w:kern w:val="0"/>
+          <w:sz w:val="24"/>
+          <w:szCs w:val="24"/>
+        </w:rPr>
+        <w:t>中的参数相同。</w:t>
+      </w:r>
+    </w:p>
+    <w:p>
+      <w:pPr>
+        <w:pStyle w:val="3"/>
+        <w:shd w:val="clear" w:color="auto" w:fill="FCFCFC"/>
+        <w:spacing w:before="0"/>
+        <w:rPr>
+          <w:rFonts w:ascii="Georgia" w:hAnsi="Georgia"/>
+          <w:color w:val="404040"/>
+          <w:sz w:val="30"/>
+          <w:szCs w:val="30"/>
+        </w:rPr>
+      </w:pPr>
+      <w:proofErr w:type="spellStart"/>
+      <w:proofErr w:type="gramStart"/>
+      <w:r>
+        <w:rPr>
+          <w:rFonts w:ascii="Georgia" w:hAnsi="Georgia"/>
+          <w:color w:val="404040"/>
+          <w:sz w:val="30"/>
+          <w:szCs w:val="30"/>
+        </w:rPr>
+        <w:t>css</w:t>
+      </w:r>
+      <w:proofErr w:type="spellEnd"/>
+      <w:r>
+        <w:rPr>
+          <w:rFonts w:ascii="Georgia" w:hAnsi="Georgia"/>
+          <w:color w:val="404040"/>
+          <w:sz w:val="30"/>
+          <w:szCs w:val="30"/>
+        </w:rPr>
+        <w:t>(</w:t>
+      </w:r>
+      <w:proofErr w:type="gramEnd"/>
+      <w:r>
+        <w:rPr>
+          <w:rFonts w:ascii="Georgia" w:hAnsi="Georgia"/>
+          <w:i/>
+          <w:iCs/>
+          <w:color w:val="404040"/>
+          <w:sz w:val="30"/>
+          <w:szCs w:val="30"/>
+        </w:rPr>
+        <w:t>query</w:t>
+      </w:r>
+      <w:r>
+        <w:rPr>
+          <w:rFonts w:ascii="Georgia" w:hAnsi="Georgia"/>
+          <w:color w:val="404040"/>
+          <w:sz w:val="30"/>
+          <w:szCs w:val="30"/>
+        </w:rPr>
+        <w:t>)</w:t>
+      </w:r>
+    </w:p>
+    <w:p>
+      <w:pPr>
+        <w:widowControl/>
+        <w:shd w:val="clear" w:color="auto" w:fill="FCFCFC"/>
+        <w:spacing w:after="100" w:afterAutospacing="1" w:line="360" w:lineRule="atLeast"/>
+        <w:jc w:val="left"/>
+        <w:rPr>
+          <w:rFonts w:ascii="Arial" w:eastAsia="宋体" w:hAnsi="Arial" w:cs="Arial"/>
+          <w:color w:val="404040"/>
+          <w:kern w:val="0"/>
+          <w:sz w:val="24"/>
+          <w:szCs w:val="24"/>
+        </w:rPr>
+      </w:pPr>
+      <w:r>
+        <w:rPr>
+          <w:rFonts w:ascii="Arial" w:eastAsia="宋体" w:hAnsi="Arial" w:cs="Arial"/>
+          <w:color w:val="404040"/>
+          <w:kern w:val="0"/>
+          <w:sz w:val="24"/>
+          <w:szCs w:val="24"/>
+        </w:rPr>
+        <w:t>对列表中的各个元素调用</w:t>
+      </w:r>
+      <w:r>
+        <w:rPr>
+          <w:rFonts w:ascii="Arial" w:eastAsia="宋体" w:hAnsi="Arial" w:cs="Arial"/>
+          <w:color w:val="404040"/>
+          <w:kern w:val="0"/>
+          <w:sz w:val="24"/>
+          <w:szCs w:val="24"/>
+        </w:rPr>
+        <w:t> </w:t>
+      </w:r>
+      <w:r>
+        <w:rPr>
+          <w:rFonts w:ascii="Consolas" w:eastAsia="宋体" w:hAnsi="Consolas" w:cs="Consolas"/>
+          <w:b/>
+          <w:bCs/>
+          <w:color w:val="E74C3C"/>
+          <w:kern w:val="0"/>
+          <w:sz w:val="18"/>
+          <w:szCs w:val="18"/>
+          <w:bdr w:val="single" w:sz="6" w:space="2" w:color="E1E4E5" w:frame="1"/>
+          <w:shd w:val="clear" w:color="auto" w:fill="FFFFFF"/>
+        </w:rPr>
+        <w:t>.</w:t>
+      </w:r>
+      <w:proofErr w:type="spellStart"/>
+      <w:r>
+        <w:rPr>
+          <w:rFonts w:ascii="Consolas" w:eastAsia="宋体" w:hAnsi="Consolas" w:cs="Consolas"/>
+          <w:b/>
+          <w:bCs/>
+          <w:color w:val="E74C3C"/>
+          <w:kern w:val="0"/>
+          <w:sz w:val="18"/>
+          <w:szCs w:val="18"/>
+          <w:bdr w:val="single" w:sz="6" w:space="2" w:color="E1E4E5" w:frame="1"/>
+          <w:shd w:val="clear" w:color="auto" w:fill="FFFFFF"/>
+        </w:rPr>
+        <w:t>css</w:t>
+      </w:r>
+      <w:proofErr w:type="spellEnd"/>
+      <w:r>
+        <w:rPr>
+          <w:rFonts w:ascii="Consolas" w:eastAsia="宋体" w:hAnsi="Consolas" w:cs="Consolas"/>
+          <w:b/>
+          <w:bCs/>
+          <w:color w:val="E74C3C"/>
+          <w:kern w:val="0"/>
+          <w:sz w:val="18"/>
+          <w:szCs w:val="18"/>
+          <w:bdr w:val="single" w:sz="6" w:space="2" w:color="E1E4E5" w:frame="1"/>
+          <w:shd w:val="clear" w:color="auto" w:fill="FFFFFF"/>
+        </w:rPr>
+        <w:t>()</w:t>
+      </w:r>
+      <w:r>
+        <w:rPr>
+          <w:rFonts w:ascii="Arial" w:eastAsia="宋体" w:hAnsi="Arial" w:cs="Arial"/>
+          <w:color w:val="404040"/>
+          <w:kern w:val="0"/>
+          <w:sz w:val="24"/>
+          <w:szCs w:val="24"/>
+        </w:rPr>
+        <w:t> </w:t>
+      </w:r>
+      <w:r>
+        <w:rPr>
+          <w:rFonts w:ascii="Arial" w:eastAsia="宋体" w:hAnsi="Arial" w:cs="Arial"/>
+          <w:color w:val="404040"/>
+          <w:kern w:val="0"/>
+          <w:sz w:val="24"/>
+          <w:szCs w:val="24"/>
+        </w:rPr>
+        <w:t>方法，返回结果为另一个单一化的</w:t>
+      </w:r>
+      <w:r>
+        <w:rPr>
+          <w:rFonts w:ascii="Arial" w:eastAsia="宋体" w:hAnsi="Arial" w:cs="Arial"/>
+          <w:color w:val="404040"/>
+          <w:kern w:val="0"/>
+          <w:sz w:val="24"/>
+          <w:szCs w:val="24"/>
+        </w:rPr>
+        <w:t> </w:t>
+      </w:r>
+      <w:proofErr w:type="spellStart"/>
+      <w:r>
+        <w:rPr>
+          <w:rFonts w:ascii="Arial" w:eastAsia="宋体" w:hAnsi="Arial" w:cs="Arial"/>
+          <w:color w:val="404040"/>
+          <w:kern w:val="0"/>
+          <w:sz w:val="24"/>
+          <w:szCs w:val="24"/>
+        </w:rPr>
+        <w:fldChar w:fldCharType="begin"/>
+      </w:r>
+      <w:r>
+        <w:rPr>
+          <w:rFonts w:ascii="Arial" w:eastAsia="宋体" w:hAnsi="Arial" w:cs="Arial"/>
+          <w:color w:val="404040"/>
+          <w:kern w:val="0"/>
+          <w:sz w:val="24"/>
+          <w:szCs w:val="24"/>
+        </w:rPr>
+        <w:instrText xml:space="preserve"> HYPERLINK "http://scrapy-chs.readthedocs.org/zh_CN/latest/topics/selectors.html" \l "scrapy.selector.SelectorList" \o "scrapy.selector.SelectorList" </w:instrText>
+      </w:r>
+      <w:r>
+        <w:rPr>
+          <w:rFonts w:ascii="Arial" w:eastAsia="宋体" w:hAnsi="Arial" w:cs="Arial"/>
+          <w:color w:val="404040"/>
+          <w:kern w:val="0"/>
+          <w:sz w:val="24"/>
+          <w:szCs w:val="24"/>
+        </w:rPr>
+        <w:fldChar w:fldCharType="separate"/>
+      </w:r>
+      <w:r>
+        <w:rPr>
+          <w:rFonts w:ascii="Consolas" w:eastAsia="宋体" w:hAnsi="Consolas" w:cs="Consolas"/>
+          <w:b/>
+          <w:bCs/>
+          <w:color w:val="404040"/>
+          <w:kern w:val="0"/>
+          <w:sz w:val="18"/>
+          <w:szCs w:val="18"/>
+          <w:bdr w:val="single" w:sz="6" w:space="2" w:color="E1E4E5" w:frame="1"/>
+          <w:shd w:val="clear" w:color="auto" w:fill="FFFFFF"/>
+        </w:rPr>
+        <w:t>SelectorList</w:t>
+      </w:r>
+      <w:proofErr w:type="spellEnd"/>
+      <w:r>
+        <w:rPr>
+          <w:rFonts w:ascii="Arial" w:eastAsia="宋体" w:hAnsi="Arial" w:cs="Arial"/>
+          <w:color w:val="404040"/>
+          <w:kern w:val="0"/>
+          <w:sz w:val="24"/>
+          <w:szCs w:val="24"/>
+        </w:rPr>
+        <w:fldChar w:fldCharType="end"/>
+      </w:r>
+      <w:r>
+        <w:rPr>
+          <w:rFonts w:ascii="Arial" w:eastAsia="宋体" w:hAnsi="Arial" w:cs="Arial"/>
+          <w:color w:val="404040"/>
+          <w:kern w:val="0"/>
+          <w:sz w:val="24"/>
+          <w:szCs w:val="24"/>
+        </w:rPr>
+        <w:t> </w:t>
+      </w:r>
+      <w:r>
+        <w:rPr>
+          <w:rFonts w:ascii="Arial" w:eastAsia="宋体" w:hAnsi="Arial" w:cs="Arial"/>
+          <w:color w:val="404040"/>
+          <w:kern w:val="0"/>
+          <w:sz w:val="24"/>
+          <w:szCs w:val="24"/>
+        </w:rPr>
+        <w:t>。</w:t>
+      </w:r>
+    </w:p>
+    <w:p>
+      <w:pPr>
+        <w:widowControl/>
+        <w:shd w:val="clear" w:color="auto" w:fill="FCFCFC"/>
+        <w:spacing w:after="100" w:afterAutospacing="1" w:line="360" w:lineRule="atLeast"/>
+        <w:jc w:val="left"/>
+        <w:rPr>
+          <w:rFonts w:ascii="Arial" w:eastAsia="宋体" w:hAnsi="Arial" w:cs="Arial"/>
+          <w:color w:val="404040"/>
+          <w:kern w:val="0"/>
+          <w:sz w:val="24"/>
+          <w:szCs w:val="24"/>
+        </w:rPr>
+      </w:pPr>
+      <w:r>
+        <w:rPr>
+          <w:rFonts w:ascii="Consolas" w:eastAsia="宋体" w:hAnsi="Consolas" w:cs="Consolas"/>
+          <w:b/>
+          <w:bCs/>
+          <w:color w:val="E74C3C"/>
+          <w:kern w:val="0"/>
+          <w:sz w:val="18"/>
+          <w:szCs w:val="18"/>
+          <w:bdr w:val="single" w:sz="6" w:space="2" w:color="E1E4E5" w:frame="1"/>
+          <w:shd w:val="clear" w:color="auto" w:fill="FFFFFF"/>
+        </w:rPr>
+        <w:t>query</w:t>
+      </w:r>
+      <w:r>
+        <w:rPr>
+          <w:rFonts w:ascii="Arial" w:eastAsia="宋体" w:hAnsi="Arial" w:cs="Arial"/>
+          <w:color w:val="404040"/>
+          <w:kern w:val="0"/>
+          <w:sz w:val="24"/>
+          <w:szCs w:val="24"/>
+        </w:rPr>
+        <w:t> </w:t>
+      </w:r>
+      <w:r>
+        <w:rPr>
+          <w:rFonts w:ascii="Arial" w:eastAsia="宋体" w:hAnsi="Arial" w:cs="Arial"/>
+          <w:color w:val="404040"/>
+          <w:kern w:val="0"/>
+          <w:sz w:val="24"/>
+          <w:szCs w:val="24"/>
+        </w:rPr>
+        <w:t>和</w:t>
+      </w:r>
+      <w:r>
+        <w:rPr>
+          <w:rFonts w:ascii="Arial" w:eastAsia="宋体" w:hAnsi="Arial" w:cs="Arial"/>
+          <w:color w:val="404040"/>
+          <w:kern w:val="0"/>
+          <w:sz w:val="24"/>
+          <w:szCs w:val="24"/>
+        </w:rPr>
+        <w:t> </w:t>
+      </w:r>
+      <w:hyperlink r:id="rId68" w:anchor="scrapy.selector.Selector.css" w:tooltip="scrapy.selector.Selector.css" w:history="1">
+        <w:r>
+          <w:rPr>
+            <w:rFonts w:ascii="Consolas" w:eastAsia="宋体" w:hAnsi="Consolas" w:cs="Consolas"/>
+            <w:b/>
+            <w:bCs/>
+            <w:color w:val="404040"/>
+            <w:kern w:val="0"/>
+            <w:sz w:val="18"/>
+            <w:szCs w:val="18"/>
+            <w:bdr w:val="single" w:sz="6" w:space="2" w:color="E1E4E5" w:frame="1"/>
+            <w:shd w:val="clear" w:color="auto" w:fill="FFFFFF"/>
+          </w:rPr>
+          <w:t>Selector.css()</w:t>
+        </w:r>
+      </w:hyperlink>
+      <w:r>
+        <w:rPr>
+          <w:rFonts w:ascii="Arial" w:eastAsia="宋体" w:hAnsi="Arial" w:cs="Arial"/>
+          <w:color w:val="404040"/>
+          <w:kern w:val="0"/>
+          <w:sz w:val="24"/>
+          <w:szCs w:val="24"/>
+        </w:rPr>
+        <w:t> </w:t>
+      </w:r>
+      <w:r>
+        <w:rPr>
+          <w:rFonts w:ascii="Arial" w:eastAsia="宋体" w:hAnsi="Arial" w:cs="Arial"/>
+          <w:color w:val="404040"/>
+          <w:kern w:val="0"/>
+          <w:sz w:val="24"/>
+          <w:szCs w:val="24"/>
+        </w:rPr>
+        <w:t>中的参数相同。</w:t>
+      </w:r>
+    </w:p>
+    <w:p>
+      <w:pPr>
+        <w:pStyle w:val="3"/>
+        <w:shd w:val="clear" w:color="auto" w:fill="FCFCFC"/>
+        <w:spacing w:before="0"/>
+        <w:rPr>
+          <w:rFonts w:ascii="Georgia" w:hAnsi="Georgia" w:hint="eastAsia"/>
+          <w:color w:val="404040"/>
+          <w:sz w:val="30"/>
+          <w:szCs w:val="30"/>
+        </w:rPr>
+      </w:pPr>
+      <w:proofErr w:type="gramStart"/>
+      <w:r>
+        <w:rPr>
+          <w:rFonts w:ascii="Georgia" w:hAnsi="Georgia"/>
+          <w:color w:val="404040"/>
+          <w:sz w:val="30"/>
+          <w:szCs w:val="30"/>
+        </w:rPr>
+        <w:t>extract()</w:t>
+      </w:r>
+      <w:proofErr w:type="gramEnd"/>
+    </w:p>
+    <w:p>
+      <w:pPr>
+        <w:rPr>
+          <w:rFonts w:ascii="Arial" w:hAnsi="Arial" w:cs="Arial" w:hint="eastAsia"/>
+          <w:color w:val="404040"/>
+          <w:shd w:val="clear" w:color="auto" w:fill="FCFCFC"/>
+        </w:rPr>
+      </w:pPr>
+      <w:r>
+        <w:rPr>
+          <w:rFonts w:ascii="Arial" w:hAnsi="Arial" w:cs="Arial"/>
+          <w:color w:val="404040"/>
+          <w:shd w:val="clear" w:color="auto" w:fill="FCFCFC"/>
+        </w:rPr>
+        <w:t>对列表中的各个元素调用</w:t>
+      </w:r>
+      <w:r>
+        <w:rPr>
+          <w:rStyle w:val="apple-converted-space"/>
+          <w:rFonts w:ascii="Arial" w:hAnsi="Arial" w:cs="Arial"/>
+          <w:color w:val="404040"/>
+          <w:shd w:val="clear" w:color="auto" w:fill="FCFCFC"/>
+        </w:rPr>
+        <w:t> </w:t>
+      </w:r>
+      <w:r>
+        <w:rPr>
+          <w:rStyle w:val="pre"/>
+          <w:rFonts w:ascii="Consolas" w:hAnsi="Consolas" w:cs="Consolas"/>
+          <w:b/>
+          <w:bCs/>
+          <w:color w:val="E74C3C"/>
+          <w:sz w:val="18"/>
+          <w:szCs w:val="18"/>
+          <w:bdr w:val="single" w:sz="6" w:space="2" w:color="E1E4E5" w:frame="1"/>
+          <w:shd w:val="clear" w:color="auto" w:fill="FFFFFF"/>
+        </w:rPr>
+        <w:t>.extract()</w:t>
+      </w:r>
+      <w:r>
+        <w:rPr>
+          <w:rStyle w:val="apple-converted-space"/>
+          <w:rFonts w:ascii="Arial" w:hAnsi="Arial" w:cs="Arial"/>
+          <w:color w:val="404040"/>
+          <w:shd w:val="clear" w:color="auto" w:fill="FCFCFC"/>
+        </w:rPr>
+        <w:t> </w:t>
+      </w:r>
+      <w:r>
+        <w:rPr>
+          <w:rFonts w:ascii="Arial" w:hAnsi="Arial" w:cs="Arial"/>
+          <w:color w:val="404040"/>
+          <w:shd w:val="clear" w:color="auto" w:fill="FCFCFC"/>
+        </w:rPr>
+        <w:t>方法，返回结果为单一化的</w:t>
+      </w:r>
+      <w:proofErr w:type="spellStart"/>
+      <w:r>
+        <w:rPr>
+          <w:rFonts w:ascii="Arial" w:hAnsi="Arial" w:cs="Arial"/>
+          <w:color w:val="404040"/>
+          <w:shd w:val="clear" w:color="auto" w:fill="FCFCFC"/>
+        </w:rPr>
+        <w:t>unicode</w:t>
+      </w:r>
+      <w:proofErr w:type="spellEnd"/>
+      <w:r>
+        <w:rPr>
+          <w:rFonts w:ascii="Arial" w:hAnsi="Arial" w:cs="Arial"/>
+          <w:color w:val="404040"/>
+          <w:shd w:val="clear" w:color="auto" w:fill="FCFCFC"/>
+        </w:rPr>
+        <w:t>字符串列表。</w:t>
+      </w:r>
+    </w:p>
+    <w:p>
+      <w:pPr>
+        <w:pStyle w:val="3"/>
+        <w:shd w:val="clear" w:color="auto" w:fill="FCFCFC"/>
+        <w:spacing w:before="0"/>
+        <w:rPr>
+          <w:rFonts w:ascii="Georgia" w:hAnsi="Georgia" w:hint="eastAsia"/>
+          <w:color w:val="404040"/>
+          <w:sz w:val="30"/>
+          <w:szCs w:val="30"/>
+        </w:rPr>
+      </w:pPr>
+      <w:proofErr w:type="gramStart"/>
+      <w:r>
+        <w:rPr>
+          <w:rFonts w:ascii="Georgia" w:hAnsi="Georgia"/>
+          <w:color w:val="404040"/>
+          <w:sz w:val="30"/>
+          <w:szCs w:val="30"/>
+        </w:rPr>
+        <w:t>re()</w:t>
+      </w:r>
+      <w:proofErr w:type="gramEnd"/>
+    </w:p>
+    <w:p>
+      <w:pPr>
+        <w:rPr>
+          <w:rFonts w:ascii="Arial" w:hAnsi="Arial" w:cs="Arial" w:hint="eastAsia"/>
+          <w:color w:val="404040"/>
+          <w:shd w:val="clear" w:color="auto" w:fill="FCFCFC"/>
+        </w:rPr>
+      </w:pPr>
+      <w:r>
+        <w:rPr>
+          <w:rFonts w:ascii="Arial" w:hAnsi="Arial" w:cs="Arial"/>
+          <w:color w:val="404040"/>
+          <w:shd w:val="clear" w:color="auto" w:fill="FCFCFC"/>
+        </w:rPr>
+        <w:t>对列表中的各个元素调用</w:t>
+      </w:r>
+      <w:r>
+        <w:rPr>
+          <w:rStyle w:val="apple-converted-space"/>
+          <w:rFonts w:ascii="Arial" w:hAnsi="Arial" w:cs="Arial"/>
+          <w:color w:val="404040"/>
+          <w:shd w:val="clear" w:color="auto" w:fill="FCFCFC"/>
+        </w:rPr>
+        <w:t> </w:t>
+      </w:r>
+      <w:r>
+        <w:rPr>
+          <w:rStyle w:val="pre"/>
+          <w:rFonts w:ascii="Consolas" w:hAnsi="Consolas" w:cs="Consolas"/>
+          <w:b/>
+          <w:bCs/>
+          <w:color w:val="E74C3C"/>
+          <w:sz w:val="18"/>
+          <w:szCs w:val="18"/>
+          <w:bdr w:val="single" w:sz="6" w:space="2" w:color="E1E4E5" w:frame="1"/>
+          <w:shd w:val="clear" w:color="auto" w:fill="FFFFFF"/>
+        </w:rPr>
+        <w:t>.re()</w:t>
+      </w:r>
+      <w:r>
+        <w:rPr>
+          <w:rStyle w:val="apple-converted-space"/>
+          <w:rFonts w:ascii="Arial" w:hAnsi="Arial" w:cs="Arial"/>
+          <w:color w:val="404040"/>
+          <w:shd w:val="clear" w:color="auto" w:fill="FCFCFC"/>
+        </w:rPr>
+        <w:t> </w:t>
+      </w:r>
+      <w:r>
+        <w:rPr>
+          <w:rFonts w:ascii="Arial" w:hAnsi="Arial" w:cs="Arial"/>
+          <w:color w:val="404040"/>
+          <w:shd w:val="clear" w:color="auto" w:fill="FCFCFC"/>
+        </w:rPr>
+        <w:t>方法，返回结果为单一化的</w:t>
+      </w:r>
+      <w:proofErr w:type="spellStart"/>
+      <w:r>
+        <w:rPr>
+          <w:rFonts w:ascii="Arial" w:hAnsi="Arial" w:cs="Arial"/>
+          <w:color w:val="404040"/>
+          <w:shd w:val="clear" w:color="auto" w:fill="FCFCFC"/>
+        </w:rPr>
+        <w:t>unicode</w:t>
+      </w:r>
+      <w:proofErr w:type="spellEnd"/>
+      <w:r>
+        <w:rPr>
+          <w:rFonts w:ascii="Arial" w:hAnsi="Arial" w:cs="Arial"/>
+          <w:color w:val="404040"/>
+          <w:shd w:val="clear" w:color="auto" w:fill="FCFCFC"/>
+        </w:rPr>
+        <w:t>字符串列表。</w:t>
+      </w:r>
+    </w:p>
+    <w:p>
+      <w:pPr>
+        <w:pStyle w:val="3"/>
+        <w:shd w:val="clear" w:color="auto" w:fill="FCFCFC"/>
+        <w:spacing w:before="0"/>
+        <w:rPr>
+          <w:rFonts w:ascii="Georgia" w:hAnsi="Georgia" w:hint="eastAsia"/>
+          <w:color w:val="404040"/>
+          <w:sz w:val="30"/>
+          <w:szCs w:val="30"/>
+        </w:rPr>
+      </w:pPr>
+      <w:r>
+        <w:rPr>
+          <w:rFonts w:ascii="Georgia" w:hAnsi="Georgia"/>
+          <w:color w:val="404040"/>
+          <w:sz w:val="30"/>
+          <w:szCs w:val="30"/>
+        </w:rPr>
+        <w:t>__nonzero_</w:t>
+      </w:r>
+      <w:proofErr w:type="gramStart"/>
+      <w:r>
+        <w:rPr>
+          <w:rFonts w:ascii="Georgia" w:hAnsi="Georgia"/>
+          <w:color w:val="404040"/>
+          <w:sz w:val="30"/>
+          <w:szCs w:val="30"/>
+        </w:rPr>
+        <w:t>_()</w:t>
+      </w:r>
+      <w:proofErr w:type="gramEnd"/>
+    </w:p>
+    <w:p>
+      <w:r>
+        <w:rPr>
+          <w:rFonts w:ascii="Arial" w:hAnsi="Arial" w:cs="Arial"/>
+          <w:color w:val="404040"/>
+          <w:shd w:val="clear" w:color="auto" w:fill="FCFCFC"/>
+        </w:rPr>
+        <w:t>列表非空则返回</w:t>
+      </w:r>
+      <w:r>
+        <w:rPr>
+          <w:rFonts w:ascii="Arial" w:hAnsi="Arial" w:cs="Arial"/>
+          <w:color w:val="404040"/>
+          <w:shd w:val="clear" w:color="auto" w:fill="FCFCFC"/>
+        </w:rPr>
+        <w:t>True</w:t>
+      </w:r>
+      <w:r>
+        <w:rPr>
+          <w:rFonts w:ascii="Arial" w:hAnsi="Arial" w:cs="Arial"/>
+          <w:color w:val="404040"/>
+          <w:shd w:val="clear" w:color="auto" w:fill="FCFCFC"/>
+        </w:rPr>
+        <w:t>，否则返回</w:t>
+      </w:r>
+      <w:r>
+        <w:rPr>
+          <w:rFonts w:ascii="Arial" w:hAnsi="Arial" w:cs="Arial"/>
+          <w:color w:val="404040"/>
+          <w:shd w:val="clear" w:color="auto" w:fill="FCFCFC"/>
+        </w:rPr>
+        <w:t>False</w:t>
+      </w:r>
+      <w:r>
+        <w:rPr>
+          <w:rFonts w:ascii="Arial" w:hAnsi="Arial" w:cs="Arial"/>
+          <w:color w:val="404040"/>
+          <w:shd w:val="clear" w:color="auto" w:fill="FCFCFC"/>
+        </w:rPr>
+        <w:t>。</w:t>
+      </w:r>
+      <w:bookmarkStart w:id="1" w:name="_GoBack"/>
+      <w:bookmarkEnd w:id="1"/>
     </w:p>
     <w:sectPr>
       <w:pgSz w:w="11906" w:h="16838"/>
@@ -24879,12 +31375,57 @@
 </w:document>
 </file>
 
+<file path=word/comments.xml><?xml version="1.0" encoding="utf-8"?>
+<w:comments xmlns:wpc="http://schemas.microsoft.com/office/word/2010/wordprocessingCanvas" xmlns:mc="http://schemas.openxmlformats.org/markup-compatibility/2006" xmlns:o="urn:schemas-microsoft-com:office:office" xmlns:r="http://schemas.openxmlformats.org/officeDocument/2006/relationships" xmlns:m="http://schemas.openxmlformats.org/officeDocument/2006/math" xmlns:v="urn:schemas-microsoft-com:vml" xmlns:wp14="http://schemas.microsoft.com/office/word/2010/wordprocessingDrawing" xmlns:wp="http://schemas.openxmlformats.org/drawingml/2006/wordprocessingDrawing" xmlns:w10="urn:schemas-microsoft-com:office:word" xmlns:w="http://schemas.openxmlformats.org/wordprocessingml/2006/main" xmlns:w14="http://schemas.microsoft.com/office/word/2010/wordml" xmlns:wpg="http://schemas.microsoft.com/office/word/2010/wordprocessingGroup" xmlns:wpi="http://schemas.microsoft.com/office/word/2010/wordprocessingInk" xmlns:wne="http://schemas.microsoft.com/office/word/2006/wordml" xmlns:wps="http://schemas.microsoft.com/office/word/2010/wordprocessingShape" mc:Ignorable="w14 wp14">
+  <w:comment w:id="0" w:author="James Pei" w:date="2016-02-03T14:13:00Z" w:initials="JP">
+    <w:p>
+      <w:pPr>
+        <w:pStyle w:val="ab"/>
+      </w:pPr>
+      <w:r>
+        <w:rPr>
+          <w:rStyle w:val="aa"/>
+        </w:rPr>
+        <w:annotationRef/>
+      </w:r>
+      <w:r>
+        <w:t>因为</w:t>
+      </w:r>
+      <w:r>
+        <w:rPr>
+          <w:rFonts w:hint="eastAsia"/>
+        </w:rPr>
+        <w:t>.re()</w:t>
+      </w:r>
+      <w:r>
+        <w:rPr>
+          <w:rFonts w:hint="eastAsia"/>
+        </w:rPr>
+        <w:t>是</w:t>
+      </w:r>
+      <w:r>
+        <w:rPr>
+          <w:rFonts w:hint="eastAsia"/>
+        </w:rPr>
+        <w:t>selector</w:t>
+      </w:r>
+      <w:r>
+        <w:rPr>
+          <w:rFonts w:hint="eastAsia"/>
+        </w:rPr>
+        <w:t>对象的方法，所以字符串无法使用</w:t>
+      </w:r>
+    </w:p>
+  </w:comment>
+</w:comments>
+</file>
+
 <file path=word/numbering.xml><?xml version="1.0" encoding="utf-8"?>
 <w:numbering xmlns:wpc="http://schemas.microsoft.com/office/word/2010/wordprocessingCanvas" xmlns:mc="http://schemas.openxmlformats.org/markup-compatibility/2006" xmlns:o="urn:schemas-microsoft-com:office:office" xmlns:r="http://schemas.openxmlformats.org/officeDocument/2006/relationships" xmlns:m="http://schemas.openxmlformats.org/officeDocument/2006/math" xmlns:v="urn:schemas-microsoft-com:vml" xmlns:wp14="http://schemas.microsoft.com/office/word/2010/wordprocessingDrawing" xmlns:wp="http://schemas.openxmlformats.org/drawingml/2006/wordprocessingDrawing" xmlns:w10="urn:schemas-microsoft-com:office:word" xmlns:w="http://schemas.openxmlformats.org/wordprocessingml/2006/main" xmlns:w14="http://schemas.microsoft.com/office/word/2010/wordml" xmlns:wpg="http://schemas.microsoft.com/office/word/2010/wordprocessingGroup" xmlns:wpi="http://schemas.microsoft.com/office/word/2010/wordprocessingInk" xmlns:wne="http://schemas.microsoft.com/office/word/2006/wordml" xmlns:wps="http://schemas.microsoft.com/office/word/2010/wordprocessingShape" mc:Ignorable="w14 wp14">
   <w:abstractNum w:abstractNumId="0">
-    <w:nsid w:val="3E6E3D43"/>
+    <w:nsid w:val="05B36409"/>
     <w:multiLevelType w:val="multilevel"/>
-    <w:tmpl w:val="EDDEFB08"/>
+    <w:tmpl w:val="D4BCE7FC"/>
     <w:lvl w:ilvl="0">
       <w:start w:val="1"/>
       <w:numFmt w:val="bullet"/>
@@ -25031,9 +31572,9 @@
     </w:lvl>
   </w:abstractNum>
   <w:abstractNum w:abstractNumId="1">
-    <w:nsid w:val="5CAD312B"/>
+    <w:nsid w:val="3E6E3D43"/>
     <w:multiLevelType w:val="multilevel"/>
-    <w:tmpl w:val="E2349D30"/>
+    <w:tmpl w:val="EDDEFB08"/>
     <w:lvl w:ilvl="0">
       <w:start w:val="1"/>
       <w:numFmt w:val="bullet"/>
@@ -25180,6 +31721,155 @@
     </w:lvl>
   </w:abstractNum>
   <w:abstractNum w:abstractNumId="2">
+    <w:nsid w:val="5CAD312B"/>
+    <w:multiLevelType w:val="multilevel"/>
+    <w:tmpl w:val="E2349D30"/>
+    <w:lvl w:ilvl="0">
+      <w:start w:val="1"/>
+      <w:numFmt w:val="bullet"/>
+      <w:lvlText w:val=""/>
+      <w:lvlJc w:val="left"/>
+      <w:pPr>
+        <w:tabs>
+          <w:tab w:val="num" w:pos="720"/>
+        </w:tabs>
+        <w:ind w:left="720" w:hanging="360"/>
+      </w:pPr>
+      <w:rPr>
+        <w:rFonts w:ascii="Symbol" w:hAnsi="Symbol" w:hint="default"/>
+        <w:sz w:val="20"/>
+      </w:rPr>
+    </w:lvl>
+    <w:lvl w:ilvl="1" w:tentative="1">
+      <w:start w:val="1"/>
+      <w:numFmt w:val="bullet"/>
+      <w:lvlText w:val=""/>
+      <w:lvlJc w:val="left"/>
+      <w:pPr>
+        <w:tabs>
+          <w:tab w:val="num" w:pos="1440"/>
+        </w:tabs>
+        <w:ind w:left="1440" w:hanging="360"/>
+      </w:pPr>
+      <w:rPr>
+        <w:rFonts w:ascii="Symbol" w:hAnsi="Symbol" w:hint="default"/>
+        <w:sz w:val="20"/>
+      </w:rPr>
+    </w:lvl>
+    <w:lvl w:ilvl="2" w:tentative="1">
+      <w:start w:val="1"/>
+      <w:numFmt w:val="bullet"/>
+      <w:lvlText w:val=""/>
+      <w:lvlJc w:val="left"/>
+      <w:pPr>
+        <w:tabs>
+          <w:tab w:val="num" w:pos="2160"/>
+        </w:tabs>
+        <w:ind w:left="2160" w:hanging="360"/>
+      </w:pPr>
+      <w:rPr>
+        <w:rFonts w:ascii="Symbol" w:hAnsi="Symbol" w:hint="default"/>
+        <w:sz w:val="20"/>
+      </w:rPr>
+    </w:lvl>
+    <w:lvl w:ilvl="3" w:tentative="1">
+      <w:start w:val="1"/>
+      <w:numFmt w:val="bullet"/>
+      <w:lvlText w:val=""/>
+      <w:lvlJc w:val="left"/>
+      <w:pPr>
+        <w:tabs>
+          <w:tab w:val="num" w:pos="2880"/>
+        </w:tabs>
+        <w:ind w:left="2880" w:hanging="360"/>
+      </w:pPr>
+      <w:rPr>
+        <w:rFonts w:ascii="Symbol" w:hAnsi="Symbol" w:hint="default"/>
+        <w:sz w:val="20"/>
+      </w:rPr>
+    </w:lvl>
+    <w:lvl w:ilvl="4" w:tentative="1">
+      <w:start w:val="1"/>
+      <w:numFmt w:val="bullet"/>
+      <w:lvlText w:val=""/>
+      <w:lvlJc w:val="left"/>
+      <w:pPr>
+        <w:tabs>
+          <w:tab w:val="num" w:pos="3600"/>
+        </w:tabs>
+        <w:ind w:left="3600" w:hanging="360"/>
+      </w:pPr>
+      <w:rPr>
+        <w:rFonts w:ascii="Symbol" w:hAnsi="Symbol" w:hint="default"/>
+        <w:sz w:val="20"/>
+      </w:rPr>
+    </w:lvl>
+    <w:lvl w:ilvl="5" w:tentative="1">
+      <w:start w:val="1"/>
+      <w:numFmt w:val="bullet"/>
+      <w:lvlText w:val=""/>
+      <w:lvlJc w:val="left"/>
+      <w:pPr>
+        <w:tabs>
+          <w:tab w:val="num" w:pos="4320"/>
+        </w:tabs>
+        <w:ind w:left="4320" w:hanging="360"/>
+      </w:pPr>
+      <w:rPr>
+        <w:rFonts w:ascii="Symbol" w:hAnsi="Symbol" w:hint="default"/>
+        <w:sz w:val="20"/>
+      </w:rPr>
+    </w:lvl>
+    <w:lvl w:ilvl="6" w:tentative="1">
+      <w:start w:val="1"/>
+      <w:numFmt w:val="bullet"/>
+      <w:lvlText w:val=""/>
+      <w:lvlJc w:val="left"/>
+      <w:pPr>
+        <w:tabs>
+          <w:tab w:val="num" w:pos="5040"/>
+        </w:tabs>
+        <w:ind w:left="5040" w:hanging="360"/>
+      </w:pPr>
+      <w:rPr>
+        <w:rFonts w:ascii="Symbol" w:hAnsi="Symbol" w:hint="default"/>
+        <w:sz w:val="20"/>
+      </w:rPr>
+    </w:lvl>
+    <w:lvl w:ilvl="7" w:tentative="1">
+      <w:start w:val="1"/>
+      <w:numFmt w:val="bullet"/>
+      <w:lvlText w:val=""/>
+      <w:lvlJc w:val="left"/>
+      <w:pPr>
+        <w:tabs>
+          <w:tab w:val="num" w:pos="5760"/>
+        </w:tabs>
+        <w:ind w:left="5760" w:hanging="360"/>
+      </w:pPr>
+      <w:rPr>
+        <w:rFonts w:ascii="Symbol" w:hAnsi="Symbol" w:hint="default"/>
+        <w:sz w:val="20"/>
+      </w:rPr>
+    </w:lvl>
+    <w:lvl w:ilvl="8" w:tentative="1">
+      <w:start w:val="1"/>
+      <w:numFmt w:val="bullet"/>
+      <w:lvlText w:val=""/>
+      <w:lvlJc w:val="left"/>
+      <w:pPr>
+        <w:tabs>
+          <w:tab w:val="num" w:pos="6480"/>
+        </w:tabs>
+        <w:ind w:left="6480" w:hanging="360"/>
+      </w:pPr>
+      <w:rPr>
+        <w:rFonts w:ascii="Symbol" w:hAnsi="Symbol" w:hint="default"/>
+        <w:sz w:val="20"/>
+      </w:rPr>
+    </w:lvl>
+  </w:abstractNum>
+  <w:abstractNum w:abstractNumId="3">
     <w:nsid w:val="6F2A6B4B"/>
     <w:multiLevelType w:val="hybridMultilevel"/>
     <w:tmpl w:val="9BC68340"/>
@@ -25271,13 +31961,16 @@
     </w:lvl>
   </w:abstractNum>
   <w:num w:numId="1">
+    <w:abstractNumId w:val="3"/>
+  </w:num>
+  <w:num w:numId="2">
+    <w:abstractNumId w:val="1"/>
+  </w:num>
+  <w:num w:numId="3">
     <w:abstractNumId w:val="2"/>
   </w:num>
-  <w:num w:numId="2">
+  <w:num w:numId="4">
     <w:abstractNumId w:val="0"/>
-  </w:num>
-  <w:num w:numId="3">
-    <w:abstractNumId w:val="1"/>
   </w:num>
 </w:numbering>
 </file>
@@ -25911,6 +32604,89 @@
     <w:rPr>
       <w:i/>
       <w:iCs/>
+    </w:rPr>
+  </w:style>
+  <w:style w:type="character" w:styleId="aa">
+    <w:name w:val="annotation reference"/>
+    <w:basedOn w:val="a0"/>
+    <w:uiPriority w:val="99"/>
+    <w:semiHidden/>
+    <w:unhideWhenUsed/>
+    <w:rsid w:val="007036B1"/>
+    <w:rPr>
+      <w:sz w:val="21"/>
+      <w:szCs w:val="21"/>
+    </w:rPr>
+  </w:style>
+  <w:style w:type="paragraph" w:styleId="ab">
+    <w:name w:val="annotation text"/>
+    <w:basedOn w:val="a"/>
+    <w:link w:val="Char0"/>
+    <w:uiPriority w:val="99"/>
+    <w:semiHidden/>
+    <w:unhideWhenUsed/>
+    <w:rsid w:val="007036B1"/>
+    <w:pPr>
+      <w:jc w:val="left"/>
+    </w:pPr>
+  </w:style>
+  <w:style w:type="character" w:customStyle="1" w:styleId="Char0">
+    <w:name w:val="批注文字 Char"/>
+    <w:basedOn w:val="a0"/>
+    <w:link w:val="ab"/>
+    <w:uiPriority w:val="99"/>
+    <w:semiHidden/>
+    <w:rsid w:val="007036B1"/>
+  </w:style>
+  <w:style w:type="paragraph" w:styleId="ac">
+    <w:name w:val="annotation subject"/>
+    <w:basedOn w:val="ab"/>
+    <w:next w:val="ab"/>
+    <w:link w:val="Char1"/>
+    <w:uiPriority w:val="99"/>
+    <w:semiHidden/>
+    <w:unhideWhenUsed/>
+    <w:rsid w:val="007036B1"/>
+    <w:rPr>
+      <w:b/>
+      <w:bCs/>
+    </w:rPr>
+  </w:style>
+  <w:style w:type="character" w:customStyle="1" w:styleId="Char1">
+    <w:name w:val="批注主题 Char"/>
+    <w:basedOn w:val="Char0"/>
+    <w:link w:val="ac"/>
+    <w:uiPriority w:val="99"/>
+    <w:semiHidden/>
+    <w:rsid w:val="007036B1"/>
+    <w:rPr>
+      <w:b/>
+      <w:bCs/>
+    </w:rPr>
+  </w:style>
+  <w:style w:type="paragraph" w:styleId="ad">
+    <w:name w:val="Balloon Text"/>
+    <w:basedOn w:val="a"/>
+    <w:link w:val="Char2"/>
+    <w:uiPriority w:val="99"/>
+    <w:semiHidden/>
+    <w:unhideWhenUsed/>
+    <w:rsid w:val="007036B1"/>
+    <w:rPr>
+      <w:sz w:val="18"/>
+      <w:szCs w:val="18"/>
+    </w:rPr>
+  </w:style>
+  <w:style w:type="character" w:customStyle="1" w:styleId="Char2">
+    <w:name w:val="批注框文本 Char"/>
+    <w:basedOn w:val="a0"/>
+    <w:link w:val="ad"/>
+    <w:uiPriority w:val="99"/>
+    <w:semiHidden/>
+    <w:rsid w:val="007036B1"/>
+    <w:rPr>
+      <w:sz w:val="18"/>
+      <w:szCs w:val="18"/>
     </w:rPr>
   </w:style>
 </w:styles>
@@ -26547,6 +33323,89 @@
       <w:iCs/>
     </w:rPr>
   </w:style>
+  <w:style w:type="character" w:styleId="aa">
+    <w:name w:val="annotation reference"/>
+    <w:basedOn w:val="a0"/>
+    <w:uiPriority w:val="99"/>
+    <w:semiHidden/>
+    <w:unhideWhenUsed/>
+    <w:rsid w:val="007036B1"/>
+    <w:rPr>
+      <w:sz w:val="21"/>
+      <w:szCs w:val="21"/>
+    </w:rPr>
+  </w:style>
+  <w:style w:type="paragraph" w:styleId="ab">
+    <w:name w:val="annotation text"/>
+    <w:basedOn w:val="a"/>
+    <w:link w:val="Char0"/>
+    <w:uiPriority w:val="99"/>
+    <w:semiHidden/>
+    <w:unhideWhenUsed/>
+    <w:rsid w:val="007036B1"/>
+    <w:pPr>
+      <w:jc w:val="left"/>
+    </w:pPr>
+  </w:style>
+  <w:style w:type="character" w:customStyle="1" w:styleId="Char0">
+    <w:name w:val="批注文字 Char"/>
+    <w:basedOn w:val="a0"/>
+    <w:link w:val="ab"/>
+    <w:uiPriority w:val="99"/>
+    <w:semiHidden/>
+    <w:rsid w:val="007036B1"/>
+  </w:style>
+  <w:style w:type="paragraph" w:styleId="ac">
+    <w:name w:val="annotation subject"/>
+    <w:basedOn w:val="ab"/>
+    <w:next w:val="ab"/>
+    <w:link w:val="Char1"/>
+    <w:uiPriority w:val="99"/>
+    <w:semiHidden/>
+    <w:unhideWhenUsed/>
+    <w:rsid w:val="007036B1"/>
+    <w:rPr>
+      <w:b/>
+      <w:bCs/>
+    </w:rPr>
+  </w:style>
+  <w:style w:type="character" w:customStyle="1" w:styleId="Char1">
+    <w:name w:val="批注主题 Char"/>
+    <w:basedOn w:val="Char0"/>
+    <w:link w:val="ac"/>
+    <w:uiPriority w:val="99"/>
+    <w:semiHidden/>
+    <w:rsid w:val="007036B1"/>
+    <w:rPr>
+      <w:b/>
+      <w:bCs/>
+    </w:rPr>
+  </w:style>
+  <w:style w:type="paragraph" w:styleId="ad">
+    <w:name w:val="Balloon Text"/>
+    <w:basedOn w:val="a"/>
+    <w:link w:val="Char2"/>
+    <w:uiPriority w:val="99"/>
+    <w:semiHidden/>
+    <w:unhideWhenUsed/>
+    <w:rsid w:val="007036B1"/>
+    <w:rPr>
+      <w:sz w:val="18"/>
+      <w:szCs w:val="18"/>
+    </w:rPr>
+  </w:style>
+  <w:style w:type="character" w:customStyle="1" w:styleId="Char2">
+    <w:name w:val="批注框文本 Char"/>
+    <w:basedOn w:val="a0"/>
+    <w:link w:val="ad"/>
+    <w:uiPriority w:val="99"/>
+    <w:semiHidden/>
+    <w:rsid w:val="007036B1"/>
+    <w:rPr>
+      <w:sz w:val="18"/>
+      <w:szCs w:val="18"/>
+    </w:rPr>
+  </w:style>
 </w:styles>
 </file>
 
